--- a/Documents/Reports/Tìm hiểu agile.docx
+++ b/Documents/Reports/Tìm hiểu agile.docx
@@ -163,7 +163,7 @@
         </w:rPr>
         <w:lastRenderedPageBreak/>
         <w:drawing>
-          <wp:inline distT="0" distB="0" distL="0" distR="0" wp14:anchorId="4252B515" wp14:editId="79F9C15D">
+          <wp:inline distT="0" distB="0" distL="0" distR="0" wp14:anchorId="07808BA3" wp14:editId="6979AC20">
             <wp:extent cx="5750151" cy="3536830"/>
             <wp:effectExtent l="0" t="0" r="3175" b="6985"/>
             <wp:docPr id="7" name="Picture 7" descr="http://hanoiscrum.net/hnscrum/images/survey_agile.jpg"/>
@@ -1239,7 +1239,7 @@
           <w:szCs w:val="26"/>
         </w:rPr>
         <w:drawing>
-          <wp:inline distT="0" distB="0" distL="0" distR="0" wp14:anchorId="7D7C0BB6" wp14:editId="1ADA39C8">
+          <wp:inline distT="0" distB="0" distL="0" distR="0" wp14:anchorId="7BCD4580" wp14:editId="0CF045B3">
             <wp:extent cx="2618740" cy="1938655"/>
             <wp:effectExtent l="0" t="0" r="0" b="4445"/>
             <wp:docPr id="9" name="Picture 9" descr="The Agile Umbrella"/>
@@ -2536,7 +2536,7 @@
           <w:szCs w:val="26"/>
         </w:rPr>
         <w:drawing>
-          <wp:inline distT="0" distB="0" distL="0" distR="0" wp14:anchorId="40E78074" wp14:editId="0C37B0F8">
+          <wp:inline distT="0" distB="0" distL="0" distR="0" wp14:anchorId="78AEA3CA" wp14:editId="5ECE6C53">
             <wp:extent cx="6230620" cy="1956435"/>
             <wp:effectExtent l="0" t="0" r="0" b="5715"/>
             <wp:docPr id="6" name="Picture 6" descr="http://hanoiscrum.net/hnscrum/images/iterations.jpg"/>
@@ -3083,11 +3083,15 @@
         <w:jc w:val="both"/>
         <w:rPr>
           <w:rFonts w:ascii="Times New Roman" w:hAnsi="Times New Roman" w:cs="Times New Roman"/>
+          <w:sz w:val="26"/>
+          <w:szCs w:val="26"/>
         </w:rPr>
       </w:pPr>
       <w:r>
         <w:rPr>
           <w:rFonts w:ascii="Times New Roman" w:hAnsi="Times New Roman" w:cs="Times New Roman"/>
+          <w:sz w:val="26"/>
+          <w:szCs w:val="26"/>
         </w:rPr>
         <w:t>Khái lược về Scrum</w:t>
       </w:r>
@@ -3264,11 +3268,15 @@
         <w:jc w:val="both"/>
         <w:rPr>
           <w:rFonts w:ascii="Times New Roman" w:hAnsi="Times New Roman" w:cs="Times New Roman"/>
+          <w:sz w:val="26"/>
+          <w:szCs w:val="26"/>
         </w:rPr>
       </w:pPr>
       <w:r>
         <w:rPr>
           <w:rFonts w:ascii="Times New Roman" w:hAnsi="Times New Roman" w:cs="Times New Roman"/>
+          <w:sz w:val="26"/>
+          <w:szCs w:val="26"/>
         </w:rPr>
         <w:t>Khung làm việc Scrum</w:t>
       </w:r>
@@ -3341,7 +3349,16 @@
           <w:sz w:val="26"/>
           <w:szCs w:val="26"/>
         </w:rPr>
-        <w:t>Các quy tắc của Scrum gắn kết các yếu tố sự kiện, vai trò, đồ nghề với nhau, điều khiển các mối quan hệ và tương tác giữ</w:t>
+        <w:t xml:space="preserve">Các quy tắc của Scrum gắn kết các yếu tố sự kiện, vai trò, đồ nghề với nhau, điều </w:t>
+      </w:r>
+      <w:r>
+        <w:rPr>
+          <w:rFonts w:cs="Times New Roman"/>
+          <w:sz w:val="26"/>
+          <w:szCs w:val="26"/>
+        </w:rPr>
+        <w:lastRenderedPageBreak/>
+        <w:t>khiển các mối quan hệ và tương tác giữ</w:t>
       </w:r>
       <w:r>
         <w:rPr>
@@ -3359,13 +3376,16 @@
         <w:jc w:val="both"/>
         <w:rPr>
           <w:rFonts w:ascii="Times New Roman" w:hAnsi="Times New Roman" w:cs="Times New Roman"/>
+          <w:sz w:val="26"/>
+          <w:szCs w:val="26"/>
         </w:rPr>
       </w:pPr>
       <w:r>
         <w:rPr>
           <w:rFonts w:ascii="Times New Roman" w:hAnsi="Times New Roman" w:cs="Times New Roman"/>
-        </w:rPr>
-        <w:lastRenderedPageBreak/>
+          <w:sz w:val="26"/>
+          <w:szCs w:val="26"/>
+        </w:rPr>
         <w:t>Lý thuyết Scrum</w:t>
       </w:r>
     </w:p>
@@ -3442,11 +3462,15 @@
         <w:jc w:val="both"/>
         <w:rPr>
           <w:rFonts w:ascii="Times New Roman" w:hAnsi="Times New Roman" w:cs="Times New Roman"/>
+          <w:sz w:val="26"/>
+          <w:szCs w:val="26"/>
         </w:rPr>
       </w:pPr>
       <w:r>
         <w:rPr>
           <w:rFonts w:ascii="Times New Roman" w:hAnsi="Times New Roman" w:cs="Times New Roman"/>
+          <w:sz w:val="26"/>
+          <w:szCs w:val="26"/>
         </w:rPr>
         <w:t>Minh bạch</w:t>
       </w:r>
@@ -3558,11 +3582,15 @@
         <w:jc w:val="both"/>
         <w:rPr>
           <w:rFonts w:ascii="Times New Roman" w:hAnsi="Times New Roman" w:cs="Times New Roman"/>
+          <w:sz w:val="26"/>
+          <w:szCs w:val="26"/>
         </w:rPr>
       </w:pPr>
       <w:r>
         <w:rPr>
           <w:rFonts w:ascii="Times New Roman" w:hAnsi="Times New Roman" w:cs="Times New Roman"/>
+          <w:sz w:val="26"/>
+          <w:szCs w:val="26"/>
         </w:rPr>
         <w:t>Thanh tra</w:t>
       </w:r>
@@ -3598,11 +3626,15 @@
         <w:jc w:val="both"/>
         <w:rPr>
           <w:rFonts w:ascii="Times New Roman" w:hAnsi="Times New Roman" w:cs="Times New Roman"/>
+          <w:sz w:val="26"/>
+          <w:szCs w:val="26"/>
         </w:rPr>
       </w:pPr>
       <w:r>
         <w:rPr>
           <w:rFonts w:ascii="Times New Roman" w:hAnsi="Times New Roman" w:cs="Times New Roman"/>
+          <w:sz w:val="26"/>
+          <w:szCs w:val="26"/>
         </w:rPr>
         <w:t>Thích nghi</w:t>
       </w:r>
@@ -3652,7 +3684,16 @@
           <w:sz w:val="26"/>
           <w:szCs w:val="26"/>
         </w:rPr>
-        <w:t>Scrum cung cấp bốn cơ hội chính thức cho việc thanh tra và thích nghi trong các Sự kiện Scrum, bao gồm:</w:t>
+        <w:t xml:space="preserve">Scrum cung cấp bốn cơ hội chính thức cho việc thanh tra và thích nghi trong các Sự </w:t>
+      </w:r>
+      <w:r>
+        <w:rPr>
+          <w:rFonts w:cs="Times New Roman"/>
+          <w:sz w:val="26"/>
+          <w:szCs w:val="26"/>
+        </w:rPr>
+        <w:lastRenderedPageBreak/>
+        <w:t>kiện Scrum, bao gồm:</w:t>
       </w:r>
     </w:p>
     <w:p>
@@ -3742,7 +3783,6 @@
           <w:sz w:val="26"/>
           <w:szCs w:val="26"/>
         </w:rPr>
-        <w:lastRenderedPageBreak/>
         <w:t xml:space="preserve">Họp Scrum hằng ngày (Daily Scrum) </w:t>
       </w:r>
     </w:p>
@@ -3875,11 +3915,15 @@
         <w:jc w:val="both"/>
         <w:rPr>
           <w:rFonts w:ascii="Times New Roman" w:hAnsi="Times New Roman" w:cs="Times New Roman"/>
+          <w:sz w:val="26"/>
+          <w:szCs w:val="26"/>
         </w:rPr>
       </w:pPr>
       <w:r>
         <w:rPr>
           <w:rFonts w:ascii="Times New Roman" w:hAnsi="Times New Roman" w:cs="Times New Roman"/>
+          <w:sz w:val="26"/>
+          <w:szCs w:val="26"/>
         </w:rPr>
         <w:t>Scrum</w:t>
       </w:r>
@@ -3931,11 +3975,15 @@
         <w:jc w:val="both"/>
         <w:rPr>
           <w:rFonts w:ascii="Times New Roman" w:hAnsi="Times New Roman" w:cs="Times New Roman"/>
+          <w:sz w:val="26"/>
+          <w:szCs w:val="26"/>
         </w:rPr>
       </w:pPr>
       <w:r>
         <w:rPr>
           <w:rFonts w:ascii="Times New Roman" w:hAnsi="Times New Roman" w:cs="Times New Roman"/>
+          <w:sz w:val="26"/>
+          <w:szCs w:val="26"/>
         </w:rPr>
         <w:t>Nhóm Scrum</w:t>
       </w:r>
@@ -4015,11 +4063,15 @@
         <w:jc w:val="both"/>
         <w:rPr>
           <w:rFonts w:ascii="Times New Roman" w:hAnsi="Times New Roman" w:cs="Times New Roman"/>
+          <w:sz w:val="26"/>
+          <w:szCs w:val="26"/>
         </w:rPr>
       </w:pPr>
       <w:r>
         <w:rPr>
           <w:rFonts w:ascii="Times New Roman" w:hAnsi="Times New Roman" w:cs="Times New Roman"/>
+          <w:sz w:val="26"/>
+          <w:szCs w:val="26"/>
         </w:rPr>
         <w:t>Product Owner</w:t>
       </w:r>
@@ -4098,6 +4150,7 @@
           <w:sz w:val="26"/>
           <w:szCs w:val="26"/>
         </w:rPr>
+        <w:lastRenderedPageBreak/>
         <w:t xml:space="preserve">Mô tả các hạng mục Product backlog; </w:t>
       </w:r>
     </w:p>
@@ -4156,7 +4209,6 @@
           <w:sz w:val="26"/>
           <w:szCs w:val="26"/>
         </w:rPr>
-        <w:lastRenderedPageBreak/>
         <w:t xml:space="preserve">Sự đảm bảo giá trị của các công việc của Nhóm Phát triển; </w:t>
       </w:r>
     </w:p>
@@ -4305,11 +4357,15 @@
         <w:jc w:val="both"/>
         <w:rPr>
           <w:rFonts w:ascii="Times New Roman" w:hAnsi="Times New Roman" w:cs="Times New Roman"/>
+          <w:sz w:val="26"/>
+          <w:szCs w:val="26"/>
         </w:rPr>
       </w:pPr>
       <w:r>
         <w:rPr>
           <w:rFonts w:ascii="Times New Roman" w:hAnsi="Times New Roman" w:cs="Times New Roman"/>
+          <w:sz w:val="26"/>
+          <w:szCs w:val="26"/>
         </w:rPr>
         <w:t>Nhóm Phát triển</w:t>
       </w:r>
@@ -4475,7 +4531,16 @@
           <w:sz w:val="26"/>
           <w:szCs w:val="26"/>
         </w:rPr>
-        <w:t xml:space="preserve">Scrum không ghi nhận một chức danh nào trong Nhóm Phát triển ngoài Nhà phát triển (Developer), theo tính chất công việc của người này; không có ngoại lệ cho quy tắc này; </w:t>
+        <w:t xml:space="preserve">Scrum không ghi nhận một chức danh nào trong Nhóm Phát triển ngoài Nhà </w:t>
+      </w:r>
+      <w:r>
+        <w:rPr>
+          <w:rFonts w:cs="Times New Roman"/>
+          <w:sz w:val="26"/>
+          <w:szCs w:val="26"/>
+        </w:rPr>
+        <w:lastRenderedPageBreak/>
+        <w:t xml:space="preserve">phát triển (Developer), theo tính chất công việc của người này; không có ngoại lệ cho quy tắc này; </w:t>
       </w:r>
     </w:p>
     <w:p>
@@ -4503,16 +4568,7 @@
           <w:sz w:val="26"/>
           <w:szCs w:val="26"/>
         </w:rPr>
-        <w:t xml:space="preserve">Các thành viên Nhóm phát triển có thể có các kĩ năng chuyên biệt và các </w:t>
-      </w:r>
-      <w:r>
-        <w:rPr>
-          <w:rFonts w:cs="Times New Roman"/>
-          <w:sz w:val="26"/>
-          <w:szCs w:val="26"/>
-        </w:rPr>
-        <w:lastRenderedPageBreak/>
-        <w:t xml:space="preserve">chuyên môn đặc thù, nhưng họ phải chịu trách nhiệm dưới một thể thống nhất là Nhóm Phát triển; và, </w:t>
+        <w:t xml:space="preserve">Các thành viên Nhóm phát triển có thể có các kĩ năng chuyên biệt và các chuyên môn đặc thù, nhưng họ phải chịu trách nhiệm dưới một thể thống nhất là Nhóm Phát triển; và, </w:t>
       </w:r>
     </w:p>
     <w:p>
@@ -4649,11 +4705,15 @@
         <w:jc w:val="both"/>
         <w:rPr>
           <w:rFonts w:ascii="Times New Roman" w:hAnsi="Times New Roman" w:cs="Times New Roman"/>
+          <w:sz w:val="26"/>
+          <w:szCs w:val="26"/>
         </w:rPr>
       </w:pPr>
       <w:r>
         <w:rPr>
           <w:rFonts w:ascii="Times New Roman" w:hAnsi="Times New Roman" w:cs="Times New Roman"/>
+          <w:sz w:val="26"/>
+          <w:szCs w:val="26"/>
         </w:rPr>
         <w:t>Scrum Master</w:t>
       </w:r>
@@ -4826,6 +4886,7 @@
           <w:sz w:val="26"/>
           <w:szCs w:val="26"/>
         </w:rPr>
+        <w:lastRenderedPageBreak/>
         <w:t>Giao tiếp tích cực với Nhóm Phát triển về tầm nhìn, mụ</w:t>
       </w:r>
       <w:r>
@@ -4871,16 +4932,7 @@
           <w:sz w:val="26"/>
           <w:szCs w:val="26"/>
         </w:rPr>
-        <w:t xml:space="preserve">Dạy cho Nhóm Phát triển biết cách tạo ra các hạng mục Product Backlog thật </w:t>
-      </w:r>
-      <w:r>
-        <w:rPr>
-          <w:rFonts w:cs="Times New Roman"/>
-          <w:sz w:val="26"/>
-          <w:szCs w:val="26"/>
-        </w:rPr>
-        <w:lastRenderedPageBreak/>
-        <w:t xml:space="preserve">rõ ràng và đơn giản; </w:t>
+        <w:t xml:space="preserve">Dạy cho Nhóm Phát triển biết cách tạo ra các hạng mục Product Backlog thật rõ ràng và đơn giản; </w:t>
       </w:r>
     </w:p>
     <w:p>
@@ -5397,11 +5449,15 @@
         <w:jc w:val="both"/>
         <w:rPr>
           <w:rFonts w:ascii="Times New Roman" w:hAnsi="Times New Roman" w:cs="Times New Roman"/>
+          <w:sz w:val="26"/>
+          <w:szCs w:val="26"/>
         </w:rPr>
       </w:pPr>
       <w:r>
         <w:rPr>
           <w:rFonts w:ascii="Times New Roman" w:hAnsi="Times New Roman" w:cs="Times New Roman"/>
+          <w:sz w:val="26"/>
+          <w:szCs w:val="26"/>
         </w:rPr>
         <w:t>Các sự kiện Scrum</w:t>
       </w:r>
@@ -5427,7 +5483,16 @@
           <w:sz w:val="26"/>
           <w:szCs w:val="26"/>
         </w:rPr>
-        <w:t>Các sự kiện được mô tả trong Scrum nhằm tạo ra thói quen và để giảm thiểu những buổi họp hành vốn không được định nghĩa trong Scrum. Scrum dùng các sự kiện được đóng khung thời gian (time-boxed), nghĩa là mỗi sự kiện có giới hạn thời gian tối đa. Điều này đảm bảo thời lượng vừa đủ để tránh lãng phí thời gian không cần thiết cho sự kiện.</w:t>
+        <w:t xml:space="preserve">Các sự kiện được mô tả trong Scrum nhằm tạo ra thói quen và để giảm thiểu những buổi họp hành vốn không được định nghĩa trong Scrum. Scrum dùng các sự kiện được đóng khung thời gian (time-boxed), nghĩa là mỗi sự kiện có giới hạn thời gian tối đa. </w:t>
+      </w:r>
+      <w:r>
+        <w:rPr>
+          <w:rFonts w:cs="Times New Roman"/>
+          <w:sz w:val="26"/>
+          <w:szCs w:val="26"/>
+        </w:rPr>
+        <w:lastRenderedPageBreak/>
+        <w:t>Điều này đảm bảo thời lượng vừa đủ để tránh lãng phí thời gian không cần thiết cho sự kiện.</w:t>
       </w:r>
     </w:p>
     <w:p>
@@ -5467,16 +5532,7 @@
           <w:sz w:val="26"/>
           <w:szCs w:val="26"/>
         </w:rPr>
-        <w:t xml:space="preserve"> vốn chứa tất cả các sự kiện khác, mỗi sự kiện trong </w:t>
-      </w:r>
-      <w:r>
-        <w:rPr>
-          <w:rFonts w:cs="Times New Roman"/>
-          <w:sz w:val="26"/>
-          <w:szCs w:val="26"/>
-        </w:rPr>
-        <w:lastRenderedPageBreak/>
-        <w:t>Scrum là một cơ hội chính thức để thực hiện cơ chế thanh tra và thích nghi. Các sự kiện này được thiết kế đặc biệt để đảm bảo sự minh bạch và thanh tra. Nếu không thực hiện được các điều này có thể dẫn đến giảm thiểu tính minh bạch và đánh mất cơ hội để thanh tra và thích nghi.</w:t>
+        <w:t xml:space="preserve"> vốn chứa tất cả các sự kiện khác, mỗi sự kiện trong Scrum là một cơ hội chính thức để thực hiện cơ chế thanh tra và thích nghi. Các sự kiện này được thiết kế đặc biệt để đảm bảo sự minh bạch và thanh tra. Nếu không thực hiện được các điều này có thể dẫn đến giảm thiểu tính minh bạch và đánh mất cơ hội để thanh tra và thích nghi.</w:t>
       </w:r>
     </w:p>
     <w:p>
@@ -5502,11 +5558,15 @@
         <w:jc w:val="both"/>
         <w:rPr>
           <w:rFonts w:ascii="Times New Roman" w:hAnsi="Times New Roman" w:cs="Times New Roman"/>
+          <w:sz w:val="26"/>
+          <w:szCs w:val="26"/>
         </w:rPr>
       </w:pPr>
       <w:r>
         <w:rPr>
           <w:rFonts w:ascii="Times New Roman" w:hAnsi="Times New Roman" w:cs="Times New Roman"/>
+          <w:sz w:val="26"/>
+          <w:szCs w:val="26"/>
         </w:rPr>
         <w:t>Sprint</w:t>
       </w:r>
@@ -5746,9 +5806,12 @@
         <w:rPr>
           <w:rFonts w:cs="Times New Roman"/>
           <w:noProof/>
-        </w:rPr>
+          <w:sz w:val="26"/>
+          <w:szCs w:val="26"/>
+        </w:rPr>
+        <w:lastRenderedPageBreak/>
         <w:drawing>
-          <wp:inline distT="0" distB="0" distL="0" distR="0" wp14:anchorId="4F8CD0DE" wp14:editId="6835A605">
+          <wp:inline distT="0" distB="0" distL="0" distR="0" wp14:anchorId="301E943B" wp14:editId="20295A60">
             <wp:extent cx="4822166" cy="4795990"/>
             <wp:effectExtent l="0" t="0" r="0" b="5080"/>
             <wp:docPr id="3" name="Picture 3" descr="http://scrumreferencecard.com/scrumreferencecard-content/uploads/2013/03/scrum-flow.png"/>
@@ -5817,7 +5880,6 @@
           <w:sz w:val="26"/>
           <w:szCs w:val="26"/>
         </w:rPr>
-        <w:lastRenderedPageBreak/>
         <w:t xml:space="preserve">Trong suốt </w:t>
       </w:r>
       <w:r>
@@ -6125,7 +6187,16 @@
           <w:sz w:val="26"/>
           <w:szCs w:val="26"/>
         </w:rPr>
-        <w:t xml:space="preserve"> đảm bảo tính dự đoán bằng sự thanh tra và thích nghi trong tiến trình tiến tới mục tiêu của mỗi tháng đó. </w:t>
+        <w:t xml:space="preserve"> đảm bảo tính dự đoán bằng sự thanh tra và thích </w:t>
+      </w:r>
+      <w:r>
+        <w:rPr>
+          <w:rFonts w:cs="Times New Roman"/>
+          <w:sz w:val="26"/>
+          <w:szCs w:val="26"/>
+        </w:rPr>
+        <w:lastRenderedPageBreak/>
+        <w:t xml:space="preserve">nghi trong tiến trình tiến tới mục tiêu của mỗi tháng đó. </w:t>
       </w:r>
       <w:r>
         <w:rPr>
@@ -6412,16 +6483,7 @@
           <w:sz w:val="26"/>
           <w:szCs w:val="26"/>
         </w:rPr>
-        <w:t xml:space="preserve"> sẽ gây lãng phí tài nguyên, do mọi người phải họp lại để lên kế hoạch </w:t>
-      </w:r>
-      <w:r>
-        <w:rPr>
-          <w:rFonts w:cs="Times New Roman"/>
-          <w:sz w:val="26"/>
-          <w:szCs w:val="26"/>
-        </w:rPr>
-        <w:lastRenderedPageBreak/>
-        <w:t xml:space="preserve">cho một </w:t>
+        <w:t xml:space="preserve"> sẽ gây lãng phí tài nguyên, do mọi người phải họp lại để lên kế hoạch cho một </w:t>
       </w:r>
       <w:r>
         <w:rPr>
@@ -6463,17 +6525,23 @@
         <w:jc w:val="both"/>
         <w:rPr>
           <w:rFonts w:ascii="Times New Roman" w:hAnsi="Times New Roman" w:cs="Times New Roman"/>
+          <w:sz w:val="26"/>
+          <w:szCs w:val="26"/>
         </w:rPr>
       </w:pPr>
       <w:r>
         <w:rPr>
           <w:rFonts w:ascii="Times New Roman" w:hAnsi="Times New Roman" w:cs="Times New Roman"/>
+          <w:sz w:val="26"/>
+          <w:szCs w:val="26"/>
         </w:rPr>
         <w:t xml:space="preserve">Họp Kế hoạch </w:t>
       </w:r>
       <w:r>
         <w:rPr>
           <w:rFonts w:ascii="Times New Roman" w:hAnsi="Times New Roman" w:cs="Times New Roman"/>
+          <w:sz w:val="26"/>
+          <w:szCs w:val="26"/>
         </w:rPr>
         <w:t>Sprint</w:t>
       </w:r>
@@ -6796,9 +6864,12 @@
         <w:rPr>
           <w:rFonts w:cs="Times New Roman"/>
           <w:noProof/>
-        </w:rPr>
+          <w:sz w:val="26"/>
+          <w:szCs w:val="26"/>
+        </w:rPr>
+        <w:lastRenderedPageBreak/>
         <w:drawing>
-          <wp:inline distT="0" distB="0" distL="0" distR="0" wp14:anchorId="6D2EF1B2" wp14:editId="3CFB1860">
+          <wp:inline distT="0" distB="0" distL="0" distR="0" wp14:anchorId="6D7CDE87" wp14:editId="6A71D016">
             <wp:extent cx="5732145" cy="3647475"/>
             <wp:effectExtent l="0" t="0" r="1905" b="0"/>
             <wp:docPr id="8" name="Picture 8" descr="http://scrumreferencecard.com/scrumreferencecard-content/uploads/2013/03/Sprint-Planning-Meeting-outcome.jpg"/>
@@ -6932,16 +7003,7 @@
           <w:sz w:val="26"/>
           <w:szCs w:val="26"/>
         </w:rPr>
-        <w:t xml:space="preserve">. Product Owner trình bày các hạng mục được xếp thứ tự Product Backlog cho Nhóm Phát triển và toàn bộ Nhóm Scrum sẽ hợp tác để tìm hiểu công việc phải </w:t>
-      </w:r>
-      <w:r>
-        <w:rPr>
-          <w:rFonts w:cs="Times New Roman"/>
-          <w:sz w:val="26"/>
-          <w:szCs w:val="26"/>
-        </w:rPr>
-        <w:lastRenderedPageBreak/>
-        <w:t xml:space="preserve">làm trong </w:t>
+        <w:t xml:space="preserve">. Product Owner trình bày các hạng mục được xếp thứ tự Product Backlog cho Nhóm Phát triển và toàn bộ Nhóm Scrum sẽ hợp tác để tìm hiểu công việc phải làm trong </w:t>
       </w:r>
       <w:r>
         <w:rPr>
@@ -7047,82 +7109,80 @@
           <w:szCs w:val="26"/>
         </w:rPr>
       </w:pPr>
-      <w:bookmarkStart w:id="5" w:name="_GoBack"/>
+      <w:r>
+        <w:rPr>
+          <w:rFonts w:cs="Times New Roman"/>
+          <w:sz w:val="26"/>
+          <w:szCs w:val="26"/>
+        </w:rPr>
+        <w:t xml:space="preserve">Sau khi Nhóm Phát triển dự báo các hạng mục Product Backlog sẽ được chuyển giao trong </w:t>
+      </w:r>
+      <w:r>
+        <w:rPr>
+          <w:rFonts w:cs="Times New Roman"/>
+          <w:sz w:val="26"/>
+          <w:szCs w:val="26"/>
+        </w:rPr>
+        <w:t>Sprint</w:t>
+      </w:r>
+      <w:r>
+        <w:rPr>
+          <w:rFonts w:cs="Times New Roman"/>
+          <w:sz w:val="26"/>
+          <w:szCs w:val="26"/>
+        </w:rPr>
+        <w:t xml:space="preserve">, Nhóm Scrum xác lập Mục tiêu </w:t>
+      </w:r>
+      <w:r>
+        <w:rPr>
+          <w:rFonts w:cs="Times New Roman"/>
+          <w:sz w:val="26"/>
+          <w:szCs w:val="26"/>
+        </w:rPr>
+        <w:t>Sprint</w:t>
+      </w:r>
+      <w:r>
+        <w:rPr>
+          <w:rFonts w:cs="Times New Roman"/>
+          <w:sz w:val="26"/>
+          <w:szCs w:val="26"/>
+        </w:rPr>
+        <w:t xml:space="preserve">. Mục tiêu </w:t>
+      </w:r>
+      <w:r>
+        <w:rPr>
+          <w:rFonts w:cs="Times New Roman"/>
+          <w:sz w:val="26"/>
+          <w:szCs w:val="26"/>
+        </w:rPr>
+        <w:t>Sprint</w:t>
+      </w:r>
+      <w:r>
+        <w:rPr>
+          <w:rFonts w:cs="Times New Roman"/>
+          <w:sz w:val="26"/>
+          <w:szCs w:val="26"/>
+        </w:rPr>
+        <w:t xml:space="preserve"> là đích đến của </w:t>
+      </w:r>
+      <w:r>
+        <w:rPr>
+          <w:rFonts w:cs="Times New Roman"/>
+          <w:sz w:val="26"/>
+          <w:szCs w:val="26"/>
+        </w:rPr>
+        <w:t>Sprint</w:t>
+      </w:r>
+      <w:r>
+        <w:rPr>
+          <w:rFonts w:cs="Times New Roman"/>
+          <w:sz w:val="26"/>
+          <w:szCs w:val="26"/>
+        </w:rPr>
+        <w:t xml:space="preserve"> thông</w:t>
+      </w:r>
+      <w:bookmarkStart w:id="5" w:name="page9"/>
       <w:bookmarkEnd w:id="5"/>
-      <w:r>
-        <w:rPr>
-          <w:rFonts w:cs="Times New Roman"/>
-          <w:sz w:val="26"/>
-          <w:szCs w:val="26"/>
-        </w:rPr>
-        <w:t xml:space="preserve">Sau khi Nhóm Phát triển dự báo các hạng mục Product Backlog sẽ được chuyển giao trong </w:t>
-      </w:r>
-      <w:r>
-        <w:rPr>
-          <w:rFonts w:cs="Times New Roman"/>
-          <w:sz w:val="26"/>
-          <w:szCs w:val="26"/>
-        </w:rPr>
-        <w:t>Sprint</w:t>
-      </w:r>
-      <w:r>
-        <w:rPr>
-          <w:rFonts w:cs="Times New Roman"/>
-          <w:sz w:val="26"/>
-          <w:szCs w:val="26"/>
-        </w:rPr>
-        <w:t xml:space="preserve">, Nhóm Scrum xác lập Mục tiêu </w:t>
-      </w:r>
-      <w:r>
-        <w:rPr>
-          <w:rFonts w:cs="Times New Roman"/>
-          <w:sz w:val="26"/>
-          <w:szCs w:val="26"/>
-        </w:rPr>
-        <w:t>Sprint</w:t>
-      </w:r>
-      <w:r>
-        <w:rPr>
-          <w:rFonts w:cs="Times New Roman"/>
-          <w:sz w:val="26"/>
-          <w:szCs w:val="26"/>
-        </w:rPr>
-        <w:t xml:space="preserve">. Mục tiêu </w:t>
-      </w:r>
-      <w:r>
-        <w:rPr>
-          <w:rFonts w:cs="Times New Roman"/>
-          <w:sz w:val="26"/>
-          <w:szCs w:val="26"/>
-        </w:rPr>
-        <w:t>Sprint</w:t>
-      </w:r>
-      <w:r>
-        <w:rPr>
-          <w:rFonts w:cs="Times New Roman"/>
-          <w:sz w:val="26"/>
-          <w:szCs w:val="26"/>
-        </w:rPr>
-        <w:t xml:space="preserve"> là đích đến của </w:t>
-      </w:r>
-      <w:r>
-        <w:rPr>
-          <w:rFonts w:cs="Times New Roman"/>
-          <w:sz w:val="26"/>
-          <w:szCs w:val="26"/>
-        </w:rPr>
-        <w:t>Sprint</w:t>
-      </w:r>
-      <w:r>
-        <w:rPr>
-          <w:rFonts w:cs="Times New Roman"/>
-          <w:sz w:val="26"/>
-          <w:szCs w:val="26"/>
-        </w:rPr>
-        <w:t xml:space="preserve"> thông</w:t>
-      </w:r>
-      <w:bookmarkStart w:id="6" w:name="page9"/>
-      <w:bookmarkEnd w:id="6"/>
       <w:r>
         <w:rPr>
           <w:rFonts w:cs="Times New Roman"/>
@@ -7234,7 +7294,16 @@
           <w:sz w:val="26"/>
           <w:szCs w:val="26"/>
         </w:rPr>
-        <w:t xml:space="preserve">. Các hạng mục Product Backlog được lựa chọn cho </w:t>
+        <w:t xml:space="preserve">. Các </w:t>
+      </w:r>
+      <w:r>
+        <w:rPr>
+          <w:rFonts w:cs="Times New Roman"/>
+          <w:sz w:val="26"/>
+          <w:szCs w:val="26"/>
+        </w:rPr>
+        <w:lastRenderedPageBreak/>
+        <w:t xml:space="preserve">hạng mục Product Backlog được lựa chọn cho </w:t>
       </w:r>
       <w:r>
         <w:rPr>
@@ -7450,7 +7519,6 @@
           <w:sz w:val="26"/>
           <w:szCs w:val="26"/>
         </w:rPr>
-        <w:lastRenderedPageBreak/>
         <w:t xml:space="preserve">Kết thúc buổi Họp Kế hoạch </w:t>
       </w:r>
       <w:r>
@@ -7698,12 +7766,17 @@
         <w:jc w:val="both"/>
         <w:rPr>
           <w:rFonts w:ascii="Times New Roman" w:hAnsi="Times New Roman" w:cs="Times New Roman"/>
+          <w:sz w:val="26"/>
+          <w:szCs w:val="26"/>
         </w:rPr>
       </w:pPr>
       <w:r>
         <w:rPr>
           <w:rFonts w:ascii="Times New Roman" w:hAnsi="Times New Roman" w:cs="Times New Roman"/>
-        </w:rPr>
+          <w:sz w:val="26"/>
+          <w:szCs w:val="26"/>
+        </w:rPr>
+        <w:lastRenderedPageBreak/>
         <w:t>Họp Scrum Hằng ngày</w:t>
       </w:r>
     </w:p>
@@ -7746,8 +7819,8 @@
           <w:szCs w:val="26"/>
         </w:rPr>
       </w:pPr>
-      <w:bookmarkStart w:id="7" w:name="page10"/>
-      <w:bookmarkEnd w:id="7"/>
+      <w:bookmarkStart w:id="6" w:name="page10"/>
+      <w:bookmarkEnd w:id="6"/>
       <w:r>
         <w:rPr>
           <w:rFonts w:cs="Times New Roman"/>
@@ -7929,16 +8002,7 @@
           <w:sz w:val="26"/>
           <w:szCs w:val="26"/>
         </w:rPr>
-        <w:t xml:space="preserve">. Hằng </w:t>
-      </w:r>
-      <w:r>
-        <w:rPr>
-          <w:rFonts w:cs="Times New Roman"/>
-          <w:sz w:val="26"/>
-          <w:szCs w:val="26"/>
-        </w:rPr>
-        <w:lastRenderedPageBreak/>
-        <w:t xml:space="preserve">ngày, Nhóm Phát triển có thể giải thích cho Product Owner và Scrum Master biết họ định làm gì với tư cách là một nhóm tự quản để hoàn thành mục tiêu và tạo ra các phần tăng trưởng cần thiết trong </w:t>
+        <w:t xml:space="preserve">. Hằng ngày, Nhóm Phát triển có thể giải thích cho Product Owner và Scrum Master biết họ định làm gì với tư cách là một nhóm tự quản để hoàn thành mục tiêu và tạo ra các phần tăng trưởng cần thiết trong </w:t>
       </w:r>
       <w:r>
         <w:rPr>
@@ -8026,7 +8090,16 @@
           <w:sz w:val="26"/>
           <w:szCs w:val="26"/>
         </w:rPr>
-        <w:t>Họp Scrum Hằng ngày sẽ cải tiến quá trình giao tiếp, lược bỏ các buổi họp hành không cần thiết, nhận biết và loại bỏ các trở lực trong quá trình phát triển, nhấn mạnh và phát huy các quyết định nhanh chóng, và nâng cao mức độ hiểu biết của Nhóm Phát triển về dự án. Cuộc họp này là chìa khóa của cơ chế thanh tra và thích nghi trong Scrum.</w:t>
+        <w:t xml:space="preserve">Họp Scrum Hằng ngày sẽ cải tiến quá trình giao tiếp, lược bỏ các buổi họp hành không cần thiết, nhận biết và loại bỏ các trở lực trong quá trình phát triển, nhấn mạnh và phát huy các quyết định nhanh chóng, và nâng cao mức độ hiểu biết của Nhóm </w:t>
+      </w:r>
+      <w:r>
+        <w:rPr>
+          <w:rFonts w:cs="Times New Roman"/>
+          <w:sz w:val="26"/>
+          <w:szCs w:val="26"/>
+        </w:rPr>
+        <w:lastRenderedPageBreak/>
+        <w:t>Phát triển về dự án. Cuộc họp này là chìa khóa của cơ chế thanh tra và thích nghi trong Scrum.</w:t>
       </w:r>
     </w:p>
     <w:p>
@@ -8036,17 +8109,23 @@
         <w:jc w:val="both"/>
         <w:rPr>
           <w:rFonts w:ascii="Times New Roman" w:hAnsi="Times New Roman" w:cs="Times New Roman"/>
+          <w:sz w:val="26"/>
+          <w:szCs w:val="26"/>
         </w:rPr>
       </w:pPr>
       <w:r>
         <w:rPr>
           <w:rFonts w:ascii="Times New Roman" w:hAnsi="Times New Roman" w:cs="Times New Roman"/>
+          <w:sz w:val="26"/>
+          <w:szCs w:val="26"/>
         </w:rPr>
         <w:t xml:space="preserve">Sơ kết </w:t>
       </w:r>
       <w:r>
         <w:rPr>
           <w:rFonts w:ascii="Times New Roman" w:hAnsi="Times New Roman" w:cs="Times New Roman"/>
+          <w:sz w:val="26"/>
+          <w:szCs w:val="26"/>
         </w:rPr>
         <w:t>Sprint</w:t>
       </w:r>
@@ -8353,7 +8432,6 @@
           <w:sz w:val="26"/>
           <w:szCs w:val="26"/>
         </w:rPr>
-        <w:lastRenderedPageBreak/>
         <w:t xml:space="preserve">Nhóm Phát triển thảo luận những điều thuận lợi trong </w:t>
       </w:r>
       <w:r>
@@ -8393,8 +8471,8 @@
           <w:szCs w:val="26"/>
         </w:rPr>
       </w:pPr>
-      <w:bookmarkStart w:id="8" w:name="page11"/>
-      <w:bookmarkEnd w:id="8"/>
+      <w:bookmarkStart w:id="7" w:name="page11"/>
+      <w:bookmarkEnd w:id="7"/>
       <w:r>
         <w:rPr>
           <w:rFonts w:cs="Times New Roman"/>
@@ -8557,17 +8635,23 @@
         <w:jc w:val="both"/>
         <w:rPr>
           <w:rFonts w:ascii="Times New Roman" w:hAnsi="Times New Roman" w:cs="Times New Roman"/>
+          <w:sz w:val="26"/>
+          <w:szCs w:val="26"/>
         </w:rPr>
       </w:pPr>
       <w:r>
         <w:rPr>
           <w:rFonts w:ascii="Times New Roman" w:hAnsi="Times New Roman" w:cs="Times New Roman"/>
+          <w:sz w:val="26"/>
+          <w:szCs w:val="26"/>
         </w:rPr>
         <w:t xml:space="preserve">Cải tiến </w:t>
       </w:r>
       <w:r>
         <w:rPr>
           <w:rFonts w:ascii="Times New Roman" w:hAnsi="Times New Roman" w:cs="Times New Roman"/>
+          <w:sz w:val="26"/>
+          <w:szCs w:val="26"/>
         </w:rPr>
         <w:t>Sprint</w:t>
       </w:r>
@@ -8625,7 +8709,16 @@
           <w:sz w:val="26"/>
           <w:szCs w:val="26"/>
         </w:rPr>
-        <w:t xml:space="preserve"> Retrospective) là cơ hội để Nhóm Scrum tự thanh tra và đưa ra kế hoạch cho các cải tiến trong </w:t>
+        <w:t xml:space="preserve"> Retrospective) là cơ hội để Nhóm Scrum tự thanh tra </w:t>
+      </w:r>
+      <w:r>
+        <w:rPr>
+          <w:rFonts w:cs="Times New Roman"/>
+          <w:sz w:val="26"/>
+          <w:szCs w:val="26"/>
+        </w:rPr>
+        <w:lastRenderedPageBreak/>
+        <w:t xml:space="preserve">và đưa ra kế hoạch cho các cải tiến trong </w:t>
       </w:r>
       <w:r>
         <w:rPr>
@@ -8983,16 +9076,7 @@
           <w:sz w:val="26"/>
           <w:szCs w:val="26"/>
         </w:rPr>
-        <w:t xml:space="preserve">, Nhóm Scrum phải nhận biết ra các cải tiến sẽ được </w:t>
-      </w:r>
-      <w:r>
-        <w:rPr>
-          <w:rFonts w:cs="Times New Roman"/>
-          <w:sz w:val="26"/>
-          <w:szCs w:val="26"/>
-        </w:rPr>
-        <w:lastRenderedPageBreak/>
-        <w:t xml:space="preserve">triển khai trong </w:t>
+        <w:t xml:space="preserve">, Nhóm Scrum phải nhận biết ra các cải tiến sẽ được triển khai trong </w:t>
       </w:r>
       <w:r>
         <w:rPr>
@@ -9049,17 +9133,23 @@
         <w:jc w:val="both"/>
         <w:rPr>
           <w:rFonts w:ascii="Times New Roman" w:hAnsi="Times New Roman" w:cs="Times New Roman"/>
+          <w:sz w:val="26"/>
+          <w:szCs w:val="26"/>
         </w:rPr>
       </w:pPr>
       <w:r>
         <w:rPr>
           <w:rFonts w:ascii="Times New Roman" w:hAnsi="Times New Roman" w:cs="Times New Roman"/>
+          <w:sz w:val="26"/>
+          <w:szCs w:val="26"/>
         </w:rPr>
         <w:t>Đồ nghề</w:t>
       </w:r>
       <w:r>
         <w:rPr>
           <w:rFonts w:ascii="Times New Roman" w:hAnsi="Times New Roman" w:cs="Times New Roman"/>
+          <w:sz w:val="26"/>
+          <w:szCs w:val="26"/>
         </w:rPr>
         <w:t xml:space="preserve"> Scrum</w:t>
       </w:r>
@@ -9133,11 +9223,15 @@
         <w:spacing w:line="360" w:lineRule="auto"/>
         <w:rPr>
           <w:rFonts w:ascii="Times New Roman" w:hAnsi="Times New Roman" w:cs="Times New Roman"/>
+          <w:sz w:val="26"/>
+          <w:szCs w:val="26"/>
         </w:rPr>
       </w:pPr>
       <w:r>
         <w:rPr>
           <w:rFonts w:ascii="Times New Roman" w:hAnsi="Times New Roman" w:cs="Times New Roman"/>
+          <w:sz w:val="26"/>
+          <w:szCs w:val="26"/>
         </w:rPr>
         <w:t>Product Backlog</w:t>
       </w:r>
@@ -9163,10 +9257,19 @@
           <w:sz w:val="26"/>
           <w:szCs w:val="26"/>
         </w:rPr>
-        <w:t>Product Backlog là một danh sách sắp thứ tự tất cả những gì cần thiết của sản phẩm. Nó là nguồn yêu cầu duy nhất thể hiện các thay đổi trong sản phẩm. Product Owner là người chịu</w:t>
-      </w:r>
-      <w:bookmarkStart w:id="9" w:name="page12"/>
-      <w:bookmarkEnd w:id="9"/>
+        <w:t xml:space="preserve">Product Backlog là một danh sách sắp thứ tự tất cả những gì cần thiết của sản phẩm. </w:t>
+      </w:r>
+      <w:r>
+        <w:rPr>
+          <w:rFonts w:cs="Times New Roman"/>
+          <w:sz w:val="26"/>
+          <w:szCs w:val="26"/>
+        </w:rPr>
+        <w:lastRenderedPageBreak/>
+        <w:t>Nó là nguồn yêu cầu duy nhất thể hiện các thay đổi trong sản phẩm. Product Owner là người chịu</w:t>
+      </w:r>
+      <w:bookmarkStart w:id="8" w:name="page12"/>
+      <w:bookmarkEnd w:id="8"/>
       <w:r>
         <w:rPr>
           <w:rFonts w:cs="Times New Roman"/>
@@ -9293,16 +9396,7 @@
           <w:sz w:val="26"/>
           <w:szCs w:val="26"/>
         </w:rPr>
-        <w:t xml:space="preserve">Các hạng mục có thứ tự cao hơn rõ ràng và chi tiết hơn những mục ở vị trí thấp hơn </w:t>
-      </w:r>
-      <w:r>
-        <w:rPr>
-          <w:rFonts w:cs="Times New Roman"/>
-          <w:sz w:val="26"/>
-          <w:szCs w:val="26"/>
-        </w:rPr>
-        <w:lastRenderedPageBreak/>
-        <w:t xml:space="preserve">trong Product Backlog. Ước lượng sẽ chính xác hơn nếu như hạng mục rõ ràng và chi tiết hơn; vị trí càng thấp, hạng mục càng ít chi tiết. Hạng mục Product Backlog sắp tham gia vào </w:t>
+        <w:t xml:space="preserve">Các hạng mục có thứ tự cao hơn rõ ràng và chi tiết hơn những mục ở vị trí thấp hơn trong Product Backlog. Ước lượng sẽ chính xác hơn nếu như hạng mục rõ ràng và chi tiết hơn; vị trí càng thấp, hạng mục càng ít chi tiết. Hạng mục Product Backlog sắp tham gia vào </w:t>
       </w:r>
       <w:r>
         <w:rPr>
@@ -9469,6 +9563,7 @@
           <w:sz w:val="26"/>
           <w:szCs w:val="26"/>
         </w:rPr>
+        <w:lastRenderedPageBreak/>
         <w:t>Việc “làm mịn” (grooming) Product Backlog là hoạt động thêm vào các chi tiết, ước lượng, và trình tự của các hạng mục trong Product Backlog. Đây là quá trình liên tụ</w:t>
       </w:r>
       <w:r>
@@ -9511,8 +9606,8 @@
         </w:rPr>
         <w:t>Việc làm mịn là một hoạt động bán thời gian giữa Product Owner và Nhóm Phát triển. Thông thường, Nhóm Phát triển sẽ có hiểu biết để tự mình thực hiện việc làm mịn này. Thời điểm và cách thức thực hiện việc làm mịn sẽ được quyết định bởi Nhóm Scrum. Quá trình làm mịn thường không tiêu tốn nhiều hơn 10% lượng thời gian của Nhóm Phát triển.</w:t>
       </w:r>
-      <w:bookmarkStart w:id="10" w:name="page13"/>
-      <w:bookmarkEnd w:id="10"/>
+      <w:bookmarkStart w:id="9" w:name="page13"/>
+      <w:bookmarkEnd w:id="9"/>
       <w:r>
         <w:rPr>
           <w:rFonts w:cs="Times New Roman"/>
@@ -9609,16 +9704,7 @@
           <w:sz w:val="26"/>
           <w:szCs w:val="26"/>
         </w:rPr>
-        <w:t xml:space="preserve">. Product Owner so sánh giá trị này với lượng thời gian </w:t>
-      </w:r>
-      <w:r>
-        <w:rPr>
-          <w:rFonts w:cs="Times New Roman"/>
-          <w:sz w:val="26"/>
-          <w:szCs w:val="26"/>
-        </w:rPr>
-        <w:lastRenderedPageBreak/>
-        <w:t xml:space="preserve">còn lại tính từ các </w:t>
+        <w:t xml:space="preserve">. Product Owner so sánh giá trị này với lượng thời gian còn lại tính từ các </w:t>
       </w:r>
       <w:r>
         <w:rPr>
@@ -9667,17 +9753,23 @@
         <w:spacing w:line="360" w:lineRule="auto"/>
         <w:rPr>
           <w:rFonts w:ascii="Times New Roman" w:hAnsi="Times New Roman" w:cs="Times New Roman"/>
+          <w:sz w:val="26"/>
+          <w:szCs w:val="26"/>
         </w:rPr>
       </w:pPr>
       <w:r>
         <w:rPr>
           <w:rFonts w:ascii="Times New Roman" w:hAnsi="Times New Roman" w:cs="Times New Roman"/>
+          <w:sz w:val="26"/>
+          <w:szCs w:val="26"/>
         </w:rPr>
         <w:t>Sprint</w:t>
       </w:r>
       <w:r>
         <w:rPr>
           <w:rFonts w:ascii="Times New Roman" w:hAnsi="Times New Roman" w:cs="Times New Roman"/>
+          <w:sz w:val="26"/>
+          <w:szCs w:val="26"/>
         </w:rPr>
         <w:t xml:space="preserve"> Backlog</w:t>
       </w:r>
@@ -9791,6 +9883,7 @@
           <w:sz w:val="26"/>
           <w:szCs w:val="26"/>
         </w:rPr>
+        <w:lastRenderedPageBreak/>
         <w:t>Sprint</w:t>
       </w:r>
       <w:r>
@@ -10124,16 +10217,7 @@
           <w:sz w:val="26"/>
           <w:szCs w:val="26"/>
         </w:rPr>
-        <w:t xml:space="preserve">, tổng lượng thời gian còn lại để hoàn thành công </w:t>
-      </w:r>
-      <w:r>
-        <w:rPr>
-          <w:rFonts w:cs="Times New Roman"/>
-          <w:sz w:val="26"/>
-          <w:szCs w:val="26"/>
-        </w:rPr>
-        <w:lastRenderedPageBreak/>
-        <w:t>việc có thể tính toán được. Nhóm Phát triển sẽ theo dõi con số này thường xuyên, ít nhất là vào các cuộc họp Scrum Hằng ngày. Dựa vào việc theo dõi này, họ có thể dự báo về các tiến độ đạ</w:t>
+        <w:t>, tổng lượng thời gian còn lại để hoàn thành công việc có thể tính toán được. Nhóm Phát triển sẽ theo dõi con số này thường xuyên, ít nhất là vào các cuộc họp Scrum Hằng ngày. Dựa vào việc theo dõi này, họ có thể dự báo về các tiến độ đạ</w:t>
       </w:r>
       <w:r>
         <w:rPr>
@@ -10175,8 +10259,8 @@
         </w:rPr>
         <w:t xml:space="preserve">c. </w:t>
       </w:r>
-      <w:bookmarkStart w:id="11" w:name="page14"/>
-      <w:bookmarkEnd w:id="11"/>
+      <w:bookmarkStart w:id="10" w:name="page14"/>
+      <w:bookmarkEnd w:id="10"/>
       <w:r>
         <w:rPr>
           <w:rFonts w:cs="Times New Roman"/>
@@ -10206,14 +10290,34 @@
       <w:pPr>
         <w:pStyle w:val="Heading4"/>
         <w:spacing w:line="360" w:lineRule="auto"/>
-      </w:pPr>
-      <w:r>
+        <w:rPr>
+          <w:rFonts w:ascii="Times New Roman" w:hAnsi="Times New Roman" w:cs="Times New Roman"/>
+          <w:sz w:val="26"/>
+          <w:szCs w:val="26"/>
+        </w:rPr>
+      </w:pPr>
+      <w:r>
+        <w:rPr>
+          <w:rFonts w:ascii="Times New Roman" w:hAnsi="Times New Roman" w:cs="Times New Roman"/>
+          <w:sz w:val="26"/>
+          <w:szCs w:val="26"/>
+        </w:rPr>
         <w:t xml:space="preserve">So sánh Product backlog và </w:t>
       </w:r>
       <w:r>
+        <w:rPr>
+          <w:rFonts w:ascii="Times New Roman" w:hAnsi="Times New Roman" w:cs="Times New Roman"/>
+          <w:sz w:val="26"/>
+          <w:szCs w:val="26"/>
+        </w:rPr>
         <w:t>Sprint</w:t>
       </w:r>
       <w:r>
+        <w:rPr>
+          <w:rFonts w:ascii="Times New Roman" w:hAnsi="Times New Roman" w:cs="Times New Roman"/>
+          <w:sz w:val="26"/>
+          <w:szCs w:val="26"/>
+        </w:rPr>
         <w:t xml:space="preserve"> Backlog</w:t>
       </w:r>
     </w:p>
@@ -10302,6 +10406,7 @@
           <w:sz w:val="26"/>
           <w:szCs w:val="26"/>
         </w:rPr>
+        <w:lastRenderedPageBreak/>
         <w:t xml:space="preserve">Ngược lại, team phát triển của bạn tạo </w:t>
       </w:r>
       <w:r>
@@ -11084,7 +11189,6 @@
                 <w:sz w:val="26"/>
                 <w:szCs w:val="26"/>
               </w:rPr>
-              <w:lastRenderedPageBreak/>
               <w:t>Duyệt lại</w:t>
             </w:r>
           </w:p>
@@ -11310,11 +11414,15 @@
         <w:spacing w:line="360" w:lineRule="auto"/>
         <w:rPr>
           <w:rFonts w:ascii="Times New Roman" w:hAnsi="Times New Roman" w:cs="Times New Roman"/>
+          <w:sz w:val="26"/>
+          <w:szCs w:val="26"/>
         </w:rPr>
       </w:pPr>
       <w:r>
         <w:rPr>
           <w:rFonts w:ascii="Times New Roman" w:hAnsi="Times New Roman" w:cs="Times New Roman"/>
+          <w:sz w:val="26"/>
+          <w:szCs w:val="26"/>
         </w:rPr>
         <w:t>Gói tăng trưởng</w:t>
       </w:r>
@@ -11397,11 +11505,15 @@
         <w:spacing w:line="360" w:lineRule="auto"/>
         <w:rPr>
           <w:rFonts w:ascii="Times New Roman" w:hAnsi="Times New Roman" w:cs="Times New Roman"/>
+          <w:sz w:val="26"/>
+          <w:szCs w:val="26"/>
         </w:rPr>
       </w:pPr>
       <w:r>
         <w:rPr>
           <w:rFonts w:ascii="Times New Roman" w:hAnsi="Times New Roman" w:cs="Times New Roman"/>
+          <w:sz w:val="26"/>
+          <w:szCs w:val="26"/>
         </w:rPr>
         <w:t>Định nghĩa “Hoàn thành”</w:t>
       </w:r>
@@ -11427,7 +11539,16 @@
           <w:sz w:val="26"/>
           <w:szCs w:val="26"/>
         </w:rPr>
-        <w:t>Khi một hạng mục Product Backlog hoặc một Gói tăng trưởng cho là “Hoàn thành”, mọi người phải hiểu rõ “Hoàn thành” như thế nghĩa là thế nào. Mặc dù việc xác định rõ định nghĩa này hoàn toàn phụ thuộc vào từng Nhóm Scrum, nhưng mọi thành viên phải chia sẻ chung một cách hiểu về việc hoàn thành một công việc, để đảm bảo tính minh bạch và thông suốt. Đây chính là “Định nghĩa Hoàn thành” (Definition of Done) cho Nhóm Scrum; nó được dùng để đánh giá khi nào công việc thực sự hoàn thành trên mỗi gói tăng trưởng của sản phẩ</w:t>
+        <w:t xml:space="preserve">Khi một hạng mục Product Backlog hoặc một Gói tăng trưởng cho là “Hoàn thành”, </w:t>
+      </w:r>
+      <w:r>
+        <w:rPr>
+          <w:rFonts w:cs="Times New Roman"/>
+          <w:sz w:val="26"/>
+          <w:szCs w:val="26"/>
+        </w:rPr>
+        <w:lastRenderedPageBreak/>
+        <w:t>mọi người phải hiểu rõ “Hoàn thành” như thế nghĩa là thế nào. Mặc dù việc xác định rõ định nghĩa này hoàn toàn phụ thuộc vào từng Nhóm Scrum, nhưng mọi thành viên phải chia sẻ chung một cách hiểu về việc hoàn thành một công việc, để đảm bảo tính minh bạch và thông suốt. Đây chính là “Định nghĩa Hoàn thành” (Definition of Done) cho Nhóm Scrum; nó được dùng để đánh giá khi nào công việc thực sự hoàn thành trên mỗi gói tăng trưởng của sản phẩ</w:t>
       </w:r>
       <w:r>
         <w:rPr>
@@ -11597,13 +11718,16 @@
         <w:rPr>
           <w:rFonts w:ascii="Times New Roman" w:hAnsi="Times New Roman" w:cs="Times New Roman"/>
           <w:color w:val="3D3D3D"/>
+          <w:sz w:val="26"/>
+          <w:szCs w:val="26"/>
         </w:rPr>
       </w:pPr>
       <w:r>
         <w:rPr>
           <w:rFonts w:ascii="Times New Roman" w:hAnsi="Times New Roman" w:cs="Times New Roman"/>
-        </w:rPr>
-        <w:lastRenderedPageBreak/>
+          <w:sz w:val="26"/>
+          <w:szCs w:val="26"/>
+        </w:rPr>
         <w:t>So sánh scrum và các quy trình phần mềm truyền thống</w:t>
       </w:r>
     </w:p>
@@ -11682,9 +11806,12 @@
         <w:rPr>
           <w:rFonts w:cs="Times New Roman"/>
           <w:noProof/>
-        </w:rPr>
+          <w:sz w:val="26"/>
+          <w:szCs w:val="26"/>
+        </w:rPr>
+        <w:lastRenderedPageBreak/>
         <w:drawing>
-          <wp:inline distT="0" distB="0" distL="0" distR="0" wp14:anchorId="07E2E522" wp14:editId="267CFD0E">
+          <wp:inline distT="0" distB="0" distL="0" distR="0" wp14:anchorId="2B48BD2D" wp14:editId="208E3161">
             <wp:extent cx="5732145" cy="2260401"/>
             <wp:effectExtent l="0" t="0" r="1905" b="6985"/>
             <wp:docPr id="11" name="Picture 11" descr="http://scrumreferencecard.com/scrumreferencecard-content/uploads/2013/03/traditional-waterfall-development.png"/>
@@ -12136,7 +12263,6 @@
                 <w:sz w:val="26"/>
                 <w:szCs w:val="26"/>
               </w:rPr>
-              <w:lastRenderedPageBreak/>
               <w:t>Sản phẩm cuối cùng</w:t>
             </w:r>
           </w:p>
@@ -12596,7 +12722,16 @@
                 <w:sz w:val="26"/>
                 <w:szCs w:val="26"/>
               </w:rPr>
-              <w:t>Đáp ứng với môi trường sử dụng</w:t>
+              <w:t xml:space="preserve">Đáp ứng với môi trường sử </w:t>
+            </w:r>
+            <w:r>
+              <w:rPr>
+                <w:rFonts w:eastAsia="Times New Roman" w:cs="Times New Roman"/>
+                <w:sz w:val="26"/>
+                <w:szCs w:val="26"/>
+              </w:rPr>
+              <w:lastRenderedPageBreak/>
+              <w:t>dụng</w:t>
             </w:r>
           </w:p>
         </w:tc>
@@ -12633,6 +12768,7 @@
                 <w:sz w:val="26"/>
                 <w:szCs w:val="26"/>
               </w:rPr>
+              <w:lastRenderedPageBreak/>
               <w:t>Trong kế hoạch ban đầu</w:t>
             </w:r>
           </w:p>
@@ -12706,7 +12842,16 @@
                 <w:sz w:val="26"/>
                 <w:szCs w:val="26"/>
               </w:rPr>
-              <w:t>Xuyên suốt từ kế hoạch đến xây dựng và kết thúc</w:t>
+              <w:t xml:space="preserve">Xuyên suốt từ kế hoạch đến xây dựng </w:t>
+            </w:r>
+            <w:r>
+              <w:rPr>
+                <w:rFonts w:eastAsia="Times New Roman" w:cs="Times New Roman"/>
+                <w:sz w:val="26"/>
+                <w:szCs w:val="26"/>
+              </w:rPr>
+              <w:lastRenderedPageBreak/>
+              <w:t>và kết thúc</w:t>
             </w:r>
           </w:p>
         </w:tc>
@@ -12749,6 +12894,7 @@
                 <w:sz w:val="26"/>
                 <w:szCs w:val="26"/>
               </w:rPr>
+              <w:lastRenderedPageBreak/>
               <w:t>Kinh nghiệm trao đổi</w:t>
             </w:r>
           </w:p>
@@ -13037,11 +13183,15 @@
         <w:rPr>
           <w:rFonts w:ascii="Times New Roman" w:hAnsi="Times New Roman" w:cs="Times New Roman"/>
           <w:color w:val="3D3D3D"/>
+          <w:sz w:val="26"/>
+          <w:szCs w:val="26"/>
         </w:rPr>
       </w:pPr>
       <w:r>
         <w:rPr>
           <w:rFonts w:ascii="Times New Roman" w:hAnsi="Times New Roman" w:cs="Times New Roman"/>
+          <w:sz w:val="26"/>
+          <w:szCs w:val="26"/>
         </w:rPr>
         <w:t>Quy trình triển khai Scrum</w:t>
       </w:r>
@@ -13135,16 +13285,7 @@
           <w:sz w:val="26"/>
           <w:szCs w:val="26"/>
         </w:rPr>
-        <w:t xml:space="preserve">• Bước 2: Ước lượng đầy các yêu cầu về sản phẩm đầu ra. Có ước lượng ở mức độ cao, chia sản phẩm thành số lượng các danh mục backlog. Tuy nhiên số lượng sẽ không </w:t>
-      </w:r>
-      <w:r>
-        <w:rPr>
-          <w:rFonts w:eastAsia="Times New Roman" w:cs="Times New Roman"/>
-          <w:sz w:val="26"/>
-          <w:szCs w:val="26"/>
-        </w:rPr>
-        <w:lastRenderedPageBreak/>
-        <w:t>chính xác được, về sau chúng sẽ được bổ sung. Tiếp đến là ước lượng chi tiết từng backlog, ước lượng số lượng các đội làm việc.</w:t>
+        <w:t>• Bước 2: Ước lượng đầy các yêu cầu về sản phẩm đầu ra. Có ước lượng ở mức độ cao, chia sản phẩm thành số lượng các danh mục backlog. Tuy nhiên số lượng sẽ không chính xác được, về sau chúng sẽ được bổ sung. Tiếp đến là ước lượng chi tiết từng backlog, ước lượng số lượng các đội làm việc.</w:t>
       </w:r>
     </w:p>
     <w:p>
@@ -13316,6 +13457,7 @@
           <w:sz w:val="26"/>
           <w:szCs w:val="26"/>
         </w:rPr>
+        <w:lastRenderedPageBreak/>
         <w:t>• Bước 5: Tạo ra không gian làm việc cộng tác cho tất cả mọi người. Thường sử dụng bảng trắng để vẽ nên những vấn đề cần thiết cho tất cả mọi người cùng đánh giá.</w:t>
       </w:r>
     </w:p>
@@ -13506,13 +13648,16 @@
         <w:rPr>
           <w:rFonts w:ascii="Times New Roman" w:hAnsi="Times New Roman" w:cs="Times New Roman"/>
           <w:color w:val="3D3D3D"/>
+          <w:sz w:val="26"/>
+          <w:szCs w:val="26"/>
         </w:rPr>
       </w:pPr>
       <w:r>
         <w:rPr>
           <w:rFonts w:ascii="Times New Roman" w:hAnsi="Times New Roman" w:cs="Times New Roman"/>
-        </w:rPr>
-        <w:lastRenderedPageBreak/>
+          <w:sz w:val="26"/>
+          <w:szCs w:val="26"/>
+        </w:rPr>
         <w:t>Điểm mạnh của Scrum</w:t>
       </w:r>
     </w:p>
@@ -13609,6 +13754,7 @@
           <w:sz w:val="26"/>
           <w:szCs w:val="26"/>
         </w:rPr>
+        <w:lastRenderedPageBreak/>
         <w:t>Tốc độ phát triển nhanh, tiết kiệm thời gian. Việc chuẩn bị hành động cho những thay đổi trong quá trình phát triển tốt hơn vì hầu như hàng ngày luôn có những buổi họp đánh giá lại ở những vòng lặp phát triển.</w:t>
       </w:r>
     </w:p>
@@ -13629,7 +13775,15 @@
           <w:sz w:val="26"/>
           <w:szCs w:val="26"/>
         </w:rPr>
-        <w:t xml:space="preserve">Các bugs (lỗi) và các vấn đề được phát hiện sớm hơn rất nhiều so với các phương pháp truyền thống bởi vì khách hàng được tham gia đánh giá rất nhiều và đầu ra của sản phẩm rất nhanh. Và khi đi sai hướng, có thể hủy ngay </w:t>
+        <w:t>Các bugs</w:t>
+      </w:r>
+      <w:r>
+        <w:rPr>
+          <w:rFonts w:eastAsia="Times New Roman" w:cs="Times New Roman"/>
+          <w:sz w:val="26"/>
+          <w:szCs w:val="26"/>
+        </w:rPr>
+        <w:t xml:space="preserve"> và các vấn đề được phát hiện sớm hơn rất nhiều so với các phương pháp truyền thống bởi vì khách hàng được tham gia đánh giá rất nhiều và đầu ra của sản phẩm rất nhanh. Và khi đi sai hướng, có thể hủy ngay </w:t>
       </w:r>
       <w:r>
         <w:rPr>
@@ -13656,20 +13810,49 @@
           <w:numId w:val="1"/>
         </w:numPr>
         <w:spacing w:line="360" w:lineRule="auto"/>
-      </w:pPr>
-      <w:r>
-        <w:t>Test-driven development</w:t>
-      </w:r>
-      <w:r>
-        <w:t xml:space="preserve"> (TDD)</w:t>
+        <w:rPr>
+          <w:rFonts w:ascii="Times New Roman" w:hAnsi="Times New Roman" w:cs="Times New Roman"/>
+        </w:rPr>
+      </w:pPr>
+      <w:r>
+        <w:rPr>
+          <w:rFonts w:ascii="Times New Roman" w:hAnsi="Times New Roman" w:cs="Times New Roman"/>
+        </w:rPr>
+        <w:t>Test-driven development (TDD)</w:t>
       </w:r>
     </w:p>
     <w:p>
       <w:pPr>
         <w:spacing w:line="360" w:lineRule="auto"/>
-      </w:pPr>
-      <w:r>
-        <w:t xml:space="preserve">Phát triển phần mềm theo hướng kiểm thử (TDD) là một quy trình phát triển phần mềm dựa trên sự lặp lại của một chu kỳ phát triển rất ngắn: đầu tiên các nhà phát triển viết một trường hợp kiểm thử tự động cho một cải tiến mong muốn hoặc chức năng mới, sau đó tạo ra đoạn mã tối thiểu để vượt qua kiểm thử đó, và cuối cùng điều chỉnh mã mới với các tiêu chuẩn chấp nhận được. Kent Beck, người được cho là người đã phát triển kỹ thuật, đã tuyên bố vào năm 2003 rằng TDD khuyến khích thiết kế đơn giản và truyền cảm hứng. </w:t>
+        <w:rPr>
+          <w:rFonts w:cs="Times New Roman"/>
+          <w:sz w:val="26"/>
+          <w:szCs w:val="26"/>
+        </w:rPr>
+      </w:pPr>
+      <w:r>
+        <w:rPr>
+          <w:rFonts w:cs="Times New Roman"/>
+          <w:sz w:val="26"/>
+          <w:szCs w:val="26"/>
+        </w:rPr>
+        <w:t>Phát triển phần mềm theo hướng kiểm thử (TDD) là một quy trình phát triển phần mềm dựa trên sự lặp lại của một chu kỳ phát triển rất ngắn: đầu tiên các nhà phát triển viết một trường hợp kiểm thử tự động cho một cải tiến mong muốn hoặc chức năng mới, sau đó tạo ra đoạn mã tối thiểu để vượt qua kiểm thử đó, và cuối cùng điều chỉnh mã mới với các tiêu chuẩn chấp nhận được. Kent Beck, người được cho là người đã phát triển kỹ thuật, đã tuyên bố vào năm 2003 rằng TDD khuyến khích thiết kế đơn giả</w:t>
+      </w:r>
+      <w:r>
+        <w:rPr>
+          <w:rFonts w:cs="Times New Roman"/>
+          <w:sz w:val="26"/>
+          <w:szCs w:val="26"/>
+        </w:rPr>
+        <w:t>n.</w:t>
+      </w:r>
+      <w:r>
+        <w:rPr>
+          <w:rFonts w:cs="Times New Roman"/>
+          <w:sz w:val="26"/>
+          <w:szCs w:val="26"/>
+        </w:rPr>
+        <w:t xml:space="preserve"> </w:t>
       </w:r>
     </w:p>
     <w:p>
@@ -13680,8 +13863,18 @@
           <w:numId w:val="1"/>
         </w:numPr>
         <w:spacing w:line="360" w:lineRule="auto"/>
-      </w:pPr>
-      <w:r>
+        <w:rPr>
+          <w:rFonts w:ascii="Times New Roman" w:hAnsi="Times New Roman" w:cs="Times New Roman"/>
+          <w:sz w:val="26"/>
+          <w:szCs w:val="26"/>
+        </w:rPr>
+      </w:pPr>
+      <w:r>
+        <w:rPr>
+          <w:rFonts w:ascii="Times New Roman" w:hAnsi="Times New Roman" w:cs="Times New Roman"/>
+          <w:sz w:val="26"/>
+          <w:szCs w:val="26"/>
+        </w:rPr>
         <w:lastRenderedPageBreak/>
         <w:t>Quy trình phát triển</w:t>
       </w:r>
@@ -13689,15 +13882,23 @@
     <w:p>
       <w:pPr>
         <w:spacing w:line="360" w:lineRule="auto"/>
-      </w:pPr>
-      <w:r>
-        <w:rPr>
+        <w:rPr>
+          <w:rFonts w:cs="Times New Roman"/>
+          <w:sz w:val="26"/>
+          <w:szCs w:val="26"/>
+        </w:rPr>
+      </w:pPr>
+      <w:r>
+        <w:rPr>
+          <w:rFonts w:cs="Times New Roman"/>
           <w:noProof/>
+          <w:sz w:val="26"/>
+          <w:szCs w:val="26"/>
         </w:rPr>
         <w:drawing>
-          <wp:inline distT="0" distB="0" distL="0" distR="0" wp14:anchorId="2404C24D" wp14:editId="659ED0FF">
-            <wp:extent cx="5732145" cy="4112617"/>
-            <wp:effectExtent l="0" t="0" r="1905" b="2540"/>
+          <wp:inline distT="0" distB="0" distL="0" distR="0" wp14:anchorId="0A091B67" wp14:editId="1A6CE4A2">
+            <wp:extent cx="5581291" cy="4004384"/>
+            <wp:effectExtent l="0" t="0" r="635" b="0"/>
             <wp:docPr id="1" name="Picture 1" descr="Test-driven_development.PNG (683×490)"/>
             <wp:cNvGraphicFramePr>
               <a:graphicFrameLocks xmlns:a="http://schemas.openxmlformats.org/drawingml/2006/main" noChangeAspect="1"/>
@@ -13727,7 +13928,7 @@
                   <pic:spPr bwMode="auto">
                     <a:xfrm>
                       <a:off x="0" y="0"/>
-                      <a:ext cx="5732145" cy="4112617"/>
+                      <a:ext cx="5578330" cy="4002260"/>
                     </a:xfrm>
                     <a:prstGeom prst="rect">
                       <a:avLst/>
@@ -13747,17 +13948,28 @@
     <w:p>
       <w:pPr>
         <w:spacing w:line="360" w:lineRule="auto"/>
-      </w:pPr>
-    </w:p>
-    <w:p>
-      <w:pPr>
-        <w:rPr>
-          <w:b/>
-        </w:rPr>
-      </w:pPr>
-      <w:r>
-        <w:rPr>
-          <w:b/>
+        <w:rPr>
+          <w:rFonts w:cs="Times New Roman"/>
+          <w:sz w:val="26"/>
+          <w:szCs w:val="26"/>
+        </w:rPr>
+      </w:pPr>
+    </w:p>
+    <w:p>
+      <w:pPr>
+        <w:pStyle w:val="Heading4"/>
+        <w:spacing w:line="360" w:lineRule="auto"/>
+        <w:rPr>
+          <w:rFonts w:ascii="Times New Roman" w:hAnsi="Times New Roman" w:cs="Times New Roman"/>
+          <w:sz w:val="26"/>
+          <w:szCs w:val="26"/>
+        </w:rPr>
+      </w:pPr>
+      <w:r>
+        <w:rPr>
+          <w:rFonts w:ascii="Times New Roman" w:hAnsi="Times New Roman" w:cs="Times New Roman"/>
+          <w:sz w:val="26"/>
+          <w:szCs w:val="26"/>
         </w:rPr>
         <w:t>Thêm một kiểm thử</w:t>
       </w:r>
@@ -13765,384 +13977,2896 @@
     <w:p>
       <w:pPr>
         <w:spacing w:line="360" w:lineRule="auto"/>
-      </w:pPr>
-      <w:r>
+        <w:rPr>
+          <w:rFonts w:cs="Times New Roman"/>
+          <w:sz w:val="26"/>
+          <w:szCs w:val="26"/>
+        </w:rPr>
+      </w:pPr>
+      <w:r>
+        <w:rPr>
+          <w:rFonts w:cs="Times New Roman"/>
+          <w:sz w:val="26"/>
+          <w:szCs w:val="26"/>
+        </w:rPr>
         <w:t xml:space="preserve">Trong phát triển </w:t>
       </w:r>
       <w:r>
+        <w:rPr>
+          <w:rFonts w:cs="Times New Roman"/>
+          <w:sz w:val="26"/>
+          <w:szCs w:val="26"/>
+        </w:rPr>
         <w:t>phát triển phần mèm hướng kiểm thử</w:t>
       </w:r>
       <w:r>
-        <w:t xml:space="preserve"> , mỗi tính năng mới bắt đầu với viết một </w:t>
-      </w:r>
-      <w:r>
+        <w:rPr>
+          <w:rFonts w:cs="Times New Roman"/>
+          <w:sz w:val="26"/>
+          <w:szCs w:val="26"/>
+        </w:rPr>
+        <w:t xml:space="preserve"> , mỗi tính năng mới bắt đầu </w:t>
+      </w:r>
+      <w:r>
+        <w:rPr>
+          <w:rFonts w:cs="Times New Roman"/>
+          <w:sz w:val="26"/>
+          <w:szCs w:val="26"/>
+        </w:rPr>
+        <w:t>bằng việc</w:t>
+      </w:r>
+      <w:r>
+        <w:rPr>
+          <w:rFonts w:cs="Times New Roman"/>
+          <w:sz w:val="26"/>
+          <w:szCs w:val="26"/>
+        </w:rPr>
+        <w:t xml:space="preserve"> viết một </w:t>
+      </w:r>
+      <w:r>
+        <w:rPr>
+          <w:rFonts w:cs="Times New Roman"/>
+          <w:sz w:val="26"/>
+          <w:szCs w:val="26"/>
+        </w:rPr>
         <w:t>kiểm thử</w:t>
       </w:r>
       <w:r>
-        <w:t xml:space="preserve">. Thử nghiệm này chắc chắn phải thất bại vì nó được viết trước khi tính năng được thực hiện . ( Nếu nó không thất bại , thì hoặc là đề xuất tính năng " mới " đã tồn tại hoặc </w:t>
-      </w:r>
-      <w:r>
+        <w:rPr>
+          <w:rFonts w:cs="Times New Roman"/>
+          <w:sz w:val="26"/>
+          <w:szCs w:val="26"/>
+        </w:rPr>
+        <w:t>. Thử nghiệm này chắc chắn phải thất bại vì nó được viết trước khi tính năng được</w:t>
+      </w:r>
+      <w:r>
+        <w:rPr>
+          <w:rFonts w:cs="Times New Roman"/>
+          <w:sz w:val="26"/>
+          <w:szCs w:val="26"/>
+        </w:rPr>
+        <w:t xml:space="preserve"> code</w:t>
+      </w:r>
+      <w:r>
+        <w:rPr>
+          <w:rFonts w:cs="Times New Roman"/>
+          <w:sz w:val="26"/>
+          <w:szCs w:val="26"/>
+        </w:rPr>
+        <w:t xml:space="preserve"> . ( Nếu nó không thất bại , hoặc là đề xuất tính năng " mới " đã tồn tại hoặc </w:t>
+      </w:r>
+      <w:r>
+        <w:rPr>
+          <w:rFonts w:cs="Times New Roman"/>
+          <w:sz w:val="26"/>
+          <w:szCs w:val="26"/>
+        </w:rPr>
         <w:t>kiểm thử</w:t>
       </w:r>
       <w:r>
+        <w:rPr>
+          <w:rFonts w:cs="Times New Roman"/>
+          <w:sz w:val="26"/>
+          <w:szCs w:val="26"/>
+        </w:rPr>
         <w:t xml:space="preserve"> </w:t>
       </w:r>
       <w:r>
+        <w:rPr>
+          <w:rFonts w:cs="Times New Roman"/>
+          <w:sz w:val="26"/>
+          <w:szCs w:val="26"/>
+        </w:rPr>
         <w:t>có vấn đề</w:t>
       </w:r>
       <w:r>
+        <w:rPr>
+          <w:rFonts w:cs="Times New Roman"/>
+          <w:sz w:val="26"/>
+          <w:szCs w:val="26"/>
+        </w:rPr>
         <w:t>)</w:t>
       </w:r>
       <w:r>
+        <w:rPr>
+          <w:rFonts w:cs="Times New Roman"/>
+          <w:sz w:val="26"/>
+          <w:szCs w:val="26"/>
+        </w:rPr>
         <w:t>.</w:t>
       </w:r>
       <w:r>
+        <w:rPr>
+          <w:rFonts w:cs="Times New Roman"/>
+          <w:sz w:val="26"/>
+          <w:szCs w:val="26"/>
+        </w:rPr>
         <w:t xml:space="preserve"> Để viết một </w:t>
       </w:r>
       <w:r>
+        <w:rPr>
+          <w:rFonts w:cs="Times New Roman"/>
+          <w:sz w:val="26"/>
+          <w:szCs w:val="26"/>
+        </w:rPr>
         <w:t>kiểm thử</w:t>
       </w:r>
       <w:r>
-        <w:t xml:space="preserve">, các nhà phát triển phải hiểu rõ đặc điểm kỹ thuật của tính năng và yêu cầu. Các nhà phát triển có thể thực hiện điều này thông qua </w:t>
-      </w:r>
-      <w:r>
+        <w:rPr>
+          <w:rFonts w:cs="Times New Roman"/>
+          <w:sz w:val="26"/>
+          <w:szCs w:val="26"/>
+        </w:rPr>
+        <w:t>, các nhà phát triển phải hiểu rõ đặc điểm kỹ thuật của tính năng và yêu cầu. Các nhà phát triển có thể thực hiện điều này thông qua</w:t>
+      </w:r>
+      <w:r>
+        <w:rPr>
+          <w:rFonts w:cs="Times New Roman"/>
+          <w:sz w:val="26"/>
+          <w:szCs w:val="26"/>
+        </w:rPr>
+        <w:t xml:space="preserve"> các</w:t>
+      </w:r>
+      <w:r>
+        <w:rPr>
+          <w:rFonts w:cs="Times New Roman"/>
+          <w:sz w:val="26"/>
+          <w:szCs w:val="26"/>
+        </w:rPr>
+        <w:t xml:space="preserve"> </w:t>
+      </w:r>
+      <w:r>
+        <w:rPr>
+          <w:rFonts w:cs="Times New Roman"/>
+          <w:sz w:val="26"/>
+          <w:szCs w:val="26"/>
+        </w:rPr>
         <w:t>user case</w:t>
       </w:r>
       <w:r>
-        <w:t xml:space="preserve"> và </w:t>
-      </w:r>
-      <w:r>
+        <w:rPr>
+          <w:rFonts w:cs="Times New Roman"/>
+          <w:sz w:val="26"/>
+          <w:szCs w:val="26"/>
+        </w:rPr>
+        <w:t xml:space="preserve"> và</w:t>
+      </w:r>
+      <w:r>
+        <w:rPr>
+          <w:rFonts w:cs="Times New Roman"/>
+          <w:sz w:val="26"/>
+          <w:szCs w:val="26"/>
+        </w:rPr>
+        <w:t xml:space="preserve"> các</w:t>
+      </w:r>
+      <w:r>
+        <w:rPr>
+          <w:rFonts w:cs="Times New Roman"/>
+          <w:sz w:val="26"/>
+          <w:szCs w:val="26"/>
+        </w:rPr>
+        <w:t xml:space="preserve"> </w:t>
+      </w:r>
+      <w:r>
+        <w:rPr>
+          <w:rFonts w:cs="Times New Roman"/>
+          <w:sz w:val="26"/>
+          <w:szCs w:val="26"/>
+        </w:rPr>
         <w:t>user story</w:t>
       </w:r>
       <w:r>
+        <w:rPr>
+          <w:rFonts w:cs="Times New Roman"/>
+          <w:sz w:val="26"/>
+          <w:szCs w:val="26"/>
+        </w:rPr>
         <w:t xml:space="preserve"> để </w:t>
       </w:r>
       <w:r>
+        <w:rPr>
+          <w:rFonts w:cs="Times New Roman"/>
+          <w:sz w:val="26"/>
+          <w:szCs w:val="26"/>
+        </w:rPr>
         <w:t>nắm bắt</w:t>
       </w:r>
       <w:r>
+        <w:rPr>
+          <w:rFonts w:cs="Times New Roman"/>
+          <w:sz w:val="26"/>
+          <w:szCs w:val="26"/>
+        </w:rPr>
         <w:t xml:space="preserve"> các yêu cầu và điều kiện ngoại lệ, và có thể viết các </w:t>
       </w:r>
       <w:r>
+        <w:rPr>
+          <w:rFonts w:cs="Times New Roman"/>
+          <w:sz w:val="26"/>
+          <w:szCs w:val="26"/>
+        </w:rPr>
         <w:t>kiểm thử</w:t>
       </w:r>
       <w:r>
+        <w:rPr>
+          <w:rFonts w:cs="Times New Roman"/>
+          <w:sz w:val="26"/>
+          <w:szCs w:val="26"/>
+        </w:rPr>
         <w:t xml:space="preserve"> </w:t>
       </w:r>
       <w:r>
+        <w:rPr>
+          <w:rFonts w:cs="Times New Roman"/>
+          <w:sz w:val="26"/>
+          <w:szCs w:val="26"/>
+        </w:rPr>
         <w:t>bằng bất cứ framework kiểm thử nào miễn là phù hợp với môi trường phát triển</w:t>
       </w:r>
       <w:r>
-        <w:t xml:space="preserve"> . </w:t>
-      </w:r>
-      <w:r>
-        <w:t>Hoặc cũng có thể sửa lại một kiểm thử có sẵn</w:t>
-      </w:r>
-      <w:r>
+        <w:rPr>
+          <w:rFonts w:cs="Times New Roman"/>
+          <w:sz w:val="26"/>
+          <w:szCs w:val="26"/>
+        </w:rPr>
+        <w:t xml:space="preserve"> , h</w:t>
+      </w:r>
+      <w:r>
+        <w:rPr>
+          <w:rFonts w:cs="Times New Roman"/>
+          <w:sz w:val="26"/>
+          <w:szCs w:val="26"/>
+        </w:rPr>
+        <w:t>oặc cũng có thể sửa lại một kiểm thử có sẵn</w:t>
+      </w:r>
+      <w:r>
+        <w:rPr>
+          <w:rFonts w:cs="Times New Roman"/>
+          <w:sz w:val="26"/>
+          <w:szCs w:val="26"/>
+        </w:rPr>
         <w:t xml:space="preserve">. Đây là một </w:t>
       </w:r>
       <w:r>
+        <w:rPr>
+          <w:rFonts w:cs="Times New Roman"/>
+          <w:sz w:val="26"/>
+          <w:szCs w:val="26"/>
+        </w:rPr>
         <w:t>điểm</w:t>
       </w:r>
       <w:r>
+        <w:rPr>
+          <w:rFonts w:cs="Times New Roman"/>
+          <w:sz w:val="26"/>
+          <w:szCs w:val="26"/>
+        </w:rPr>
         <w:t xml:space="preserve"> khác biệt của phát triển </w:t>
       </w:r>
       <w:r>
+        <w:rPr>
+          <w:rFonts w:cs="Times New Roman"/>
+          <w:sz w:val="26"/>
+          <w:szCs w:val="26"/>
+        </w:rPr>
         <w:t>phát triển phần mèm hướng kiểm thử</w:t>
       </w:r>
       <w:r>
+        <w:rPr>
+          <w:rFonts w:cs="Times New Roman"/>
+          <w:sz w:val="26"/>
+          <w:szCs w:val="26"/>
+        </w:rPr>
         <w:t xml:space="preserve"> so với viết </w:t>
       </w:r>
       <w:r>
+        <w:rPr>
+          <w:rFonts w:cs="Times New Roman"/>
+          <w:sz w:val="26"/>
+          <w:szCs w:val="26"/>
+        </w:rPr>
         <w:t>kiểm thử</w:t>
       </w:r>
       <w:r>
+        <w:rPr>
+          <w:rFonts w:cs="Times New Roman"/>
+          <w:sz w:val="26"/>
+          <w:szCs w:val="26"/>
+        </w:rPr>
         <w:t xml:space="preserve"> đơn vị sau khi các mã được viết: nó </w:t>
       </w:r>
       <w:r>
+        <w:rPr>
+          <w:rFonts w:cs="Times New Roman"/>
+          <w:sz w:val="26"/>
+          <w:szCs w:val="26"/>
+        </w:rPr>
         <w:t>khiến</w:t>
       </w:r>
       <w:r>
-        <w:t xml:space="preserve"> các nhà phát triển tập trung vào các yêu cầu trước khi viết mã, một sự khác biệt tinh tế nhưng quan trọng.</w:t>
-      </w:r>
-    </w:p>
-    <w:p>
-      <w:pPr>
-        <w:rPr>
-          <w:b/>
-        </w:rPr>
-      </w:pPr>
-      <w:r>
-        <w:rPr>
-          <w:b/>
-        </w:rPr>
+        <w:rPr>
+          <w:rFonts w:cs="Times New Roman"/>
+          <w:sz w:val="26"/>
+          <w:szCs w:val="26"/>
+        </w:rPr>
+        <w:t xml:space="preserve"> các nhà phát triển tập trung vào các yêu cầu trước khi viết mã, một sự khác biệt </w:t>
+      </w:r>
+      <w:r>
+        <w:rPr>
+          <w:rFonts w:cs="Times New Roman"/>
+          <w:sz w:val="26"/>
+          <w:szCs w:val="26"/>
+        </w:rPr>
+        <w:t>nhỏ</w:t>
+      </w:r>
+      <w:r>
+        <w:rPr>
+          <w:rFonts w:cs="Times New Roman"/>
+          <w:sz w:val="26"/>
+          <w:szCs w:val="26"/>
+        </w:rPr>
+        <w:t xml:space="preserve"> nhưng quan trọng.</w:t>
+      </w:r>
+    </w:p>
+    <w:p>
+      <w:pPr>
+        <w:pStyle w:val="Heading4"/>
+        <w:spacing w:line="360" w:lineRule="auto"/>
+        <w:rPr>
+          <w:rFonts w:ascii="Times New Roman" w:hAnsi="Times New Roman" w:cs="Times New Roman"/>
+          <w:sz w:val="26"/>
+          <w:szCs w:val="26"/>
+        </w:rPr>
+      </w:pPr>
+      <w:r>
+        <w:rPr>
+          <w:rFonts w:ascii="Times New Roman" w:hAnsi="Times New Roman" w:cs="Times New Roman"/>
+          <w:sz w:val="26"/>
+          <w:szCs w:val="26"/>
+        </w:rPr>
+        <w:lastRenderedPageBreak/>
         <w:t xml:space="preserve">Chạy tất cả các </w:t>
       </w:r>
       <w:r>
         <w:rPr>
-          <w:b/>
+          <w:rFonts w:ascii="Times New Roman" w:hAnsi="Times New Roman" w:cs="Times New Roman"/>
+          <w:sz w:val="26"/>
+          <w:szCs w:val="26"/>
         </w:rPr>
         <w:t>kiểm thử</w:t>
       </w:r>
       <w:r>
         <w:rPr>
-          <w:b/>
+          <w:rFonts w:ascii="Times New Roman" w:hAnsi="Times New Roman" w:cs="Times New Roman"/>
+          <w:sz w:val="26"/>
+          <w:szCs w:val="26"/>
         </w:rPr>
         <w:t xml:space="preserve"> </w:t>
       </w:r>
       <w:r>
         <w:rPr>
-          <w:b/>
+          <w:rFonts w:ascii="Times New Roman" w:hAnsi="Times New Roman" w:cs="Times New Roman"/>
+          <w:sz w:val="26"/>
+          <w:szCs w:val="26"/>
         </w:rPr>
         <w:t>và kiểm tra</w:t>
       </w:r>
+      <w:r>
+        <w:rPr>
+          <w:rFonts w:ascii="Times New Roman" w:hAnsi="Times New Roman" w:cs="Times New Roman"/>
+          <w:sz w:val="26"/>
+          <w:szCs w:val="26"/>
+        </w:rPr>
+        <w:t xml:space="preserve"> xem kiểm thử mới tạo có lỗi không?</w:t>
+      </w:r>
     </w:p>
     <w:p>
       <w:pPr>
         <w:spacing w:line="360" w:lineRule="auto"/>
-      </w:pPr>
-      <w:r>
+        <w:rPr>
+          <w:rFonts w:cs="Times New Roman"/>
+          <w:sz w:val="26"/>
+          <w:szCs w:val="26"/>
+        </w:rPr>
+      </w:pPr>
+      <w:r>
+        <w:rPr>
+          <w:rFonts w:cs="Times New Roman"/>
+          <w:sz w:val="26"/>
+          <w:szCs w:val="26"/>
+        </w:rPr>
         <w:t xml:space="preserve">Điều này </w:t>
       </w:r>
       <w:r>
+        <w:rPr>
+          <w:rFonts w:cs="Times New Roman"/>
+          <w:sz w:val="26"/>
+          <w:szCs w:val="26"/>
+        </w:rPr>
         <w:t>đảm bảo rằng các kiểm thử hiện tại đều hoạt động chính xác, và các kiểm thử mới không thể nào chạy đúng nếu không có thêm mã nguồn mới</w:t>
       </w:r>
       <w:r>
+        <w:rPr>
+          <w:rFonts w:cs="Times New Roman"/>
+          <w:sz w:val="26"/>
+          <w:szCs w:val="26"/>
+        </w:rPr>
         <w:t xml:space="preserve">. Bước này cũng kiểm </w:t>
       </w:r>
       <w:r>
-        <w:t xml:space="preserve">tra chính </w:t>
-      </w:r>
-      <w:r>
+        <w:rPr>
+          <w:rFonts w:cs="Times New Roman"/>
+          <w:sz w:val="26"/>
+          <w:szCs w:val="26"/>
+        </w:rPr>
+        <w:t>tra chính kiểm thử</w:t>
+      </w:r>
+      <w:r>
+        <w:rPr>
+          <w:rFonts w:cs="Times New Roman"/>
+          <w:sz w:val="26"/>
+          <w:szCs w:val="26"/>
+        </w:rPr>
+        <w:t xml:space="preserve"> : nó bác bỏ </w:t>
+      </w:r>
+      <w:r>
+        <w:rPr>
+          <w:rFonts w:cs="Times New Roman"/>
+          <w:sz w:val="26"/>
+          <w:szCs w:val="26"/>
+        </w:rPr>
+        <w:t>trường hợp</w:t>
+      </w:r>
+      <w:r>
+        <w:rPr>
+          <w:rFonts w:cs="Times New Roman"/>
+          <w:sz w:val="26"/>
+          <w:szCs w:val="26"/>
+        </w:rPr>
+        <w:t xml:space="preserve"> rằng các </w:t>
+      </w:r>
+      <w:r>
+        <w:rPr>
+          <w:rFonts w:cs="Times New Roman"/>
+          <w:sz w:val="26"/>
+          <w:szCs w:val="26"/>
+        </w:rPr>
+        <w:t>kiểm thử mớ</w:t>
+      </w:r>
+      <w:r>
+        <w:rPr>
+          <w:rFonts w:cs="Times New Roman"/>
+          <w:sz w:val="26"/>
+          <w:szCs w:val="26"/>
+        </w:rPr>
+        <w:t>i luôn thành công và do đó không cần thiết</w:t>
+      </w:r>
+      <w:r>
+        <w:rPr>
+          <w:rFonts w:cs="Times New Roman"/>
+          <w:sz w:val="26"/>
+          <w:szCs w:val="26"/>
+        </w:rPr>
+        <w:t xml:space="preserve">. </w:t>
+      </w:r>
+      <w:r>
+        <w:rPr>
+          <w:rFonts w:cs="Times New Roman"/>
+          <w:sz w:val="26"/>
+          <w:szCs w:val="26"/>
+        </w:rPr>
+        <w:t xml:space="preserve">Các </w:t>
+      </w:r>
+      <w:r>
+        <w:rPr>
+          <w:rFonts w:cs="Times New Roman"/>
+          <w:sz w:val="26"/>
+          <w:szCs w:val="26"/>
+        </w:rPr>
+        <w:t xml:space="preserve">kiểm thử </w:t>
+      </w:r>
+      <w:r>
+        <w:rPr>
+          <w:rFonts w:cs="Times New Roman"/>
+          <w:sz w:val="26"/>
+          <w:szCs w:val="26"/>
+        </w:rPr>
+        <w:t xml:space="preserve">mới </w:t>
+      </w:r>
+      <w:r>
+        <w:rPr>
+          <w:rFonts w:cs="Times New Roman"/>
+          <w:sz w:val="26"/>
+          <w:szCs w:val="26"/>
+        </w:rPr>
+        <w:t>nên thất bại theo những lý do</w:t>
+      </w:r>
+      <w:r>
+        <w:rPr>
+          <w:rFonts w:cs="Times New Roman"/>
+          <w:sz w:val="26"/>
+          <w:szCs w:val="26"/>
+        </w:rPr>
+        <w:t xml:space="preserve"> đã</w:t>
+      </w:r>
+      <w:r>
+        <w:rPr>
+          <w:rFonts w:cs="Times New Roman"/>
+          <w:sz w:val="26"/>
+          <w:szCs w:val="26"/>
+        </w:rPr>
+        <w:t xml:space="preserve"> dự đoán</w:t>
+      </w:r>
+      <w:r>
+        <w:rPr>
+          <w:rFonts w:cs="Times New Roman"/>
+          <w:sz w:val="26"/>
+          <w:szCs w:val="26"/>
+        </w:rPr>
+        <w:t xml:space="preserve"> trước.</w:t>
+      </w:r>
+    </w:p>
+    <w:p>
+      <w:pPr>
+        <w:pStyle w:val="Heading4"/>
+        <w:spacing w:line="360" w:lineRule="auto"/>
+        <w:rPr>
+          <w:rFonts w:ascii="Times New Roman" w:hAnsi="Times New Roman" w:cs="Times New Roman"/>
+          <w:sz w:val="26"/>
+          <w:szCs w:val="26"/>
+        </w:rPr>
+      </w:pPr>
+      <w:r>
+        <w:rPr>
+          <w:rFonts w:ascii="Times New Roman" w:hAnsi="Times New Roman" w:cs="Times New Roman"/>
+          <w:sz w:val="26"/>
+          <w:szCs w:val="26"/>
+        </w:rPr>
+        <w:t>Viết một số mã</w:t>
+      </w:r>
+      <w:r>
+        <w:rPr>
+          <w:rFonts w:ascii="Times New Roman" w:hAnsi="Times New Roman" w:cs="Times New Roman"/>
+          <w:sz w:val="26"/>
+          <w:szCs w:val="26"/>
+        </w:rPr>
+        <w:t xml:space="preserve"> nguồn</w:t>
+      </w:r>
+    </w:p>
+    <w:p>
+      <w:pPr>
+        <w:spacing w:line="360" w:lineRule="auto"/>
+        <w:rPr>
+          <w:rFonts w:cs="Times New Roman"/>
+          <w:sz w:val="26"/>
+          <w:szCs w:val="26"/>
+        </w:rPr>
+      </w:pPr>
+      <w:r>
+        <w:rPr>
+          <w:rFonts w:cs="Times New Roman"/>
+          <w:sz w:val="26"/>
+          <w:szCs w:val="26"/>
+        </w:rPr>
+        <w:t xml:space="preserve">Bước tiếp theo là viết một số mã </w:t>
+      </w:r>
+      <w:r>
+        <w:rPr>
+          <w:rFonts w:cs="Times New Roman"/>
+          <w:sz w:val="26"/>
+          <w:szCs w:val="26"/>
+        </w:rPr>
+        <w:t xml:space="preserve">nguồn để có thể </w:t>
+      </w:r>
+      <w:r>
+        <w:rPr>
+          <w:rFonts w:cs="Times New Roman"/>
+          <w:sz w:val="26"/>
+          <w:szCs w:val="26"/>
+        </w:rPr>
+        <w:t>vượt qua</w:t>
+      </w:r>
+      <w:r>
+        <w:rPr>
+          <w:rFonts w:cs="Times New Roman"/>
+          <w:sz w:val="26"/>
+          <w:szCs w:val="26"/>
+        </w:rPr>
+        <w:t xml:space="preserve"> kiểm thử</w:t>
+      </w:r>
+      <w:r>
+        <w:rPr>
+          <w:rFonts w:cs="Times New Roman"/>
+          <w:sz w:val="26"/>
+          <w:szCs w:val="26"/>
+        </w:rPr>
+        <w:t xml:space="preserve">. Mã mới được viết ở giai đoạn này không </w:t>
+      </w:r>
+      <w:r>
+        <w:rPr>
+          <w:rFonts w:cs="Times New Roman"/>
+          <w:sz w:val="26"/>
+          <w:szCs w:val="26"/>
+        </w:rPr>
+        <w:t>cần phải</w:t>
+      </w:r>
+      <w:r>
+        <w:rPr>
+          <w:rFonts w:cs="Times New Roman"/>
+          <w:sz w:val="26"/>
+          <w:szCs w:val="26"/>
+        </w:rPr>
+        <w:t xml:space="preserve"> hoàn hả</w:t>
+      </w:r>
+      <w:r>
+        <w:rPr>
+          <w:rFonts w:cs="Times New Roman"/>
+          <w:sz w:val="26"/>
+          <w:szCs w:val="26"/>
+        </w:rPr>
+        <w:t xml:space="preserve">o. </w:t>
+      </w:r>
+      <w:r>
+        <w:rPr>
+          <w:rFonts w:cs="Times New Roman"/>
+          <w:sz w:val="26"/>
+          <w:szCs w:val="26"/>
+        </w:rPr>
+        <w:t>Điều này có thể chấp nhận được vì các bước sau sẽ cải tiến mã nguồn</w:t>
+      </w:r>
+      <w:r>
+        <w:rPr>
+          <w:rFonts w:cs="Times New Roman"/>
+          <w:sz w:val="26"/>
+          <w:szCs w:val="26"/>
+        </w:rPr>
+        <w:t>.</w:t>
+      </w:r>
+    </w:p>
+    <w:p>
+      <w:pPr>
+        <w:spacing w:line="360" w:lineRule="auto"/>
+        <w:rPr>
+          <w:rFonts w:cs="Times New Roman"/>
+          <w:sz w:val="26"/>
+          <w:szCs w:val="26"/>
+        </w:rPr>
+      </w:pPr>
+      <w:r>
+        <w:rPr>
+          <w:rFonts w:cs="Times New Roman"/>
+          <w:sz w:val="26"/>
+          <w:szCs w:val="26"/>
+        </w:rPr>
+        <w:t xml:space="preserve">Tại thời điểm này , mục đích duy nhất của mã được viết là phải vượt qua các </w:t>
+      </w:r>
+      <w:r>
+        <w:rPr>
+          <w:rFonts w:cs="Times New Roman"/>
+          <w:sz w:val="26"/>
+          <w:szCs w:val="26"/>
+        </w:rPr>
+        <w:t>kiểm thử</w:t>
+      </w:r>
+      <w:r>
+        <w:rPr>
+          <w:rFonts w:cs="Times New Roman"/>
+          <w:sz w:val="26"/>
+          <w:szCs w:val="26"/>
+        </w:rPr>
+        <w:t xml:space="preserve"> </w:t>
+      </w:r>
+      <w:r>
+        <w:rPr>
+          <w:rFonts w:cs="Times New Roman"/>
+          <w:sz w:val="26"/>
+          <w:szCs w:val="26"/>
+        </w:rPr>
+        <w:t>.</w:t>
+      </w:r>
+    </w:p>
+    <w:p>
+      <w:pPr>
+        <w:pStyle w:val="Heading4"/>
+        <w:spacing w:line="360" w:lineRule="auto"/>
+        <w:rPr>
+          <w:rFonts w:ascii="Times New Roman" w:hAnsi="Times New Roman" w:cs="Times New Roman"/>
+          <w:sz w:val="26"/>
+          <w:szCs w:val="26"/>
+        </w:rPr>
+      </w:pPr>
+      <w:r>
+        <w:rPr>
+          <w:rFonts w:ascii="Times New Roman" w:hAnsi="Times New Roman" w:cs="Times New Roman"/>
+          <w:sz w:val="26"/>
+          <w:szCs w:val="26"/>
+        </w:rPr>
+        <w:t>Chạy thử nghiệ</w:t>
+      </w:r>
+      <w:r>
+        <w:rPr>
+          <w:rFonts w:ascii="Times New Roman" w:hAnsi="Times New Roman" w:cs="Times New Roman"/>
+          <w:sz w:val="26"/>
+          <w:szCs w:val="26"/>
+        </w:rPr>
+        <w:t>m</w:t>
+      </w:r>
+    </w:p>
+    <w:p>
+      <w:pPr>
+        <w:spacing w:line="360" w:lineRule="auto"/>
+        <w:rPr>
+          <w:rFonts w:cs="Times New Roman"/>
+          <w:sz w:val="26"/>
+          <w:szCs w:val="26"/>
+        </w:rPr>
+      </w:pPr>
+      <w:r>
+        <w:rPr>
+          <w:rFonts w:cs="Times New Roman"/>
+          <w:sz w:val="26"/>
+          <w:szCs w:val="26"/>
+        </w:rPr>
+        <w:t xml:space="preserve">Nếu tất cả các </w:t>
+      </w:r>
+      <w:r>
+        <w:rPr>
+          <w:rFonts w:cs="Times New Roman"/>
+          <w:sz w:val="26"/>
+          <w:szCs w:val="26"/>
+        </w:rPr>
+        <w:t>kiểm thử đều được</w:t>
+      </w:r>
+      <w:r>
+        <w:rPr>
+          <w:rFonts w:cs="Times New Roman"/>
+          <w:sz w:val="26"/>
+          <w:szCs w:val="26"/>
+        </w:rPr>
+        <w:t xml:space="preserve"> vượt qua, lập trình viên có thể tự tin rằng mã đáp ứng tất cả các yêu cầu kiểm tra. Đây là một </w:t>
+      </w:r>
+      <w:r>
+        <w:rPr>
+          <w:rFonts w:cs="Times New Roman"/>
+          <w:sz w:val="26"/>
+          <w:szCs w:val="26"/>
+        </w:rPr>
+        <w:t>dấu hiệu tốt để</w:t>
+      </w:r>
+      <w:r>
+        <w:rPr>
+          <w:rFonts w:cs="Times New Roman"/>
+          <w:sz w:val="26"/>
+          <w:szCs w:val="26"/>
+        </w:rPr>
+        <w:t xml:space="preserve"> bắt đầu bước cuối cùng của chu kỳ.</w:t>
+      </w:r>
+    </w:p>
+    <w:p>
+      <w:pPr>
+        <w:pStyle w:val="Heading4"/>
+        <w:spacing w:line="360" w:lineRule="auto"/>
+        <w:rPr>
+          <w:rFonts w:ascii="Times New Roman" w:hAnsi="Times New Roman" w:cs="Times New Roman"/>
+          <w:sz w:val="26"/>
+          <w:szCs w:val="26"/>
+        </w:rPr>
+      </w:pPr>
+      <w:r>
+        <w:rPr>
+          <w:rFonts w:ascii="Times New Roman" w:hAnsi="Times New Roman" w:cs="Times New Roman"/>
+          <w:sz w:val="26"/>
+          <w:szCs w:val="26"/>
+        </w:rPr>
+        <w:t>Cấu trúc</w:t>
+      </w:r>
+      <w:r>
+        <w:rPr>
+          <w:rFonts w:ascii="Times New Roman" w:hAnsi="Times New Roman" w:cs="Times New Roman"/>
+          <w:sz w:val="26"/>
+          <w:szCs w:val="26"/>
+        </w:rPr>
+        <w:t xml:space="preserve"> lại</w:t>
+      </w:r>
+      <w:r>
+        <w:rPr>
+          <w:rFonts w:ascii="Times New Roman" w:hAnsi="Times New Roman" w:cs="Times New Roman"/>
+          <w:sz w:val="26"/>
+          <w:szCs w:val="26"/>
+        </w:rPr>
+        <w:t xml:space="preserve"> code</w:t>
+      </w:r>
+    </w:p>
+    <w:p>
+      <w:pPr>
+        <w:spacing w:line="360" w:lineRule="auto"/>
+        <w:rPr>
+          <w:rFonts w:cs="Times New Roman"/>
+          <w:sz w:val="26"/>
+          <w:szCs w:val="26"/>
+        </w:rPr>
+      </w:pPr>
+      <w:r>
+        <w:rPr>
+          <w:rFonts w:cs="Times New Roman"/>
+          <w:sz w:val="26"/>
+          <w:szCs w:val="26"/>
+        </w:rPr>
+        <w:t xml:space="preserve">Bây giờ mã phải được </w:t>
+      </w:r>
+      <w:r>
+        <w:rPr>
+          <w:rFonts w:cs="Times New Roman"/>
+          <w:sz w:val="26"/>
+          <w:szCs w:val="26"/>
+        </w:rPr>
+        <w:t>dọn dẹp</w:t>
+      </w:r>
+      <w:r>
+        <w:rPr>
+          <w:rFonts w:cs="Times New Roman"/>
+          <w:sz w:val="26"/>
+          <w:szCs w:val="26"/>
+        </w:rPr>
+        <w:t xml:space="preserve"> </w:t>
+      </w:r>
+      <w:r>
+        <w:rPr>
+          <w:rFonts w:cs="Times New Roman"/>
+          <w:sz w:val="26"/>
+          <w:szCs w:val="26"/>
+        </w:rPr>
+        <w:t>nếu</w:t>
+      </w:r>
+      <w:r>
+        <w:rPr>
+          <w:rFonts w:cs="Times New Roman"/>
+          <w:sz w:val="26"/>
+          <w:szCs w:val="26"/>
+        </w:rPr>
+        <w:t xml:space="preserve"> cần thiết. Di chuyển mã từ nơi nó được</w:t>
+      </w:r>
+      <w:r>
+        <w:rPr>
+          <w:rFonts w:cs="Times New Roman"/>
+          <w:sz w:val="26"/>
+          <w:szCs w:val="26"/>
+        </w:rPr>
+        <w:t xml:space="preserve"> đặt</w:t>
+      </w:r>
+      <w:r>
+        <w:rPr>
+          <w:rFonts w:cs="Times New Roman"/>
+          <w:sz w:val="26"/>
+          <w:szCs w:val="26"/>
+        </w:rPr>
+        <w:t xml:space="preserve"> thuận tiện </w:t>
+      </w:r>
+      <w:r>
+        <w:rPr>
+          <w:rFonts w:cs="Times New Roman"/>
+          <w:sz w:val="26"/>
+          <w:szCs w:val="26"/>
+        </w:rPr>
+        <w:t>để vượt</w:t>
+      </w:r>
+      <w:r>
+        <w:rPr>
+          <w:rFonts w:cs="Times New Roman"/>
+          <w:sz w:val="26"/>
+          <w:szCs w:val="26"/>
+        </w:rPr>
+        <w:t xml:space="preserve"> qua các </w:t>
+      </w:r>
+      <w:r>
+        <w:rPr>
+          <w:rFonts w:cs="Times New Roman"/>
+          <w:sz w:val="26"/>
+          <w:szCs w:val="26"/>
+        </w:rPr>
+        <w:t>kiểm thử</w:t>
+      </w:r>
+      <w:r>
+        <w:rPr>
+          <w:rFonts w:cs="Times New Roman"/>
+          <w:sz w:val="26"/>
+          <w:szCs w:val="26"/>
+        </w:rPr>
+        <w:t xml:space="preserve"> đến nơi mà nó </w:t>
+      </w:r>
+      <w:r>
+        <w:rPr>
+          <w:rFonts w:cs="Times New Roman"/>
+          <w:sz w:val="26"/>
+          <w:szCs w:val="26"/>
+        </w:rPr>
+        <w:t>nên thuộc về</w:t>
+      </w:r>
+      <w:r>
+        <w:rPr>
+          <w:rFonts w:cs="Times New Roman"/>
+          <w:sz w:val="26"/>
+          <w:szCs w:val="26"/>
+        </w:rPr>
+        <w:t xml:space="preserve">. Loại bỏ bất kỳ sự trùng lặp bạn có thể tìm thấy </w:t>
+      </w:r>
+      <w:r>
+        <w:rPr>
+          <w:rFonts w:cs="Times New Roman"/>
+          <w:sz w:val="26"/>
+          <w:szCs w:val="26"/>
+        </w:rPr>
+        <w:t>trong mã nguồn</w:t>
+      </w:r>
+      <w:r>
+        <w:rPr>
+          <w:rFonts w:cs="Times New Roman"/>
+          <w:sz w:val="26"/>
+          <w:szCs w:val="26"/>
+        </w:rPr>
+        <w:t xml:space="preserve">. Hãy chắc chắn rằng biến và </w:t>
+      </w:r>
+      <w:r>
+        <w:rPr>
+          <w:rFonts w:cs="Times New Roman"/>
+          <w:sz w:val="26"/>
+          <w:szCs w:val="26"/>
+        </w:rPr>
+        <w:t>tên hàm</w:t>
+      </w:r>
+      <w:r>
+        <w:rPr>
+          <w:rFonts w:cs="Times New Roman"/>
+          <w:sz w:val="26"/>
+          <w:szCs w:val="26"/>
+        </w:rPr>
+        <w:t xml:space="preserve"> được</w:t>
+      </w:r>
+      <w:r>
+        <w:rPr>
+          <w:rFonts w:cs="Times New Roman"/>
+          <w:sz w:val="26"/>
+          <w:szCs w:val="26"/>
+        </w:rPr>
+        <w:t xml:space="preserve"> sử dụng</w:t>
+      </w:r>
+      <w:r>
+        <w:rPr>
+          <w:rFonts w:cs="Times New Roman"/>
+          <w:sz w:val="26"/>
+          <w:szCs w:val="26"/>
+        </w:rPr>
+        <w:t xml:space="preserve"> đại diện cho chức năng của chúng</w:t>
+      </w:r>
+      <w:r>
+        <w:rPr>
+          <w:rFonts w:cs="Times New Roman"/>
+          <w:sz w:val="26"/>
+          <w:szCs w:val="26"/>
+        </w:rPr>
+        <w:t>. Làm rõ bất kỳ cấu trúc có thể bị hiể</w:t>
+      </w:r>
+      <w:r>
+        <w:rPr>
+          <w:rFonts w:cs="Times New Roman"/>
+          <w:sz w:val="26"/>
+          <w:szCs w:val="26"/>
+        </w:rPr>
+        <w:t>u sai</w:t>
+      </w:r>
+      <w:r>
+        <w:rPr>
+          <w:rFonts w:cs="Times New Roman"/>
+          <w:sz w:val="26"/>
+          <w:szCs w:val="26"/>
+        </w:rPr>
+        <w:t>. Sử dụng bốn quy tắc</w:t>
+      </w:r>
+      <w:r>
+        <w:rPr>
+          <w:rFonts w:cs="Times New Roman"/>
+          <w:sz w:val="26"/>
+          <w:szCs w:val="26"/>
+        </w:rPr>
+        <w:t xml:space="preserve"> của</w:t>
+      </w:r>
+      <w:r>
+        <w:rPr>
+          <w:rFonts w:cs="Times New Roman"/>
+          <w:sz w:val="26"/>
+          <w:szCs w:val="26"/>
+        </w:rPr>
+        <w:t xml:space="preserve"> Kent Beck </w:t>
+      </w:r>
+      <w:r>
+        <w:rPr>
+          <w:rFonts w:cs="Times New Roman"/>
+          <w:sz w:val="26"/>
+          <w:szCs w:val="26"/>
+        </w:rPr>
+        <w:t>về thiết kế đơn giản</w:t>
+      </w:r>
+      <w:r>
+        <w:rPr>
+          <w:rFonts w:cs="Times New Roman"/>
+          <w:sz w:val="26"/>
+          <w:szCs w:val="26"/>
+        </w:rPr>
+        <w:t xml:space="preserve"> </w:t>
+      </w:r>
+      <w:r>
+        <w:rPr>
+          <w:rFonts w:cs="Times New Roman"/>
+          <w:sz w:val="26"/>
+          <w:szCs w:val="26"/>
+        </w:rPr>
+        <w:t>làm tài liệu hướng dẫn</w:t>
+      </w:r>
+      <w:r>
+        <w:rPr>
+          <w:rFonts w:cs="Times New Roman"/>
+          <w:sz w:val="26"/>
+          <w:szCs w:val="26"/>
+        </w:rPr>
+        <w:t xml:space="preserve">, cũng như bất cứ điều gì khác mà bạn biết về cách viết mã sạch. Bằng cách chạy lại các </w:t>
+      </w:r>
+      <w:r>
+        <w:rPr>
+          <w:rFonts w:cs="Times New Roman"/>
+          <w:sz w:val="26"/>
+          <w:szCs w:val="26"/>
+        </w:rPr>
+        <w:t>kiểm thử</w:t>
+      </w:r>
+      <w:r>
+        <w:rPr>
+          <w:rFonts w:cs="Times New Roman"/>
+          <w:sz w:val="26"/>
+          <w:szCs w:val="26"/>
+        </w:rPr>
+        <w:t xml:space="preserve"> , các nhà phát triển có thể tự tin rằng </w:t>
+      </w:r>
+      <w:r>
+        <w:rPr>
+          <w:rFonts w:cs="Times New Roman"/>
+          <w:sz w:val="26"/>
+          <w:szCs w:val="26"/>
+        </w:rPr>
+        <w:t>cấu trúc lại code</w:t>
+      </w:r>
+      <w:r>
+        <w:rPr>
+          <w:rFonts w:cs="Times New Roman"/>
+          <w:sz w:val="26"/>
+          <w:szCs w:val="26"/>
+        </w:rPr>
+        <w:t xml:space="preserve"> không làm tổn hại đến bất kỳ chức năng hiện có .</w:t>
+      </w:r>
+    </w:p>
+    <w:p>
+      <w:pPr>
+        <w:pStyle w:val="Heading4"/>
+        <w:spacing w:line="360" w:lineRule="auto"/>
+        <w:rPr>
+          <w:rFonts w:ascii="Times New Roman" w:hAnsi="Times New Roman" w:cs="Times New Roman"/>
+          <w:sz w:val="26"/>
+          <w:szCs w:val="26"/>
+        </w:rPr>
+      </w:pPr>
+      <w:r>
+        <w:rPr>
+          <w:rFonts w:ascii="Times New Roman" w:hAnsi="Times New Roman" w:cs="Times New Roman"/>
+          <w:sz w:val="26"/>
+          <w:szCs w:val="26"/>
+        </w:rPr>
+        <w:t xml:space="preserve">Lặp </w:t>
+      </w:r>
+      <w:r>
+        <w:rPr>
+          <w:rFonts w:ascii="Times New Roman" w:hAnsi="Times New Roman" w:cs="Times New Roman"/>
+          <w:sz w:val="26"/>
+          <w:szCs w:val="26"/>
+        </w:rPr>
+        <w:t>lại</w:t>
+      </w:r>
+    </w:p>
+    <w:p>
+      <w:pPr>
+        <w:spacing w:line="360" w:lineRule="auto"/>
+        <w:rPr>
+          <w:rFonts w:cs="Times New Roman"/>
+          <w:sz w:val="26"/>
+          <w:szCs w:val="26"/>
+        </w:rPr>
+      </w:pPr>
+      <w:r>
+        <w:rPr>
+          <w:rFonts w:cs="Times New Roman"/>
+          <w:sz w:val="26"/>
+          <w:szCs w:val="26"/>
+        </w:rPr>
+        <w:t>Bắt đầu với một thử nghiệm mới,</w:t>
+      </w:r>
+      <w:r>
+        <w:rPr>
+          <w:rFonts w:cs="Times New Roman"/>
+          <w:sz w:val="26"/>
+          <w:szCs w:val="26"/>
+        </w:rPr>
+        <w:t xml:space="preserve"> </w:t>
+      </w:r>
+      <w:r>
+        <w:rPr>
+          <w:rFonts w:cs="Times New Roman"/>
+          <w:sz w:val="26"/>
+          <w:szCs w:val="26"/>
+        </w:rPr>
+        <w:t>lặp đi lặp lại</w:t>
+      </w:r>
+      <w:r>
+        <w:rPr>
+          <w:rFonts w:cs="Times New Roman"/>
+          <w:sz w:val="26"/>
+          <w:szCs w:val="26"/>
+        </w:rPr>
+        <w:t xml:space="preserve"> chu kỳ</w:t>
+      </w:r>
+      <w:r>
+        <w:rPr>
+          <w:rFonts w:cs="Times New Roman"/>
+          <w:sz w:val="26"/>
+          <w:szCs w:val="26"/>
+        </w:rPr>
+        <w:t xml:space="preserve"> để </w:t>
+      </w:r>
+      <w:r>
+        <w:rPr>
+          <w:rFonts w:cs="Times New Roman"/>
+          <w:sz w:val="26"/>
+          <w:szCs w:val="26"/>
+        </w:rPr>
+        <w:t>hoàn thành</w:t>
+      </w:r>
+      <w:r>
+        <w:rPr>
+          <w:rFonts w:cs="Times New Roman"/>
+          <w:sz w:val="26"/>
+          <w:szCs w:val="26"/>
+        </w:rPr>
+        <w:t xml:space="preserve"> các chứ</w:t>
+      </w:r>
+      <w:r>
+        <w:rPr>
+          <w:rFonts w:cs="Times New Roman"/>
+          <w:sz w:val="26"/>
+          <w:szCs w:val="26"/>
+        </w:rPr>
+        <w:t>c năng</w:t>
+      </w:r>
+      <w:r>
+        <w:rPr>
+          <w:rFonts w:cs="Times New Roman"/>
+          <w:sz w:val="26"/>
+          <w:szCs w:val="26"/>
+        </w:rPr>
+        <w:t xml:space="preserve">. </w:t>
+      </w:r>
+    </w:p>
+    <w:p>
+      <w:pPr>
+        <w:pStyle w:val="Heading3"/>
+        <w:numPr>
+          <w:ilvl w:val="2"/>
+          <w:numId w:val="1"/>
+        </w:numPr>
+        <w:spacing w:line="360" w:lineRule="auto"/>
+        <w:rPr>
+          <w:rFonts w:ascii="Times New Roman" w:hAnsi="Times New Roman" w:cs="Times New Roman"/>
+          <w:sz w:val="26"/>
+          <w:szCs w:val="26"/>
+        </w:rPr>
+      </w:pPr>
+      <w:r>
+        <w:rPr>
+          <w:rFonts w:ascii="Times New Roman" w:hAnsi="Times New Roman" w:cs="Times New Roman"/>
+          <w:sz w:val="26"/>
+          <w:szCs w:val="26"/>
+        </w:rPr>
         <w:lastRenderedPageBreak/>
-        <w:t>kiểm thử</w:t>
-      </w:r>
-      <w:r>
-        <w:t xml:space="preserve"> : nó bác bỏ khả năng rằng các </w:t>
-      </w:r>
-      <w:r>
-        <w:t xml:space="preserve">kiểm thử mới luôn được vượt qua. </w:t>
-      </w:r>
-      <w:r>
-        <w:t xml:space="preserve">Các </w:t>
-      </w:r>
-      <w:r>
-        <w:t xml:space="preserve">kiểm thử </w:t>
-      </w:r>
-      <w:r>
-        <w:t xml:space="preserve">mới </w:t>
-      </w:r>
-      <w:r>
-        <w:t>nên thất bại theo những lý do dự đoán</w:t>
-      </w:r>
-      <w:r>
-        <w:t xml:space="preserve"> trước.</w:t>
-      </w:r>
-    </w:p>
-    <w:p>
-      <w:pPr>
-        <w:rPr>
-          <w:b/>
-        </w:rPr>
-      </w:pPr>
-      <w:r>
-        <w:rPr>
-          <w:b/>
-        </w:rPr>
-        <w:t>Viết một số mã</w:t>
-      </w:r>
-    </w:p>
-    <w:p>
-      <w:pPr>
+        <w:t>Một số lưu ý</w:t>
+      </w:r>
+    </w:p>
+    <w:p>
+      <w:pPr>
+        <w:pStyle w:val="Heading4"/>
         <w:spacing w:line="360" w:lineRule="auto"/>
-      </w:pPr>
-      <w:r>
-        <w:t xml:space="preserve">Bước tiếp theo là viết một số mã </w:t>
-      </w:r>
-      <w:r>
-        <w:t>nguồn để có thể pass kiểm thử</w:t>
-      </w:r>
-      <w:r>
-        <w:t xml:space="preserve">. Mã mới được viết ở giai đoạn này không phải là hoàn hảo, và có thể , ví dụ, vượt qua các </w:t>
-      </w:r>
-      <w:r>
-        <w:t>kiểm thử</w:t>
-      </w:r>
-      <w:r>
-        <w:t xml:space="preserve"> một cách không </w:t>
-      </w:r>
-      <w:r>
-        <w:t>tốt</w:t>
-      </w:r>
-      <w:r>
+        <w:rPr>
+          <w:rFonts w:ascii="Times New Roman" w:hAnsi="Times New Roman" w:cs="Times New Roman"/>
+          <w:sz w:val="26"/>
+          <w:szCs w:val="26"/>
+        </w:rPr>
+      </w:pPr>
+      <w:r>
+        <w:rPr>
+          <w:rFonts w:ascii="Times New Roman" w:hAnsi="Times New Roman" w:cs="Times New Roman"/>
+          <w:sz w:val="26"/>
+          <w:szCs w:val="26"/>
+        </w:rPr>
+        <w:t>Cấu trúc test</w:t>
+      </w:r>
+    </w:p>
+    <w:p>
+      <w:pPr>
+        <w:spacing w:line="360" w:lineRule="auto"/>
+        <w:rPr>
+          <w:rFonts w:cs="Times New Roman"/>
+          <w:sz w:val="26"/>
+          <w:szCs w:val="26"/>
+        </w:rPr>
+      </w:pPr>
+      <w:r>
+        <w:rPr>
+          <w:rFonts w:cs="Times New Roman"/>
+          <w:sz w:val="26"/>
+          <w:szCs w:val="26"/>
+        </w:rPr>
+        <w:t xml:space="preserve">Test case với cấu trúc hợp lí đảm bảo tất cả các hành động cần thiết được hoàn thành, </w:t>
+      </w:r>
+      <w:r>
+        <w:rPr>
+          <w:rFonts w:cs="Times New Roman"/>
+          <w:sz w:val="26"/>
+          <w:szCs w:val="26"/>
+        </w:rPr>
+        <w:t xml:space="preserve"> khiến các trường hợp kiểm thử dễ đọc hơn</w:t>
+      </w:r>
+      <w:r>
+        <w:rPr>
+          <w:rFonts w:cs="Times New Roman"/>
+          <w:sz w:val="26"/>
+          <w:szCs w:val="26"/>
+        </w:rPr>
+        <w:t>, và luồng thực hiện</w:t>
+      </w:r>
+      <w:r>
+        <w:rPr>
+          <w:rFonts w:cs="Times New Roman"/>
+          <w:sz w:val="26"/>
+          <w:szCs w:val="26"/>
+        </w:rPr>
+        <w:t xml:space="preserve"> của chương trình trơn chu hơn</w:t>
+      </w:r>
+      <w:r>
+        <w:rPr>
+          <w:rFonts w:cs="Times New Roman"/>
+          <w:sz w:val="26"/>
+          <w:szCs w:val="26"/>
+        </w:rPr>
         <w:t xml:space="preserve">. </w:t>
       </w:r>
       <w:r>
-        <w:t>Điều này có thể chấp nhận được vì các bước sau sẽ cải tiến mã nguồn</w:t>
-      </w:r>
-      <w:r>
+        <w:rPr>
+          <w:rFonts w:cs="Times New Roman"/>
+          <w:sz w:val="26"/>
+          <w:szCs w:val="26"/>
+        </w:rPr>
+        <w:t>Với một cấu trúc thống nhất, các test case tự nó đã mang đầy đủ thông tin cần thiết</w:t>
+      </w:r>
+      <w:r>
+        <w:rPr>
+          <w:rFonts w:cs="Times New Roman"/>
+          <w:sz w:val="26"/>
+          <w:szCs w:val="26"/>
+        </w:rPr>
+        <w:t xml:space="preserve">. Một cấu trúc thường được áp dụng cho các </w:t>
+      </w:r>
+      <w:r>
+        <w:rPr>
+          <w:rFonts w:cs="Times New Roman"/>
+          <w:sz w:val="26"/>
+          <w:szCs w:val="26"/>
+        </w:rPr>
+        <w:t>test case</w:t>
+      </w:r>
+      <w:r>
+        <w:rPr>
+          <w:rFonts w:cs="Times New Roman"/>
+          <w:sz w:val="26"/>
+          <w:szCs w:val="26"/>
+        </w:rPr>
+        <w:t xml:space="preserve"> có</w:t>
+      </w:r>
+      <w:r>
+        <w:rPr>
+          <w:rFonts w:cs="Times New Roman"/>
+          <w:sz w:val="26"/>
+          <w:szCs w:val="26"/>
+        </w:rPr>
+        <w:t xml:space="preserve">: </w:t>
+      </w:r>
+      <w:r>
+        <w:rPr>
+          <w:rFonts w:cs="Times New Roman"/>
+          <w:sz w:val="26"/>
+          <w:szCs w:val="26"/>
+        </w:rPr>
+        <w:t xml:space="preserve"> (1) thiết lập, (2) thực hiện, (3) xác nhận, và (4) dọn dẹp. </w:t>
+      </w:r>
+    </w:p>
+    <w:p>
+      <w:pPr>
+        <w:pStyle w:val="ListParagraph"/>
+        <w:numPr>
+          <w:ilvl w:val="0"/>
+          <w:numId w:val="23"/>
+        </w:numPr>
+        <w:spacing w:line="360" w:lineRule="auto"/>
+        <w:rPr>
+          <w:rFonts w:cs="Times New Roman"/>
+          <w:sz w:val="26"/>
+          <w:szCs w:val="26"/>
+        </w:rPr>
+      </w:pPr>
+      <w:r>
+        <w:rPr>
+          <w:rFonts w:cs="Times New Roman"/>
+          <w:sz w:val="26"/>
+          <w:szCs w:val="26"/>
+        </w:rPr>
+        <w:t xml:space="preserve">Thiết lập: Đặt </w:t>
+      </w:r>
+      <w:r>
+        <w:rPr>
+          <w:rFonts w:cs="Times New Roman"/>
+          <w:sz w:val="26"/>
+          <w:szCs w:val="26"/>
+        </w:rPr>
+        <w:t>các test unit cần kiểm thử</w:t>
+      </w:r>
+      <w:r>
+        <w:rPr>
+          <w:rFonts w:cs="Times New Roman"/>
+          <w:sz w:val="26"/>
+          <w:szCs w:val="26"/>
+        </w:rPr>
+        <w:t xml:space="preserve"> (</w:t>
+      </w:r>
+      <w:r>
+        <w:rPr>
+          <w:rFonts w:cs="Times New Roman"/>
+          <w:sz w:val="26"/>
+          <w:szCs w:val="26"/>
+        </w:rPr>
+        <w:t xml:space="preserve">Unit Under Test - </w:t>
+      </w:r>
+      <w:r>
+        <w:rPr>
+          <w:rFonts w:cs="Times New Roman"/>
+          <w:sz w:val="26"/>
+          <w:szCs w:val="26"/>
+        </w:rPr>
+        <w:t>UUT) hoặc</w:t>
+      </w:r>
+      <w:r>
+        <w:rPr>
+          <w:rFonts w:cs="Times New Roman"/>
+          <w:sz w:val="26"/>
+          <w:szCs w:val="26"/>
+        </w:rPr>
+        <w:t xml:space="preserve"> toàn</w:t>
+      </w:r>
+      <w:r>
+        <w:rPr>
+          <w:rFonts w:cs="Times New Roman"/>
+          <w:sz w:val="26"/>
+          <w:szCs w:val="26"/>
+        </w:rPr>
+        <w:t xml:space="preserve"> hệ thống kiểm </w:t>
+      </w:r>
+      <w:r>
+        <w:rPr>
+          <w:rFonts w:cs="Times New Roman"/>
+          <w:sz w:val="26"/>
+          <w:szCs w:val="26"/>
+        </w:rPr>
+        <w:t>thử</w:t>
+      </w:r>
+      <w:r>
+        <w:rPr>
+          <w:rFonts w:cs="Times New Roman"/>
+          <w:sz w:val="26"/>
+          <w:szCs w:val="26"/>
+        </w:rPr>
+        <w:t xml:space="preserve"> </w:t>
+      </w:r>
+      <w:r>
+        <w:rPr>
+          <w:rFonts w:cs="Times New Roman"/>
+          <w:sz w:val="26"/>
+          <w:szCs w:val="26"/>
+        </w:rPr>
+        <w:t>vào trạng thái cần kiểm thử</w:t>
+      </w:r>
+      <w:r>
+        <w:rPr>
+          <w:rFonts w:cs="Times New Roman"/>
+          <w:sz w:val="26"/>
+          <w:szCs w:val="26"/>
+        </w:rPr>
+        <w:t xml:space="preserve">. </w:t>
+      </w:r>
+    </w:p>
+    <w:p>
+      <w:pPr>
+        <w:pStyle w:val="ListParagraph"/>
+        <w:numPr>
+          <w:ilvl w:val="0"/>
+          <w:numId w:val="23"/>
+        </w:numPr>
+        <w:spacing w:line="360" w:lineRule="auto"/>
+        <w:rPr>
+          <w:rFonts w:cs="Times New Roman"/>
+          <w:sz w:val="26"/>
+          <w:szCs w:val="26"/>
+        </w:rPr>
+      </w:pPr>
+      <w:r>
+        <w:rPr>
+          <w:rFonts w:cs="Times New Roman"/>
+          <w:sz w:val="26"/>
+          <w:szCs w:val="26"/>
+        </w:rPr>
+        <w:t xml:space="preserve">Thực hiện: Kích hoạt / </w:t>
+      </w:r>
+      <w:r>
+        <w:rPr>
+          <w:rFonts w:cs="Times New Roman"/>
+          <w:sz w:val="26"/>
+          <w:szCs w:val="26"/>
+        </w:rPr>
+        <w:t>hướng các</w:t>
+      </w:r>
+      <w:r>
+        <w:rPr>
+          <w:rFonts w:cs="Times New Roman"/>
+          <w:sz w:val="26"/>
+          <w:szCs w:val="26"/>
+        </w:rPr>
+        <w:t xml:space="preserve"> UUT để thực hiện các hành vi mục tiêu và </w:t>
+      </w:r>
+      <w:r>
+        <w:rPr>
+          <w:rFonts w:cs="Times New Roman"/>
+          <w:sz w:val="26"/>
+          <w:szCs w:val="26"/>
+        </w:rPr>
+        <w:t>lấy</w:t>
+      </w:r>
+      <w:r>
+        <w:rPr>
+          <w:rFonts w:cs="Times New Roman"/>
+          <w:sz w:val="26"/>
+          <w:szCs w:val="26"/>
+        </w:rPr>
+        <w:t xml:space="preserve"> tất cả </w:t>
+      </w:r>
+      <w:r>
+        <w:rPr>
+          <w:rFonts w:cs="Times New Roman"/>
+          <w:sz w:val="26"/>
+          <w:szCs w:val="26"/>
+        </w:rPr>
+        <w:t xml:space="preserve">kết quả </w:t>
+      </w:r>
+      <w:r>
+        <w:rPr>
+          <w:rFonts w:cs="Times New Roman"/>
+          <w:sz w:val="26"/>
+          <w:szCs w:val="26"/>
+        </w:rPr>
+        <w:t>đầu ra, chẳng hạn như giá trị</w:t>
+      </w:r>
+      <w:r>
+        <w:rPr>
+          <w:rFonts w:cs="Times New Roman"/>
+          <w:sz w:val="26"/>
+          <w:szCs w:val="26"/>
+        </w:rPr>
+        <w:t xml:space="preserve"> các</w:t>
+      </w:r>
+      <w:r>
+        <w:rPr>
+          <w:rFonts w:cs="Times New Roman"/>
+          <w:sz w:val="26"/>
+          <w:szCs w:val="26"/>
+        </w:rPr>
+        <w:t xml:space="preserve"> trả </w:t>
+      </w:r>
+      <w:r>
+        <w:rPr>
+          <w:rFonts w:cs="Times New Roman"/>
+          <w:sz w:val="26"/>
+          <w:szCs w:val="26"/>
+        </w:rPr>
+        <w:t>về</w:t>
+      </w:r>
+      <w:r>
+        <w:rPr>
+          <w:rFonts w:cs="Times New Roman"/>
+          <w:sz w:val="26"/>
+          <w:szCs w:val="26"/>
+        </w:rPr>
+        <w:t xml:space="preserve"> và các thông số đầu ra. Bước này thường đơn giản. </w:t>
+      </w:r>
+    </w:p>
+    <w:p>
+      <w:pPr>
+        <w:pStyle w:val="ListParagraph"/>
+        <w:numPr>
+          <w:ilvl w:val="0"/>
+          <w:numId w:val="23"/>
+        </w:numPr>
+        <w:spacing w:line="360" w:lineRule="auto"/>
+        <w:rPr>
+          <w:rFonts w:cs="Times New Roman"/>
+          <w:sz w:val="26"/>
+          <w:szCs w:val="26"/>
+        </w:rPr>
+      </w:pPr>
+      <w:r>
+        <w:rPr>
+          <w:rFonts w:cs="Times New Roman"/>
+          <w:sz w:val="26"/>
+          <w:szCs w:val="26"/>
+        </w:rPr>
+        <w:t xml:space="preserve">Xác nhận: Đảm bảo các kết quả của </w:t>
+      </w:r>
+      <w:r>
+        <w:rPr>
+          <w:rFonts w:cs="Times New Roman"/>
+          <w:sz w:val="26"/>
+          <w:szCs w:val="26"/>
+        </w:rPr>
+        <w:t xml:space="preserve">các kiểm thử </w:t>
+      </w:r>
+      <w:r>
+        <w:rPr>
+          <w:rFonts w:cs="Times New Roman"/>
+          <w:sz w:val="26"/>
+          <w:szCs w:val="26"/>
+        </w:rPr>
+        <w:t>là chính xác. Những kết quả này có thể bao gồm kết quả đầu ra rõ ràng lấy được qua</w:t>
+      </w:r>
+      <w:r>
+        <w:rPr>
+          <w:rFonts w:cs="Times New Roman"/>
+          <w:sz w:val="26"/>
+          <w:szCs w:val="26"/>
+        </w:rPr>
+        <w:t xml:space="preserve"> bước</w:t>
+      </w:r>
+      <w:r>
+        <w:rPr>
+          <w:rFonts w:cs="Times New Roman"/>
+          <w:sz w:val="26"/>
+          <w:szCs w:val="26"/>
+        </w:rPr>
+        <w:t xml:space="preserve"> Thực hiện hoặc </w:t>
+      </w:r>
+      <w:r>
+        <w:rPr>
+          <w:rFonts w:cs="Times New Roman"/>
+          <w:sz w:val="26"/>
+          <w:szCs w:val="26"/>
+        </w:rPr>
+        <w:t>các trạng thái</w:t>
+      </w:r>
+      <w:r>
+        <w:rPr>
+          <w:rFonts w:cs="Times New Roman"/>
+          <w:sz w:val="26"/>
+          <w:szCs w:val="26"/>
+        </w:rPr>
+        <w:t xml:space="preserve"> thay đổi trong UUT. </w:t>
+      </w:r>
+    </w:p>
+    <w:p>
+      <w:pPr>
+        <w:pStyle w:val="ListParagraph"/>
+        <w:numPr>
+          <w:ilvl w:val="0"/>
+          <w:numId w:val="23"/>
+        </w:numPr>
+        <w:spacing w:line="360" w:lineRule="auto"/>
+        <w:rPr>
+          <w:rFonts w:cs="Times New Roman"/>
+          <w:sz w:val="26"/>
+          <w:szCs w:val="26"/>
+        </w:rPr>
+      </w:pPr>
+      <w:r>
+        <w:rPr>
+          <w:rFonts w:cs="Times New Roman"/>
+          <w:sz w:val="26"/>
+          <w:szCs w:val="26"/>
+        </w:rPr>
+        <w:t xml:space="preserve">Dọn dẹp: Khôi phục các UUT hoặc </w:t>
+      </w:r>
+      <w:r>
+        <w:rPr>
+          <w:rFonts w:cs="Times New Roman"/>
+          <w:sz w:val="26"/>
+          <w:szCs w:val="26"/>
+        </w:rPr>
+        <w:t>toàn bộ hệ thống kiểm thử</w:t>
+      </w:r>
+      <w:r>
+        <w:rPr>
+          <w:rFonts w:cs="Times New Roman"/>
+          <w:sz w:val="26"/>
+          <w:szCs w:val="26"/>
+        </w:rPr>
+        <w:t xml:space="preserve"> về trạng thái trước khi </w:t>
+      </w:r>
+      <w:r>
+        <w:rPr>
+          <w:rFonts w:cs="Times New Roman"/>
+          <w:sz w:val="26"/>
+          <w:szCs w:val="26"/>
+        </w:rPr>
+        <w:t>thực hiện kiểm thử.</w:t>
+      </w:r>
+      <w:r>
+        <w:rPr>
+          <w:rFonts w:cs="Times New Roman"/>
+          <w:sz w:val="26"/>
+          <w:szCs w:val="26"/>
+        </w:rPr>
+        <w:t xml:space="preserve"> </w:t>
+      </w:r>
+      <w:r>
+        <w:rPr>
+          <w:rFonts w:cs="Times New Roman"/>
+          <w:sz w:val="26"/>
+          <w:szCs w:val="26"/>
+        </w:rPr>
+        <w:t>Việc p</w:t>
+      </w:r>
+      <w:r>
+        <w:rPr>
+          <w:rFonts w:cs="Times New Roman"/>
+          <w:sz w:val="26"/>
+          <w:szCs w:val="26"/>
+        </w:rPr>
+        <w:t>hục hồi này cho phép một</w:t>
+      </w:r>
+      <w:r>
+        <w:rPr>
+          <w:rFonts w:cs="Times New Roman"/>
+          <w:sz w:val="26"/>
+          <w:szCs w:val="26"/>
+        </w:rPr>
+        <w:t xml:space="preserve"> kiểm</w:t>
+      </w:r>
+      <w:r>
+        <w:rPr>
+          <w:rFonts w:cs="Times New Roman"/>
+          <w:sz w:val="26"/>
+          <w:szCs w:val="26"/>
+        </w:rPr>
+        <w:t xml:space="preserve"> thử thực hiện </w:t>
+      </w:r>
+      <w:r>
+        <w:rPr>
+          <w:rFonts w:cs="Times New Roman"/>
+          <w:sz w:val="26"/>
+          <w:szCs w:val="26"/>
+        </w:rPr>
+        <w:t xml:space="preserve">nối tiếp </w:t>
+      </w:r>
+      <w:r>
+        <w:rPr>
+          <w:rFonts w:cs="Times New Roman"/>
+          <w:sz w:val="26"/>
+          <w:szCs w:val="26"/>
+        </w:rPr>
+        <w:t>ngay lập tứ</w:t>
+      </w:r>
+      <w:r>
+        <w:rPr>
+          <w:rFonts w:cs="Times New Roman"/>
+          <w:sz w:val="26"/>
+          <w:szCs w:val="26"/>
+        </w:rPr>
+        <w:t>c.</w:t>
+      </w:r>
+    </w:p>
+    <w:p>
+      <w:pPr>
+        <w:pStyle w:val="Heading3"/>
+        <w:numPr>
+          <w:ilvl w:val="2"/>
+          <w:numId w:val="1"/>
+        </w:numPr>
+        <w:spacing w:line="360" w:lineRule="auto"/>
+        <w:rPr>
+          <w:rFonts w:ascii="Times New Roman" w:hAnsi="Times New Roman" w:cs="Times New Roman"/>
+          <w:sz w:val="26"/>
+          <w:szCs w:val="26"/>
+        </w:rPr>
+      </w:pPr>
+      <w:r>
+        <w:rPr>
+          <w:rFonts w:ascii="Times New Roman" w:hAnsi="Times New Roman" w:cs="Times New Roman"/>
+          <w:sz w:val="26"/>
+          <w:szCs w:val="26"/>
+        </w:rPr>
+        <w:t>Lợi ích</w:t>
+      </w:r>
+    </w:p>
+    <w:p>
+      <w:pPr>
+        <w:spacing w:line="360" w:lineRule="auto"/>
+        <w:rPr>
+          <w:rFonts w:cs="Times New Roman"/>
+          <w:sz w:val="26"/>
+          <w:szCs w:val="26"/>
+        </w:rPr>
+      </w:pPr>
+      <w:r>
+        <w:rPr>
+          <w:rFonts w:cs="Times New Roman"/>
+          <w:sz w:val="26"/>
+          <w:szCs w:val="26"/>
+        </w:rPr>
+        <w:t xml:space="preserve">Một nghiên cứu thực hiện năm 2005 cho thấy rằng việc sử dụng TDD có nghĩa là viết nhiều kiểm thử và các lập trình viên viết nhiều kiểm thử hơn có xu hướng làm việc hiệu quả hơn. </w:t>
+      </w:r>
+    </w:p>
+    <w:p>
+      <w:pPr>
+        <w:spacing w:line="360" w:lineRule="auto"/>
+        <w:rPr>
+          <w:rFonts w:cs="Times New Roman"/>
+          <w:sz w:val="26"/>
+          <w:szCs w:val="26"/>
+        </w:rPr>
+      </w:pPr>
+      <w:r>
+        <w:rPr>
+          <w:rFonts w:cs="Times New Roman"/>
+          <w:sz w:val="26"/>
+          <w:szCs w:val="26"/>
+        </w:rPr>
+        <w:t>Lập trình viên chỉ thuận sử dụng TDD dự án mới cho biết họ hiếm khi cảm thấy cần phải sử dụng một trình gỡ lỗi. Sử dụng kết hợp với một hệ thống kiểm tra phiên bản, khi thử nghiệm thất bại bất ngờ, quay trở lại mã cho phiên bản cuối cùng đã vượt qua tất cả các kiểm thử thường có thể được hiệu quả hơn việc debug.</w:t>
+      </w:r>
+    </w:p>
+    <w:p>
+      <w:pPr>
+        <w:spacing w:line="360" w:lineRule="auto"/>
+        <w:rPr>
+          <w:rFonts w:cs="Times New Roman"/>
+          <w:sz w:val="26"/>
+          <w:szCs w:val="26"/>
+        </w:rPr>
+      </w:pPr>
+      <w:r>
+        <w:rPr>
+          <w:rFonts w:cs="Times New Roman"/>
+          <w:sz w:val="26"/>
+          <w:szCs w:val="26"/>
+        </w:rPr>
+        <w:t xml:space="preserve">TDD không chỉ xác nhận tính đúng đắn, nhưng cũng có thể điều khiển việc thiết kế của một chương trình. Bằng cách tập trung vào các test case đầu tiên, người ta phải </w:t>
+      </w:r>
+      <w:r>
+        <w:rPr>
+          <w:rFonts w:cs="Times New Roman"/>
+          <w:sz w:val="26"/>
+          <w:szCs w:val="26"/>
+        </w:rPr>
+        <w:lastRenderedPageBreak/>
+        <w:t>tưởng tượng như thế nào các chức năng được sử dụng bởi khách hàng. Vì vậy, các lập trình viên thường lo lắng về giao diện trước khi thực hiệ</w:t>
+      </w:r>
+      <w:r>
+        <w:rPr>
+          <w:rFonts w:cs="Times New Roman"/>
+          <w:sz w:val="26"/>
+          <w:szCs w:val="26"/>
+        </w:rPr>
+        <w:t>n.</w:t>
+      </w:r>
+    </w:p>
+    <w:p>
+      <w:pPr>
+        <w:spacing w:line="360" w:lineRule="auto"/>
+        <w:rPr>
+          <w:rFonts w:cs="Times New Roman"/>
+          <w:sz w:val="26"/>
+          <w:szCs w:val="26"/>
+        </w:rPr>
+      </w:pPr>
+      <w:r>
+        <w:rPr>
+          <w:rFonts w:cs="Times New Roman"/>
+          <w:sz w:val="26"/>
+          <w:szCs w:val="26"/>
+        </w:rPr>
+        <w:t>TDD cung cấp khả năng thực hiện các bước nhỏ khi cần thiết. Nó cho phép lập trình viên tập trung vào các nhiệm vụ chính là vượt qua được các kiểm thử. Trường hợp đặc biệt và xử lý lỗi không được coi là bước đầu, kiểm thử để tạo ra những trường hợp này không liên quan và được thực hiện một cách riêng biệt. TDD đảm bảo theo cách này là tất cả các mã được viết được kiểm thử ít nhất 1 lần. Điều này giúp đội ngũ lập trình, và người sử dụng tự tin hơn vào mã nguồ</w:t>
+      </w:r>
+      <w:r>
+        <w:rPr>
+          <w:rFonts w:cs="Times New Roman"/>
+          <w:sz w:val="26"/>
+          <w:szCs w:val="26"/>
+        </w:rPr>
+        <w:t>n.</w:t>
+      </w:r>
+    </w:p>
+    <w:p>
+      <w:pPr>
+        <w:spacing w:line="360" w:lineRule="auto"/>
+        <w:rPr>
+          <w:rFonts w:cs="Times New Roman"/>
+          <w:sz w:val="26"/>
+          <w:szCs w:val="26"/>
+        </w:rPr>
+      </w:pPr>
+      <w:r>
+        <w:rPr>
+          <w:rFonts w:cs="Times New Roman"/>
+          <w:sz w:val="26"/>
+          <w:szCs w:val="26"/>
+        </w:rPr>
+        <w:t>Trong khi TDD cần nhiều mã nguồn hơn là không sử dụng TDD vì mã nguồn của unit test, tổng thời gian thực hiện code có thể ngắn hơn. Một số lượng lớn các kiểm thử giúp hạn chế số lượng các lỗi trong các mã. Việc kiểm tra sớm và thường xuyên của các thử nghiệm giúp xác định dược sớm hơn các lỗi trong chu kỳ phát triển, ngăn ngừa chúng trở thành vấn đề nghiêm trọng. Loại bỏ các lỗi sớm trong quá trình phát triển thường giúp tránh được quá trình debug dài dòng và tẻ nhạt sau này trong dự án.</w:t>
+      </w:r>
+    </w:p>
+    <w:p>
+      <w:pPr>
+        <w:spacing w:line="360" w:lineRule="auto"/>
+        <w:rPr>
+          <w:rFonts w:cs="Times New Roman"/>
+          <w:sz w:val="26"/>
+          <w:szCs w:val="26"/>
+        </w:rPr>
+      </w:pPr>
+      <w:r>
+        <w:rPr>
+          <w:rFonts w:cs="Times New Roman"/>
+          <w:sz w:val="26"/>
+          <w:szCs w:val="26"/>
+        </w:rPr>
+        <w:t>TDD có thể giúp tạo ra các mã nguồn có độ module hóa cao, linh hoạt, và có khả năng mở rộng cao hơn. Hiệu ứng này thường đi kèm về vì phương pháp đòi hỏi các nhà phát triển nghĩ về phần mềm về ở các đơn vị nhỏ có thể được viết và kiểm tra độc lập và tích hợp với nhau sau đó. Điều này dẫn đến các class nhỏ hơn, tập trung hơn, liên kết lỏng lẻo, và các interface rõ ràng hơn. Việc sử dụng các mẫu thiết kế hướng đối tượng  cũng góp phần vào việc mô-đun hóa tổng thể của mã bởi vì mô hình này đòi hỏi các mã được viết sao cho các mô-đun có thể được chuyển đổi dễ dàng giữa các phiên bản giả cho các kiểm thử đơn vị và các phiên bản "thực sự" để triển khai sử dụng.</w:t>
+      </w:r>
+    </w:p>
+    <w:p>
+      <w:pPr>
+        <w:spacing w:line="360" w:lineRule="auto"/>
+        <w:rPr>
+          <w:rFonts w:cs="Times New Roman"/>
+          <w:sz w:val="26"/>
+          <w:szCs w:val="26"/>
+        </w:rPr>
+      </w:pPr>
+      <w:r>
+        <w:rPr>
+          <w:rFonts w:cs="Times New Roman"/>
+          <w:sz w:val="26"/>
+          <w:szCs w:val="26"/>
+        </w:rPr>
+        <w:t xml:space="preserve">Bởi vì không có nhiều mã được viết hơn mức cần thiết để vượt qua một kiểm thử thất bại, kiểm thử tự động có xu hướng bao gồm tất cả đường đi trong mã nguồn. Ví dụ, một nhà phát triển TDD thêm một nhánh khác vào 1 phát biểu IF, đầu tiên nhà phát triển sẽ phải viết một trường hợp thử nghiệm không đúng cho nhánh mới thêm vào. Kết quả là, các bài kiểm tra tự động từ TDD có xu hướng rất kỹ lưỡng: họ phát hiện </w:t>
+      </w:r>
+      <w:r>
+        <w:rPr>
+          <w:rFonts w:cs="Times New Roman"/>
+          <w:sz w:val="26"/>
+          <w:szCs w:val="26"/>
+        </w:rPr>
+        <w:lastRenderedPageBreak/>
+        <w:t>bất kỳ thay đổi bất ngờ trong hành vi của mã nguồn. Các vấn đề này có thể phát sinh khi sự thay đổi sau này trong chu kỳ phát triển vô tình thay đổi chức năng khác.</w:t>
+      </w:r>
+    </w:p>
+    <w:p>
+      <w:pPr>
+        <w:pStyle w:val="Heading2"/>
+        <w:numPr>
+          <w:ilvl w:val="1"/>
+          <w:numId w:val="1"/>
+        </w:numPr>
+        <w:spacing w:line="360" w:lineRule="auto"/>
+        <w:rPr>
+          <w:rFonts w:ascii="Times New Roman" w:hAnsi="Times New Roman" w:cs="Times New Roman"/>
+        </w:rPr>
+      </w:pPr>
+      <w:r>
+        <w:rPr>
+          <w:rFonts w:ascii="Times New Roman" w:hAnsi="Times New Roman" w:cs="Times New Roman"/>
+        </w:rPr>
+        <w:t>Extreme programming</w:t>
+      </w:r>
+    </w:p>
+    <w:p>
+      <w:pPr>
+        <w:spacing w:line="360" w:lineRule="auto"/>
+        <w:rPr>
+          <w:rFonts w:cs="Times New Roman"/>
+          <w:sz w:val="26"/>
+          <w:szCs w:val="26"/>
+        </w:rPr>
+      </w:pPr>
+      <w:r>
+        <w:rPr>
+          <w:rFonts w:cs="Times New Roman"/>
+          <w:sz w:val="26"/>
+          <w:szCs w:val="26"/>
+        </w:rPr>
+        <w:t xml:space="preserve">Extreme programming (XP) là một phương pháp phát triển phần mềm với mục đích nâng cao chất lượng phần mềm và đáp ứng với yêu cầu thay đổi của khách hàng. Như là một phương pháp của Agile, nó ủng hộ thường xuyên "phát hành" trong chu kỳ phát triển ngắn, với mục đích nâng cao năng suất và giới thiệu các </w:t>
+      </w:r>
+      <w:r>
+        <w:rPr>
+          <w:rFonts w:cs="Times New Roman"/>
+          <w:sz w:val="26"/>
+          <w:szCs w:val="26"/>
+        </w:rPr>
+        <w:t>điểm</w:t>
+      </w:r>
+      <w:r>
+        <w:rPr>
+          <w:rFonts w:cs="Times New Roman"/>
+          <w:sz w:val="26"/>
+          <w:szCs w:val="26"/>
+        </w:rPr>
+        <w:t xml:space="preserve"> kiểm soát mà tại đó yêu cầu</w:t>
+      </w:r>
+      <w:r>
+        <w:rPr>
+          <w:rFonts w:cs="Times New Roman"/>
+          <w:sz w:val="26"/>
+          <w:szCs w:val="26"/>
+        </w:rPr>
+        <w:t xml:space="preserve"> mới của</w:t>
+      </w:r>
+      <w:r>
+        <w:rPr>
+          <w:rFonts w:cs="Times New Roman"/>
+          <w:sz w:val="26"/>
+          <w:szCs w:val="26"/>
+        </w:rPr>
+        <w:t xml:space="preserve"> khách hàng có thể được thông qua.</w:t>
+      </w:r>
+    </w:p>
+    <w:p>
+      <w:pPr>
+        <w:spacing w:line="360" w:lineRule="auto"/>
+        <w:rPr>
+          <w:rFonts w:cs="Times New Roman"/>
+          <w:sz w:val="26"/>
+          <w:szCs w:val="26"/>
+        </w:rPr>
+      </w:pPr>
+      <w:r>
+        <w:rPr>
+          <w:rFonts w:cs="Times New Roman"/>
+          <w:sz w:val="26"/>
+          <w:szCs w:val="26"/>
+        </w:rPr>
+        <w:t>Các y</w:t>
+      </w:r>
+      <w:r>
+        <w:rPr>
+          <w:rFonts w:cs="Times New Roman"/>
+          <w:sz w:val="26"/>
+          <w:szCs w:val="26"/>
+        </w:rPr>
+        <w:t xml:space="preserve">ếu tố khác </w:t>
+      </w:r>
+      <w:r>
+        <w:rPr>
+          <w:rFonts w:cs="Times New Roman"/>
+          <w:sz w:val="26"/>
+          <w:szCs w:val="26"/>
+        </w:rPr>
+        <w:t>XP</w:t>
+      </w:r>
+      <w:r>
+        <w:rPr>
+          <w:rFonts w:cs="Times New Roman"/>
+          <w:sz w:val="26"/>
+          <w:szCs w:val="26"/>
+        </w:rPr>
+        <w:t xml:space="preserve"> bao gồm: lập trình theo cặ</w:t>
+      </w:r>
+      <w:r>
+        <w:rPr>
+          <w:rFonts w:cs="Times New Roman"/>
+          <w:sz w:val="26"/>
+          <w:szCs w:val="26"/>
+        </w:rPr>
+        <w:t>p</w:t>
+      </w:r>
+      <w:r>
+        <w:rPr>
+          <w:rFonts w:cs="Times New Roman"/>
+          <w:sz w:val="26"/>
+          <w:szCs w:val="26"/>
+        </w:rPr>
+        <w:t xml:space="preserve">, </w:t>
+      </w:r>
+      <w:r>
+        <w:rPr>
+          <w:rFonts w:cs="Times New Roman"/>
+          <w:sz w:val="26"/>
+          <w:szCs w:val="26"/>
+        </w:rPr>
+        <w:t>thực hiện unit test</w:t>
+      </w:r>
+      <w:r>
+        <w:rPr>
+          <w:rFonts w:cs="Times New Roman"/>
+          <w:sz w:val="26"/>
+          <w:szCs w:val="26"/>
+        </w:rPr>
+        <w:t xml:space="preserve"> của tất cả các mã, tránh lập trình các tính năng cho đến khi </w:t>
+      </w:r>
+      <w:r>
+        <w:rPr>
+          <w:rFonts w:cs="Times New Roman"/>
+          <w:sz w:val="26"/>
+          <w:szCs w:val="26"/>
+        </w:rPr>
+        <w:t>chúng</w:t>
+      </w:r>
+      <w:r>
+        <w:rPr>
+          <w:rFonts w:cs="Times New Roman"/>
+          <w:sz w:val="26"/>
+          <w:szCs w:val="26"/>
+        </w:rPr>
+        <w:t xml:space="preserve"> thực sự cần thiết, cơ cấu quản lý </w:t>
+      </w:r>
+      <w:r>
+        <w:rPr>
+          <w:rFonts w:cs="Times New Roman"/>
+          <w:sz w:val="26"/>
+          <w:szCs w:val="26"/>
+        </w:rPr>
+        <w:t>phẳng</w:t>
+      </w:r>
+      <w:r>
+        <w:rPr>
+          <w:rFonts w:cs="Times New Roman"/>
+          <w:sz w:val="26"/>
+          <w:szCs w:val="26"/>
+        </w:rPr>
+        <w:t>, đơn giản và rõ ràng trong mã</w:t>
+      </w:r>
+      <w:r>
+        <w:rPr>
+          <w:rFonts w:cs="Times New Roman"/>
+          <w:sz w:val="26"/>
+          <w:szCs w:val="26"/>
+        </w:rPr>
+        <w:t xml:space="preserve"> nguồn </w:t>
+      </w:r>
+      <w:r>
+        <w:rPr>
+          <w:rFonts w:cs="Times New Roman"/>
+          <w:sz w:val="26"/>
+          <w:szCs w:val="26"/>
+        </w:rPr>
+        <w:t xml:space="preserve">và liên lạc thường xuyên </w:t>
+      </w:r>
+      <w:r>
+        <w:rPr>
+          <w:rFonts w:cs="Times New Roman"/>
+          <w:sz w:val="26"/>
+          <w:szCs w:val="26"/>
+        </w:rPr>
+        <w:t>giữa</w:t>
+      </w:r>
+      <w:r>
+        <w:rPr>
+          <w:rFonts w:cs="Times New Roman"/>
+          <w:sz w:val="26"/>
+          <w:szCs w:val="26"/>
+        </w:rPr>
+        <w:t xml:space="preserve"> khách hàng </w:t>
+      </w:r>
+      <w:r>
+        <w:rPr>
+          <w:rFonts w:cs="Times New Roman"/>
+          <w:sz w:val="26"/>
+          <w:szCs w:val="26"/>
+        </w:rPr>
+        <w:t>với</w:t>
+      </w:r>
+      <w:r>
+        <w:rPr>
+          <w:rFonts w:cs="Times New Roman"/>
+          <w:sz w:val="26"/>
+          <w:szCs w:val="26"/>
+        </w:rPr>
+        <w:t xml:space="preserve"> các lập trình viên. Phương pháp lấy tên từ ý tưởng cho rằng các yếu tố có lợi củ</w:t>
+      </w:r>
+      <w:r>
+        <w:rPr>
+          <w:rFonts w:cs="Times New Roman"/>
+          <w:sz w:val="26"/>
+          <w:szCs w:val="26"/>
+        </w:rPr>
+        <w:t>a phương pháp phát triển</w:t>
+      </w:r>
+      <w:r>
+        <w:rPr>
+          <w:rFonts w:cs="Times New Roman"/>
+          <w:sz w:val="26"/>
+          <w:szCs w:val="26"/>
+        </w:rPr>
+        <w:t xml:space="preserve"> phần mềm truyền thống được đưa đến mức "cực đoan</w:t>
+      </w:r>
+      <w:r>
+        <w:rPr>
+          <w:rFonts w:cs="Times New Roman"/>
+          <w:sz w:val="26"/>
+          <w:szCs w:val="26"/>
+        </w:rPr>
+        <w:t xml:space="preserve"> (extreme).</w:t>
+      </w:r>
+      <w:r>
+        <w:rPr>
+          <w:rFonts w:cs="Times New Roman"/>
+          <w:sz w:val="26"/>
+          <w:szCs w:val="26"/>
+        </w:rPr>
+        <w:t>"</w:t>
+      </w:r>
+      <w:r>
+        <w:rPr>
+          <w:rFonts w:cs="Times New Roman"/>
+          <w:sz w:val="26"/>
+          <w:szCs w:val="26"/>
+        </w:rPr>
+        <w:t xml:space="preserve">. </w:t>
+      </w:r>
+      <w:r>
+        <w:rPr>
+          <w:rFonts w:cs="Times New Roman"/>
+          <w:sz w:val="26"/>
+          <w:szCs w:val="26"/>
+        </w:rPr>
+        <w:t xml:space="preserve">Ví dụ, </w:t>
+      </w:r>
+      <w:r>
+        <w:rPr>
+          <w:rFonts w:cs="Times New Roman"/>
+          <w:sz w:val="26"/>
+          <w:szCs w:val="26"/>
+        </w:rPr>
+        <w:t>review code</w:t>
+      </w:r>
+      <w:r>
+        <w:rPr>
+          <w:rFonts w:cs="Times New Roman"/>
+          <w:sz w:val="26"/>
+          <w:szCs w:val="26"/>
+        </w:rPr>
+        <w:t xml:space="preserve"> được coi là một </w:t>
+      </w:r>
+      <w:r>
+        <w:rPr>
+          <w:rFonts w:cs="Times New Roman"/>
+          <w:sz w:val="26"/>
+          <w:szCs w:val="26"/>
+        </w:rPr>
+        <w:t>thói quen</w:t>
+      </w:r>
+      <w:r>
+        <w:rPr>
+          <w:rFonts w:cs="Times New Roman"/>
+          <w:sz w:val="26"/>
+          <w:szCs w:val="26"/>
+        </w:rPr>
+        <w:t xml:space="preserve"> có lợi; thực hiện </w:t>
+      </w:r>
+      <w:r>
+        <w:rPr>
+          <w:rFonts w:cs="Times New Roman"/>
+          <w:sz w:val="26"/>
+          <w:szCs w:val="26"/>
+        </w:rPr>
+        <w:t>với mức độ cao</w:t>
+      </w:r>
+      <w:r>
+        <w:rPr>
+          <w:rFonts w:cs="Times New Roman"/>
+          <w:sz w:val="26"/>
+          <w:szCs w:val="26"/>
+        </w:rPr>
+        <w:t>, mã</w:t>
+      </w:r>
+      <w:r>
+        <w:rPr>
+          <w:rFonts w:cs="Times New Roman"/>
+          <w:sz w:val="26"/>
+          <w:szCs w:val="26"/>
+        </w:rPr>
+        <w:t xml:space="preserve"> nguồn</w:t>
+      </w:r>
+      <w:r>
+        <w:rPr>
+          <w:rFonts w:cs="Times New Roman"/>
+          <w:sz w:val="26"/>
+          <w:szCs w:val="26"/>
+        </w:rPr>
+        <w:t xml:space="preserve"> có thể được xem xét liên tục, </w:t>
+      </w:r>
+      <w:r>
+        <w:rPr>
+          <w:rFonts w:cs="Times New Roman"/>
+          <w:sz w:val="26"/>
+          <w:szCs w:val="26"/>
+        </w:rPr>
+        <w:t>tiêu biểu là lập trình theo cặp</w:t>
+      </w:r>
+      <w:r>
+        <w:rPr>
+          <w:rFonts w:cs="Times New Roman"/>
+          <w:sz w:val="26"/>
+          <w:szCs w:val="26"/>
+        </w:rPr>
         <w:t>.</w:t>
       </w:r>
     </w:p>
     <w:p>
       <w:pPr>
         <w:spacing w:line="360" w:lineRule="auto"/>
-      </w:pPr>
-      <w:r>
-        <w:t xml:space="preserve">Tại thời điểm này , mục đích duy nhất của mã được viết là phải vượt qua các </w:t>
-      </w:r>
-      <w:r>
-        <w:t>kiểm thử</w:t>
-      </w:r>
-      <w:r>
-        <w:t xml:space="preserve"> </w:t>
-      </w:r>
-      <w:r>
+        <w:rPr>
+          <w:rFonts w:cs="Times New Roman"/>
+          <w:sz w:val="26"/>
+          <w:szCs w:val="26"/>
+        </w:rPr>
+      </w:pPr>
+      <w:r>
+        <w:rPr>
+          <w:rFonts w:cs="Times New Roman"/>
+          <w:sz w:val="26"/>
+          <w:szCs w:val="26"/>
+        </w:rPr>
+        <w:t>Các nhà phê bình đã lưu ý một số nhược điểm tiềm năng, bao gồm cả vấn đề với</w:t>
+      </w:r>
+      <w:r>
+        <w:rPr>
+          <w:rFonts w:cs="Times New Roman"/>
+          <w:sz w:val="26"/>
+          <w:szCs w:val="26"/>
+        </w:rPr>
+        <w:t xml:space="preserve"> các</w:t>
+      </w:r>
+      <w:r>
+        <w:rPr>
+          <w:rFonts w:cs="Times New Roman"/>
+          <w:sz w:val="26"/>
+          <w:szCs w:val="26"/>
+        </w:rPr>
+        <w:t xml:space="preserve"> yêu cầu không ổn định, và thiế</w:t>
+      </w:r>
+      <w:r>
+        <w:rPr>
+          <w:rFonts w:cs="Times New Roman"/>
+          <w:sz w:val="26"/>
+          <w:szCs w:val="26"/>
+        </w:rPr>
+        <w:t xml:space="preserve">u </w:t>
+      </w:r>
+      <w:r>
+        <w:rPr>
+          <w:rFonts w:cs="Times New Roman"/>
+          <w:sz w:val="26"/>
+          <w:szCs w:val="26"/>
+        </w:rPr>
+        <w:t>tài liệu</w:t>
+      </w:r>
+      <w:r>
+        <w:rPr>
+          <w:rFonts w:cs="Times New Roman"/>
+          <w:sz w:val="26"/>
+          <w:szCs w:val="26"/>
+        </w:rPr>
+        <w:t xml:space="preserve"> thiết kế kĩ thuật tổng thể</w:t>
+      </w:r>
+      <w:r>
+        <w:rPr>
+          <w:rFonts w:cs="Times New Roman"/>
+          <w:sz w:val="26"/>
+          <w:szCs w:val="26"/>
+        </w:rPr>
         <w:t>.</w:t>
       </w:r>
     </w:p>
     <w:p>
       <w:pPr>
+        <w:pStyle w:val="Heading3"/>
+        <w:numPr>
+          <w:ilvl w:val="2"/>
+          <w:numId w:val="1"/>
+        </w:numPr>
         <w:spacing w:line="360" w:lineRule="auto"/>
         <w:rPr>
-          <w:b/>
-        </w:rPr>
-      </w:pPr>
-      <w:r>
-        <w:rPr>
-          <w:b/>
-        </w:rPr>
-        <w:t xml:space="preserve">Chạy thử nghiệm </w:t>
-      </w:r>
-    </w:p>
-    <w:p>
-      <w:pPr>
+          <w:rFonts w:ascii="Times New Roman" w:hAnsi="Times New Roman" w:cs="Times New Roman"/>
+          <w:sz w:val="26"/>
+          <w:szCs w:val="26"/>
+        </w:rPr>
+      </w:pPr>
+      <w:r>
+        <w:rPr>
+          <w:rFonts w:ascii="Times New Roman" w:hAnsi="Times New Roman" w:cs="Times New Roman"/>
+          <w:sz w:val="26"/>
+          <w:szCs w:val="26"/>
+        </w:rPr>
+        <w:t>Khái niệm</w:t>
+      </w:r>
+    </w:p>
+    <w:p>
+      <w:pPr>
+        <w:pStyle w:val="Heading4"/>
         <w:spacing w:line="360" w:lineRule="auto"/>
-      </w:pPr>
-      <w:r>
-        <w:t xml:space="preserve">Nếu tất cả các </w:t>
-      </w:r>
-      <w:r>
-        <w:t>kiểm thử đều được</w:t>
-      </w:r>
-      <w:r>
-        <w:t xml:space="preserve"> vượt qua, các lập trình viên có thể tự tin rằng mã đáp ứng tất cả các yêu cầu kiểm tra. Đây là một điểm tốt để từ đó bắt đầu bước cuối cùng của chu kỳ.</w:t>
+        <w:rPr>
+          <w:rFonts w:ascii="Times New Roman" w:hAnsi="Times New Roman" w:cs="Times New Roman"/>
+          <w:sz w:val="26"/>
+          <w:szCs w:val="26"/>
+        </w:rPr>
+      </w:pPr>
+      <w:r>
+        <w:rPr>
+          <w:rFonts w:ascii="Times New Roman" w:hAnsi="Times New Roman" w:cs="Times New Roman"/>
+          <w:sz w:val="26"/>
+          <w:szCs w:val="26"/>
+        </w:rPr>
+        <w:t>Mục tiêu</w:t>
       </w:r>
     </w:p>
     <w:p>
       <w:pPr>
         <w:spacing w:line="360" w:lineRule="auto"/>
         <w:rPr>
-          <w:b/>
-        </w:rPr>
-      </w:pPr>
-      <w:r>
-        <w:rPr>
-          <w:b/>
-        </w:rPr>
-        <w:t>Cấu trúc code</w:t>
-      </w:r>
-    </w:p>
-    <w:p>
-      <w:pPr>
+          <w:rFonts w:cs="Times New Roman"/>
+          <w:sz w:val="26"/>
+          <w:szCs w:val="26"/>
+        </w:rPr>
+      </w:pPr>
+      <w:r>
+        <w:rPr>
+          <w:rFonts w:cs="Times New Roman"/>
+          <w:sz w:val="26"/>
+          <w:szCs w:val="26"/>
+        </w:rPr>
+        <w:t>XP cố gắng để giảm chi phí của việc thay đổi yêu cầu nhờ có nhiều chu kỳ phát triển ngắn, chứ không phải là một con đường dài. Trong học thuyết này, sự thay đổi là một phần tự nhiên, không thể tránh được và mong muốn của các dự án phát triển phần mềm, và cần được lên kế hoạch từ trước, thay vì cố gắng để xác định một tập hợp các yêu cầu ổn định. Extreme Programming cũng giới thiệu một số giá trị cơ bản, nguyên tắc và thực hành trên các khuôn khổ của Agile.</w:t>
+      </w:r>
+    </w:p>
+    <w:p>
+      <w:pPr>
+        <w:pStyle w:val="Heading4"/>
         <w:spacing w:line="360" w:lineRule="auto"/>
-      </w:pPr>
-      <w:r>
-        <w:t xml:space="preserve">Bây giờ mã phải được làm sạch </w:t>
-      </w:r>
-      <w:r>
-        <w:t>nếu</w:t>
-      </w:r>
-      <w:r>
-        <w:t xml:space="preserve"> cần thiết. Di chuyển mã từ nơi nó được</w:t>
-      </w:r>
-      <w:r>
-        <w:t xml:space="preserve"> đặt</w:t>
-      </w:r>
-      <w:r>
-        <w:t xml:space="preserve"> thuận tiện </w:t>
-      </w:r>
-      <w:r>
-        <w:t>để vượt</w:t>
-      </w:r>
-      <w:r>
-        <w:t xml:space="preserve"> qua các </w:t>
-      </w:r>
-      <w:r>
-        <w:t>kiểm thử</w:t>
-      </w:r>
-      <w:r>
-        <w:t xml:space="preserve"> đến nơi mà nó </w:t>
-      </w:r>
-      <w:r>
-        <w:t>nên thuộc về</w:t>
-      </w:r>
-      <w:r>
-        <w:t xml:space="preserve">. Loại bỏ bất kỳ sự trùng lặp bạn có thể tìm thấy </w:t>
-      </w:r>
-      <w:r>
-        <w:t>trong mã nguồn</w:t>
-      </w:r>
-      <w:r>
-        <w:t>. Hãy chắc chắn rằng biến và phương pháp sử dụng tên đại diện hiện tại của họ. Làm rõ bất kỳ cấu trúc có thể bị hiểu sai . Sử dụng bốn quy tắc</w:t>
-      </w:r>
-      <w:r>
-        <w:t xml:space="preserve"> của</w:t>
-      </w:r>
-      <w:r>
-        <w:t xml:space="preserve"> Kent Beck </w:t>
-      </w:r>
-      <w:r>
-        <w:t>về thiết kế đơn giản</w:t>
-      </w:r>
-      <w:r>
-        <w:t xml:space="preserve"> , cũng như bất cứ điều gì khác mà bạn biết về cách viết mã sạch. Bằng cách chạy lại các </w:t>
-      </w:r>
-      <w:r>
-        <w:t>kiểm thử</w:t>
-      </w:r>
-      <w:r>
-        <w:t xml:space="preserve"> , các nhà phát triển có thể tự tin rằng mã refactoring là không làm tổn hại đến bất kỳ chức năng hiện có .</w:t>
+        <w:rPr>
+          <w:rFonts w:ascii="Times New Roman" w:hAnsi="Times New Roman" w:cs="Times New Roman"/>
+          <w:sz w:val="26"/>
+          <w:szCs w:val="26"/>
+        </w:rPr>
+      </w:pPr>
+      <w:r>
+        <w:rPr>
+          <w:rFonts w:ascii="Times New Roman" w:hAnsi="Times New Roman" w:cs="Times New Roman"/>
+          <w:sz w:val="26"/>
+          <w:szCs w:val="26"/>
+        </w:rPr>
+        <w:t>Các hoạt động</w:t>
       </w:r>
     </w:p>
     <w:p>
       <w:pPr>
         <w:spacing w:line="360" w:lineRule="auto"/>
         <w:rPr>
-          <w:b/>
-        </w:rPr>
-      </w:pPr>
-      <w:r>
-        <w:rPr>
-          <w:b/>
-        </w:rPr>
-        <w:t xml:space="preserve">Lặp </w:t>
-      </w:r>
-      <w:r>
-        <w:rPr>
-          <w:b/>
-        </w:rPr>
-        <w:t>lại</w:t>
-      </w:r>
-    </w:p>
-    <w:p>
-      <w:pPr>
+          <w:rFonts w:cs="Times New Roman"/>
+          <w:sz w:val="26"/>
+          <w:szCs w:val="26"/>
+        </w:rPr>
+      </w:pPr>
+      <w:r>
+        <w:rPr>
+          <w:rFonts w:cs="Times New Roman"/>
+          <w:sz w:val="26"/>
+          <w:szCs w:val="26"/>
+        </w:rPr>
+        <w:t>XP mô tả 4 hoạt động cơ bản được thực hiện trong quá trình phát triển phần mềm: code mã nguồn, kiểm thử, lắng nghe, và thiết kế. Mỗi hoạt động được mô tả dưới đây.</w:t>
+      </w:r>
+    </w:p>
+    <w:p>
+      <w:pPr>
+        <w:pStyle w:val="ListParagraph"/>
+        <w:numPr>
+          <w:ilvl w:val="0"/>
+          <w:numId w:val="28"/>
+        </w:numPr>
         <w:spacing w:line="360" w:lineRule="auto"/>
-      </w:pPr>
-      <w:r>
-        <w:t>Bắt đầu với một thử nghiệm mới, chu kỳ sau đó được lặp đi lặp lại để thúc đẩy các chứ</w:t>
-      </w:r>
-      <w:r>
-        <w:t>c năng</w:t>
-      </w:r>
-      <w:r>
-        <w:t>. Kích thước của các bước nên luôn luôn là nhỏ, với ít nhất là 1-10 sửa đổi giữa mỗi lần chạy thử nghiệm. Nếu mã mới không nhanh chóng đáp ứng một thử nghiệm mới , hoặc các xét nghiệm khác không bất ngờ , các lập trình viên nên lùi lại hoặc phục hồi trong ưu tiên cho gỡ lỗi quá nhiều. Hội nhập liên tục giúp bằng cách cung cấp các trạm kiểm soát hoàn nguyên. Khi sử dụng thư viện bên ngoài , điều quan trọng không phải là để làm cho số gia có quá nhỏ để được hiệu quả chỉ đơn thuần là kiểm tra các thư viện riêng của mình, [3] , trừ khi có một số lý do để tin rằng thư viện là lỗi hoặc không đầy đủ tính năng hoàn thành để phục vụ tất cả nhu cầu của các chương trình chính được viết.</w:t>
-      </w:r>
-    </w:p>
-    <w:p>
-      <w:pPr>
+        <w:rPr>
+          <w:rFonts w:cs="Times New Roman"/>
+          <w:sz w:val="26"/>
+          <w:szCs w:val="26"/>
+        </w:rPr>
+      </w:pPr>
+      <w:r>
+        <w:rPr>
+          <w:rFonts w:cs="Times New Roman"/>
+          <w:sz w:val="26"/>
+          <w:szCs w:val="26"/>
+        </w:rPr>
+        <w:lastRenderedPageBreak/>
+        <w:t>Coding</w:t>
+      </w:r>
+      <w:r>
+        <w:rPr>
+          <w:rFonts w:cs="Times New Roman"/>
+          <w:sz w:val="26"/>
+          <w:szCs w:val="26"/>
+        </w:rPr>
+        <w:t>: Những người ủng hộ của XP cho rằng phần thực sự quan trọng của quá trình phát triển hệ thống là mã nguồn. Không có mã nguồn, không có sản phẩm. Mã nguồn cũng có thể được sử dụng để tìm ra các giải pháp phù hợp nhất. Mã hóa cũng có thể giúp truyền đạt suy nghĩ về các vấn đề lập trình. Một lập trình viên đối phó với một vấn đề lập trình phức tạp, hoặc thấy khó để giải thích các giải pháp cho các lập trình viên khác, có thể dùng một đoạn code để mô tả suy nghĩ.</w:t>
+      </w:r>
+    </w:p>
+    <w:p>
+      <w:pPr>
+        <w:pStyle w:val="ListParagraph"/>
+        <w:numPr>
+          <w:ilvl w:val="0"/>
+          <w:numId w:val="28"/>
+        </w:numPr>
         <w:spacing w:line="360" w:lineRule="auto"/>
-      </w:pPr>
+        <w:rPr>
+          <w:rFonts w:cs="Times New Roman"/>
+          <w:sz w:val="26"/>
+          <w:szCs w:val="26"/>
+        </w:rPr>
+      </w:pPr>
+      <w:r>
+        <w:rPr>
+          <w:rFonts w:cs="Times New Roman"/>
+          <w:sz w:val="26"/>
+          <w:szCs w:val="26"/>
+        </w:rPr>
+        <w:t xml:space="preserve">Kiểm thử: Phương pháp tiếp của XP là nếu ít kiểm thử có thể loại bỏ một vài sai sót, nhiều thử nghiệm có thể loại bỏ nhiều sai sót hơn. </w:t>
+      </w:r>
+    </w:p>
+    <w:p>
+      <w:pPr>
+        <w:pStyle w:val="ListParagraph"/>
+        <w:numPr>
+          <w:ilvl w:val="1"/>
+          <w:numId w:val="28"/>
+        </w:numPr>
+        <w:spacing w:line="360" w:lineRule="auto"/>
+        <w:rPr>
+          <w:rFonts w:cs="Times New Roman"/>
+          <w:sz w:val="26"/>
+          <w:szCs w:val="26"/>
+        </w:rPr>
+      </w:pPr>
+      <w:r>
+        <w:rPr>
+          <w:rFonts w:cs="Times New Roman"/>
+          <w:sz w:val="26"/>
+          <w:szCs w:val="26"/>
+        </w:rPr>
+        <w:t xml:space="preserve">Unit test xác định xem một tính năng hoạt động đúng như dự định. Một lập trình viên viết nhiều kiểm thử tự động mà họ có thể nghĩ rằng có thể "phá vỡ" mã nguồn; nếu tất cả các kiểm thử chạy thành công thì mã nguồn được xem là hoàn thiện. Mỗi đoạn mã được viết được kiểm tra trước khi chuyển sang viết mã cho các tính năng tiếp theo. </w:t>
+      </w:r>
+    </w:p>
+    <w:p>
+      <w:pPr>
+        <w:pStyle w:val="ListParagraph"/>
+        <w:numPr>
+          <w:ilvl w:val="1"/>
+          <w:numId w:val="28"/>
+        </w:numPr>
+        <w:spacing w:line="360" w:lineRule="auto"/>
+        <w:rPr>
+          <w:rFonts w:cs="Times New Roman"/>
+          <w:sz w:val="26"/>
+          <w:szCs w:val="26"/>
+        </w:rPr>
+      </w:pPr>
+      <w:r>
+        <w:rPr>
+          <w:rFonts w:cs="Times New Roman"/>
+          <w:sz w:val="26"/>
+          <w:szCs w:val="26"/>
+        </w:rPr>
+        <w:t xml:space="preserve">Kiểm thử chấp nhận xác minh rằng các yêu cầu được hiểu bởi các lập trình viên và đáp ứng yêu cầu thực tế của khách hàng. </w:t>
+      </w:r>
+    </w:p>
+    <w:p>
+      <w:pPr>
+        <w:pStyle w:val="ListParagraph"/>
+        <w:numPr>
+          <w:ilvl w:val="1"/>
+          <w:numId w:val="28"/>
+        </w:numPr>
+        <w:spacing w:line="360" w:lineRule="auto"/>
+        <w:rPr>
+          <w:rFonts w:cs="Times New Roman"/>
+          <w:sz w:val="26"/>
+          <w:szCs w:val="26"/>
+        </w:rPr>
+      </w:pPr>
+      <w:r>
+        <w:rPr>
+          <w:rFonts w:cs="Times New Roman"/>
+          <w:sz w:val="26"/>
+          <w:szCs w:val="26"/>
+        </w:rPr>
+        <w:t>Ban đầu, kiểm thử tích hợp toàn hệ thống được khuyến khích như là một hoạt động kết thúc mỗi ngày, nhăm phát hiện sớm các giao diện không tương thích, kết chúng lại. Tuy nhiên, kiểm thử tích hợp toàn hệ thống đã được giảm xuống còn hàng tuần, hoặc có thể ít hơn, tùy thuộc vào sự ổn định của giao diện tổng thể trong hệ thống.</w:t>
+      </w:r>
+    </w:p>
+    <w:p>
+      <w:pPr>
+        <w:pStyle w:val="ListParagraph"/>
+        <w:numPr>
+          <w:ilvl w:val="0"/>
+          <w:numId w:val="28"/>
+        </w:numPr>
+        <w:spacing w:line="360" w:lineRule="auto"/>
+        <w:rPr>
+          <w:rFonts w:cs="Times New Roman"/>
+          <w:sz w:val="26"/>
+          <w:szCs w:val="26"/>
+        </w:rPr>
+      </w:pPr>
+      <w:r>
+        <w:rPr>
+          <w:rFonts w:cs="Times New Roman"/>
+          <w:sz w:val="26"/>
+          <w:szCs w:val="26"/>
+        </w:rPr>
+        <w:t>Lắng nghe</w:t>
+      </w:r>
+      <w:r>
+        <w:rPr>
+          <w:rFonts w:cs="Times New Roman"/>
+          <w:sz w:val="26"/>
+          <w:szCs w:val="26"/>
+        </w:rPr>
+        <w:t>: Lập trình viên phải lắng nghe những gì khách hàng cần hệ thống thực hiện, những gì "business logic" cần. Họ phải hiểu những nhu cầu này đủ để cung cấp cho khách hàng các thông tin phản hồi về các khía cạnh kỹ thuật, như thế nào vấn đề có thể được giải quyết, hoặc không thể được giải quyết.</w:t>
+      </w:r>
+    </w:p>
+    <w:p>
+      <w:pPr>
+        <w:pStyle w:val="ListParagraph"/>
+        <w:numPr>
+          <w:ilvl w:val="0"/>
+          <w:numId w:val="28"/>
+        </w:numPr>
+        <w:spacing w:line="360" w:lineRule="auto"/>
+        <w:rPr>
+          <w:rFonts w:cs="Times New Roman"/>
+          <w:sz w:val="26"/>
+          <w:szCs w:val="26"/>
+        </w:rPr>
+      </w:pPr>
+      <w:r>
+        <w:rPr>
+          <w:rFonts w:cs="Times New Roman"/>
+          <w:sz w:val="26"/>
+          <w:szCs w:val="26"/>
+        </w:rPr>
+        <w:t xml:space="preserve">Thiết kế: Từ quan điểm đơn giản, ta có thể nói rằng việc phát triển hệ thống không cần nhiều hơn việc viết mã, kiểm thử và lắng nghe. Nếu những hoạt động này được thực hiện tốt, kết quả sẽ luôn luôn là một hệ thống hoạt động tốt. Trong thực tế, thường thì điều này không đạt được. Ta có thể đi một chặng đường dài mà không cần thiết kế nhưng ở một thời gian nhất định người sẽ gặp rắc rối. Hệ thống trở nên quá phức tạp và phụ thuộc trong hệ thống khiến chúng </w:t>
+      </w:r>
+      <w:r>
+        <w:rPr>
+          <w:rFonts w:cs="Times New Roman"/>
+          <w:sz w:val="26"/>
+          <w:szCs w:val="26"/>
+        </w:rPr>
+        <w:lastRenderedPageBreak/>
+        <w:t>không còn được rõ ràng. Người ta có thể tránh điều này bằng cách tạo ra một cấu trúc thiết kế tổ chức logic trong hệ thống. Thiết kế tốt sẽ tránh được rất nhiều phụ thuộc trong một hệ thống; này có nghĩa là thay đổi một phần của hệ thống sẽ không ảnh hưởng đến các bộ phận khác của hệ thống</w:t>
+      </w:r>
+    </w:p>
+    <w:p>
+      <w:pPr>
+        <w:pStyle w:val="Heading3"/>
+        <w:numPr>
+          <w:ilvl w:val="2"/>
+          <w:numId w:val="1"/>
+        </w:numPr>
+        <w:spacing w:line="360" w:lineRule="auto"/>
+        <w:rPr>
+          <w:rFonts w:ascii="Times New Roman" w:hAnsi="Times New Roman" w:cs="Times New Roman"/>
+          <w:sz w:val="26"/>
+          <w:szCs w:val="26"/>
+        </w:rPr>
+      </w:pPr>
+      <w:r>
+        <w:rPr>
+          <w:rFonts w:ascii="Times New Roman" w:hAnsi="Times New Roman" w:cs="Times New Roman"/>
+          <w:sz w:val="26"/>
+          <w:szCs w:val="26"/>
+        </w:rPr>
+        <w:t>Các giá trị</w:t>
+      </w:r>
+    </w:p>
+    <w:p>
+      <w:pPr>
+        <w:pStyle w:val="ListParagraph"/>
+        <w:numPr>
+          <w:ilvl w:val="0"/>
+          <w:numId w:val="29"/>
+        </w:numPr>
+        <w:spacing w:line="360" w:lineRule="auto"/>
+        <w:rPr>
+          <w:rFonts w:cs="Times New Roman"/>
+          <w:sz w:val="26"/>
+          <w:szCs w:val="26"/>
+        </w:rPr>
+      </w:pPr>
+      <w:r>
+        <w:rPr>
+          <w:rFonts w:cs="Times New Roman"/>
+          <w:sz w:val="26"/>
+          <w:szCs w:val="26"/>
+        </w:rPr>
+        <w:t>Truyền đạt thông tin: Xây dựng hệ thống phần mềm đòi hỏi việc truyền đat các yêu cầu hệ thống tới các nhà phát triển của hệ thống. Với các phương pháp phát triển phần mềm chính thức, nhiệm vụ này được thực hiện thông qua tài liệu hướng dẫn. Kỹ thuật lập trình XP có thể được xem như là phương pháp để xây dựng nhanh chóng và phổ biến kiến thức giữa các thành viên của một nhóm phát triển. Mục đích là để cung cấp cho tất cả các nhà phát triển một cái nhìn chia sẻ về hệ thống phù hợp với quan điểm của người sử dụng của hệ thống. Để đạt được này, lập trình XP ủng hộ thiết kế đơn giản, ẩn dụ phổ biến, sự hợp tác giữa người dùng và lập trình viên, giao tiếp bằng lời nói thường xuyên, và phản hồi thường xuyên.</w:t>
+      </w:r>
+    </w:p>
+    <w:p>
+      <w:pPr>
+        <w:pStyle w:val="ListParagraph"/>
+        <w:numPr>
+          <w:ilvl w:val="0"/>
+          <w:numId w:val="29"/>
+        </w:numPr>
+        <w:spacing w:line="360" w:lineRule="auto"/>
+        <w:rPr>
+          <w:rFonts w:cs="Times New Roman"/>
+          <w:sz w:val="26"/>
+          <w:szCs w:val="26"/>
+          <w:lang w:val="vi-VN"/>
+        </w:rPr>
+      </w:pPr>
+      <w:r>
+        <w:rPr>
+          <w:rFonts w:cs="Times New Roman"/>
+          <w:sz w:val="26"/>
+          <w:szCs w:val="26"/>
+        </w:rPr>
+        <w:t xml:space="preserve">Sự đơn giản: </w:t>
+      </w:r>
+      <w:r>
+        <w:rPr>
+          <w:rFonts w:cs="Times New Roman"/>
+          <w:sz w:val="26"/>
+          <w:szCs w:val="26"/>
+          <w:lang w:val="vi-VN"/>
+        </w:rPr>
+        <w:t>Lập trình XP khuyến khích bắt đầu với các giải pháp đơn giản nhất. Chức năng bổ sung có thể được thêm vào sau đó. Sự khác biệt giữa phương pháp này và các phương pháp phát triển hệ thống thông thường là tập trung vào thiết kế và code cho ngày hôm nay hơn là thay vì cho ngày mai, tuần tới, hoặc tháng tới. Điều này đôi khi tóm tắt thành phương pháp tiếp cận "Bạn không sẽ không cần nó" (YAGNI - You aren't gonna need it). Những người ủng hộ XP cho răng điều này đôi khi có thể dẫn đến những nỗ lực nhiều hơn vào ngày mai để thay đổi hệ thống. Code và thiết kế cho các yêu cầu không chắc chắn trong tương lai có nghĩa nguy cơ sử dụng tài nguyên vào những thứ có thể không cần thiết, trong khi đó trì hoãn tính năng rất quan trọng. Một thiết kế đơn giản với mã đơn giản có thể dễ dàng hiểu bởi hầu hết các lập trình viên trong đội ngũ.</w:t>
+      </w:r>
+    </w:p>
+    <w:p>
+      <w:pPr>
+        <w:pStyle w:val="ListParagraph"/>
+        <w:numPr>
+          <w:ilvl w:val="0"/>
+          <w:numId w:val="29"/>
+        </w:numPr>
+        <w:spacing w:line="360" w:lineRule="auto"/>
+        <w:rPr>
+          <w:rFonts w:cs="Times New Roman"/>
+          <w:sz w:val="26"/>
+          <w:szCs w:val="26"/>
+          <w:lang w:val="vi-VN"/>
+        </w:rPr>
+      </w:pPr>
+      <w:r>
+        <w:rPr>
+          <w:rFonts w:cs="Times New Roman"/>
+          <w:sz w:val="26"/>
+          <w:szCs w:val="26"/>
+          <w:lang w:val="vi-VN"/>
+        </w:rPr>
+        <w:t xml:space="preserve">Phản hồi: </w:t>
+      </w:r>
+      <w:r>
+        <w:rPr>
+          <w:rFonts w:cs="Times New Roman"/>
+          <w:sz w:val="26"/>
+          <w:szCs w:val="26"/>
+          <w:lang w:val="vi-VN"/>
+        </w:rPr>
+        <w:t xml:space="preserve">Trong lập trình XP, thông tin phản hồi liên quan đến nhiều khía cạnh khác nhau trong quá trình phát triển hệ thống: </w:t>
+      </w:r>
+    </w:p>
+    <w:p>
+      <w:pPr>
+        <w:pStyle w:val="ListParagraph"/>
+        <w:numPr>
+          <w:ilvl w:val="1"/>
+          <w:numId w:val="29"/>
+        </w:numPr>
+        <w:spacing w:line="360" w:lineRule="auto"/>
+        <w:rPr>
+          <w:rFonts w:cs="Times New Roman"/>
+          <w:sz w:val="26"/>
+          <w:szCs w:val="26"/>
+          <w:lang w:val="vi-VN"/>
+        </w:rPr>
+      </w:pPr>
+      <w:r>
+        <w:rPr>
+          <w:rFonts w:cs="Times New Roman"/>
+          <w:sz w:val="26"/>
+          <w:szCs w:val="26"/>
+          <w:lang w:val="vi-VN"/>
+        </w:rPr>
+        <w:lastRenderedPageBreak/>
+        <w:t>Thông tin phản hồi từ hệ thống: bằng cách viết các kiểm thử đơn vị, hoặc chạy các kiểm thử tích hợp định kỳ, các lập trình viên có thông tin phản hồi trực tiếp từ trạng thái của hệ thống sau khi thực hiện thay đổi.</w:t>
+      </w:r>
+    </w:p>
+    <w:p>
+      <w:pPr>
+        <w:pStyle w:val="ListParagraph"/>
+        <w:numPr>
+          <w:ilvl w:val="1"/>
+          <w:numId w:val="29"/>
+        </w:numPr>
+        <w:spacing w:line="360" w:lineRule="auto"/>
+        <w:rPr>
+          <w:rFonts w:cs="Times New Roman"/>
+          <w:sz w:val="26"/>
+          <w:szCs w:val="26"/>
+          <w:lang w:val="vi-VN"/>
+        </w:rPr>
+      </w:pPr>
+      <w:r>
+        <w:rPr>
+          <w:rFonts w:cs="Times New Roman"/>
+          <w:sz w:val="26"/>
+          <w:szCs w:val="26"/>
+          <w:lang w:val="vi-VN"/>
+        </w:rPr>
+        <w:t>Thông tin phản hồi từ khách hàng: Các kiểm thử chức năng (hay còn gọi là kiểm thử nghiệm thu) được viết bởi khách hàng và các tester. Họ sẽ nhận được thông tin phản hồi cụ thể về trạng thái hiện tại về hệ thống của họ. Đánh giá này được lên kế hoạch một lần trong mỗi hai hoặc ba tuần để khách hàng có thể dễ dàng chỉ đạo sự phát triển.</w:t>
+      </w:r>
+    </w:p>
+    <w:p>
+      <w:pPr>
+        <w:pStyle w:val="ListParagraph"/>
+        <w:numPr>
+          <w:ilvl w:val="1"/>
+          <w:numId w:val="29"/>
+        </w:numPr>
+        <w:spacing w:line="360" w:lineRule="auto"/>
+        <w:rPr>
+          <w:rFonts w:cs="Times New Roman"/>
+          <w:sz w:val="26"/>
+          <w:szCs w:val="26"/>
+          <w:lang w:val="vi-VN"/>
+        </w:rPr>
+      </w:pPr>
+      <w:r>
+        <w:rPr>
+          <w:rFonts w:cs="Times New Roman"/>
+          <w:sz w:val="26"/>
+          <w:szCs w:val="26"/>
+          <w:lang w:val="vi-VN"/>
+        </w:rPr>
+        <w:t>Thông tin phản hồi từ đội: Khi khách hàng đưa ra yêu cầu mới, đội trực tiếp đưa ra một ước tính thời gian cần để thực hiện.</w:t>
+      </w:r>
+    </w:p>
+    <w:p>
+      <w:pPr>
+        <w:pStyle w:val="ListParagraph"/>
+        <w:numPr>
+          <w:ilvl w:val="1"/>
+          <w:numId w:val="29"/>
+        </w:numPr>
+        <w:spacing w:line="360" w:lineRule="auto"/>
+        <w:rPr>
+          <w:rFonts w:cs="Times New Roman"/>
+          <w:sz w:val="26"/>
+          <w:szCs w:val="26"/>
+          <w:lang w:val="vi-VN"/>
+        </w:rPr>
+      </w:pPr>
+      <w:r>
+        <w:rPr>
+          <w:rFonts w:cs="Times New Roman"/>
+          <w:sz w:val="26"/>
+          <w:szCs w:val="26"/>
+          <w:lang w:val="vi-VN"/>
+        </w:rPr>
+        <w:t>Thông tin phản hồi liên quan chặt chẽ đến việc truyền thông và sự đơn giản. Sai sót trong hệ thống có thể dễ dàng truyền đạt bằng cách viết một kiểm thử đơn vị chứng minh rằng một phần nhất định của mã này sẽ lỗi. Các lập trình viên dựa vào thông tin phản hồi từ hệ thống rồi code lại phần bị lỗi. Một khách hàng có thể kiểm tra hệ thống định kỳ theo yêu cầu chức năng.</w:t>
+      </w:r>
+    </w:p>
+    <w:p>
+      <w:pPr>
+        <w:pStyle w:val="ListParagraph"/>
+        <w:numPr>
+          <w:ilvl w:val="0"/>
+          <w:numId w:val="29"/>
+        </w:numPr>
+        <w:spacing w:line="360" w:lineRule="auto"/>
+        <w:rPr>
+          <w:rFonts w:cs="Times New Roman"/>
+          <w:sz w:val="26"/>
+          <w:szCs w:val="26"/>
+          <w:lang w:val="vi-VN"/>
+        </w:rPr>
+      </w:pPr>
+      <w:r>
+        <w:rPr>
+          <w:rFonts w:cs="Times New Roman"/>
+          <w:sz w:val="26"/>
+          <w:szCs w:val="26"/>
+          <w:lang w:val="vi-VN"/>
+        </w:rPr>
+        <w:t>Sự cam đảm: Can đảm cho phép các nhà phát triển cảm thấy thoải mái với refactoring mã của họ khi cần thiết. Điều này có nghĩa rà soát hệ thống hiện có và sửa đổi nó để thay đổi tương lai có thể được thực hiện dễ dàng hơn. Một ví dụ khác về sự can đảm là biết khi nào nên bỏ mã nguồn đi: can đảm để loại bỏ mã nguồn lỗi thời, không quan tâm là bao nhiêu nỗ lực đã được sử dụng để tạo ra mã nguồn.</w:t>
+      </w:r>
+    </w:p>
+    <w:p>
+      <w:pPr>
+        <w:pStyle w:val="ListParagraph"/>
+        <w:numPr>
+          <w:ilvl w:val="0"/>
+          <w:numId w:val="29"/>
+        </w:numPr>
+        <w:spacing w:line="360" w:lineRule="auto"/>
+        <w:rPr>
+          <w:rFonts w:cs="Times New Roman"/>
+          <w:sz w:val="26"/>
+          <w:szCs w:val="26"/>
+          <w:lang w:val="vi-VN"/>
+        </w:rPr>
+      </w:pPr>
+      <w:r>
+        <w:rPr>
+          <w:rFonts w:cs="Times New Roman"/>
+          <w:sz w:val="26"/>
+          <w:szCs w:val="26"/>
+          <w:lang w:val="vi-VN"/>
+        </w:rPr>
+        <w:t xml:space="preserve">Sự tôn trọng: </w:t>
+      </w:r>
+      <w:r>
+        <w:rPr>
+          <w:rFonts w:cs="Times New Roman"/>
+          <w:sz w:val="26"/>
+          <w:szCs w:val="26"/>
+          <w:lang w:val="vi-VN"/>
+        </w:rPr>
+        <w:t xml:space="preserve">Tôn trọng bao gồm tôn trọng người khác cũng như lòng tự trọng. Lập trình viên không bao giờ thực hiện các thay đổi mà phá vỡ biên hệ thốn, hay làm cho kiểm thử đơn vị đã có thất bại, hoặc trì hoãn công việc của đồng nghiệp của họ. Các thành viên tôn trọng công việc của mình bằng cách luôn luôn phấn đấu cho chất lượng cao và tìm kiếm các thiết kế tốt nhất cho các giải pháp trong tầm tay thông qua tái cấu trúc. Áp dụng bốn giá trị trước đó dẫn đến sự tôn trọng thu được từ những người khác trong nhóm. Không ai trong nhóm cảm thấy không được đánh giá cao hay bỏ qua. Điều này đảm bảo một mức độ cao của động lực và khuyến khích lòng trung thành đối với đội ngũ phát triển </w:t>
+      </w:r>
+      <w:r>
+        <w:rPr>
+          <w:rFonts w:cs="Times New Roman"/>
+          <w:sz w:val="26"/>
+          <w:szCs w:val="26"/>
+          <w:lang w:val="vi-VN"/>
+        </w:rPr>
+        <w:lastRenderedPageBreak/>
+        <w:t>và hướng tới mục tiêu của dự án. Giá trị này phụ thuộc rất nhiều vào các giá trị khác, và được định hướng rất nhiều đối với người trong một nhóm.</w:t>
+      </w:r>
     </w:p>
     <w:p>
       <w:pPr>
@@ -14152,9 +16876,20 @@
           <w:numId w:val="1"/>
         </w:numPr>
         <w:spacing w:line="360" w:lineRule="auto"/>
-      </w:pPr>
-      <w:r>
-        <w:lastRenderedPageBreak/>
+        <w:rPr>
+          <w:rFonts w:ascii="Times New Roman" w:hAnsi="Times New Roman" w:cs="Times New Roman"/>
+          <w:sz w:val="26"/>
+          <w:szCs w:val="26"/>
+          <w:lang w:val="vi-VN"/>
+        </w:rPr>
+      </w:pPr>
+      <w:r>
+        <w:rPr>
+          <w:rFonts w:ascii="Times New Roman" w:hAnsi="Times New Roman" w:cs="Times New Roman"/>
+          <w:sz w:val="26"/>
+          <w:szCs w:val="26"/>
+          <w:lang w:val="vi-VN"/>
+        </w:rPr>
         <w:t>Các công cụ hiện có</w:t>
       </w:r>
     </w:p>
@@ -14165,9 +16900,9 @@
         <w:tblLook w:val="04A0" w:firstRow="1" w:lastRow="0" w:firstColumn="1" w:lastColumn="0" w:noHBand="0" w:noVBand="1"/>
       </w:tblPr>
       <w:tblGrid>
-        <w:gridCol w:w="2398"/>
-        <w:gridCol w:w="3781"/>
-        <w:gridCol w:w="3064"/>
+        <w:gridCol w:w="2498"/>
+        <w:gridCol w:w="3725"/>
+        <w:gridCol w:w="3020"/>
       </w:tblGrid>
       <w:tr>
         <w:tc>
@@ -14178,8 +16913,18 @@
           <w:p>
             <w:pPr>
               <w:spacing w:line="360" w:lineRule="auto"/>
+              <w:rPr>
+                <w:rFonts w:cs="Times New Roman"/>
+                <w:sz w:val="26"/>
+                <w:szCs w:val="26"/>
+              </w:rPr>
             </w:pPr>
             <w:r>
+              <w:rPr>
+                <w:rFonts w:cs="Times New Roman"/>
+                <w:sz w:val="26"/>
+                <w:szCs w:val="26"/>
+              </w:rPr>
               <w:t>Tên công cụ</w:t>
             </w:r>
           </w:p>
@@ -14192,8 +16937,18 @@
           <w:p>
             <w:pPr>
               <w:spacing w:line="360" w:lineRule="auto"/>
+              <w:rPr>
+                <w:rFonts w:cs="Times New Roman"/>
+                <w:sz w:val="26"/>
+                <w:szCs w:val="26"/>
+              </w:rPr>
             </w:pPr>
             <w:r>
+              <w:rPr>
+                <w:rFonts w:cs="Times New Roman"/>
+                <w:sz w:val="26"/>
+                <w:szCs w:val="26"/>
+              </w:rPr>
               <w:t>Điểm hạn chế</w:t>
             </w:r>
           </w:p>
@@ -14206,8 +16961,18 @@
           <w:p>
             <w:pPr>
               <w:spacing w:line="360" w:lineRule="auto"/>
+              <w:rPr>
+                <w:rFonts w:cs="Times New Roman"/>
+                <w:sz w:val="26"/>
+                <w:szCs w:val="26"/>
+              </w:rPr>
             </w:pPr>
             <w:r>
+              <w:rPr>
+                <w:rFonts w:cs="Times New Roman"/>
+                <w:sz w:val="26"/>
+                <w:szCs w:val="26"/>
+              </w:rPr>
               <w:t>Điểm cần khắc phục ở tool</w:t>
             </w:r>
           </w:p>
@@ -14221,8 +16986,18 @@
           <w:p>
             <w:pPr>
               <w:spacing w:line="360" w:lineRule="auto"/>
+              <w:rPr>
+                <w:rFonts w:cs="Times New Roman"/>
+                <w:sz w:val="26"/>
+                <w:szCs w:val="26"/>
+              </w:rPr>
             </w:pPr>
             <w:r>
+              <w:rPr>
+                <w:rFonts w:cs="Times New Roman"/>
+                <w:sz w:val="26"/>
+                <w:szCs w:val="26"/>
+              </w:rPr>
               <w:t>www.versionone.com</w:t>
             </w:r>
           </w:p>
@@ -14240,14 +17015,34 @@
               </w:numPr>
               <w:spacing w:line="360" w:lineRule="auto"/>
               <w:ind w:left="249" w:hanging="180"/>
+              <w:rPr>
+                <w:rFonts w:cs="Times New Roman"/>
+                <w:sz w:val="26"/>
+                <w:szCs w:val="26"/>
+              </w:rPr>
             </w:pPr>
             <w:r>
+              <w:rPr>
+                <w:rFonts w:cs="Times New Roman"/>
+                <w:sz w:val="26"/>
+                <w:szCs w:val="26"/>
+              </w:rPr>
               <w:t>Là một tool rất mạnh hỗ trợ agile, Version one có tất cả những gì cần có cho một team scrum. Điểm yêu duy nhất của nó là quá phức tạp, quá nhiều tình năng không cần thiết và giao diệ</w:t>
             </w:r>
             <w:r>
+              <w:rPr>
+                <w:rFonts w:cs="Times New Roman"/>
+                <w:sz w:val="26"/>
+                <w:szCs w:val="26"/>
+              </w:rPr>
               <w:t>n nhìn tương</w:t>
             </w:r>
             <w:r>
+              <w:rPr>
+                <w:rFonts w:cs="Times New Roman"/>
+                <w:sz w:val="26"/>
+                <w:szCs w:val="26"/>
+              </w:rPr>
               <w:t xml:space="preserve"> đối rắc rối.</w:t>
             </w:r>
           </w:p>
@@ -14260,8 +17055,18 @@
               </w:numPr>
               <w:spacing w:line="360" w:lineRule="auto"/>
               <w:ind w:left="249" w:hanging="180"/>
+              <w:rPr>
+                <w:rFonts w:cs="Times New Roman"/>
+                <w:sz w:val="26"/>
+                <w:szCs w:val="26"/>
+              </w:rPr>
             </w:pPr>
             <w:r>
+              <w:rPr>
+                <w:rFonts w:cs="Times New Roman"/>
+                <w:sz w:val="26"/>
+                <w:szCs w:val="26"/>
+              </w:rPr>
               <w:t>Không có tính tương tác cao do vẫn đơn thuần là 1 website, người dùng muốn cập nhật thông tin phải Refresh lại trang.</w:t>
             </w:r>
           </w:p>
@@ -14279,8 +17084,18 @@
               </w:numPr>
               <w:spacing w:line="360" w:lineRule="auto"/>
               <w:ind w:left="318" w:hanging="270"/>
+              <w:rPr>
+                <w:rFonts w:cs="Times New Roman"/>
+                <w:sz w:val="26"/>
+                <w:szCs w:val="26"/>
+              </w:rPr>
             </w:pPr>
             <w:r>
+              <w:rPr>
+                <w:rFonts w:cs="Times New Roman"/>
+                <w:sz w:val="26"/>
+                <w:szCs w:val="26"/>
+              </w:rPr>
               <w:t>Giao diện nhìn trực quan hơn,  đơn giản hơn.</w:t>
             </w:r>
           </w:p>
@@ -14293,8 +17108,18 @@
               </w:numPr>
               <w:spacing w:line="360" w:lineRule="auto"/>
               <w:ind w:left="318" w:hanging="270"/>
+              <w:rPr>
+                <w:rFonts w:cs="Times New Roman"/>
+                <w:sz w:val="26"/>
+                <w:szCs w:val="26"/>
+              </w:rPr>
             </w:pPr>
             <w:r>
+              <w:rPr>
+                <w:rFonts w:cs="Times New Roman"/>
+                <w:sz w:val="26"/>
+                <w:szCs w:val="26"/>
+              </w:rPr>
               <w:t>Chỉ cần cung cấp các chức năng cần thiết với 1 tool Scrum.</w:t>
             </w:r>
           </w:p>
@@ -14307,8 +17132,18 @@
               </w:numPr>
               <w:spacing w:line="360" w:lineRule="auto"/>
               <w:ind w:left="318" w:hanging="270"/>
+              <w:rPr>
+                <w:rFonts w:cs="Times New Roman"/>
+                <w:sz w:val="26"/>
+                <w:szCs w:val="26"/>
+              </w:rPr>
             </w:pPr>
             <w:r>
+              <w:rPr>
+                <w:rFonts w:cs="Times New Roman"/>
+                <w:sz w:val="26"/>
+                <w:szCs w:val="26"/>
+              </w:rPr>
               <w:t>Sử dụng những công nghệ mới cho web app, tăng cường khả năng tương tác giữa các thành viên trong team nhờ vào cơ chế tự động cập nhật web app khi có bất cứ thay đổi nào tới project.</w:t>
             </w:r>
           </w:p>
@@ -14322,9 +17157,15 @@
           <w:p>
             <w:pPr>
               <w:spacing w:line="360" w:lineRule="auto"/>
+              <w:rPr>
+                <w:rFonts w:cs="Times New Roman"/>
+                <w:sz w:val="26"/>
+                <w:szCs w:val="26"/>
+              </w:rPr>
             </w:pPr>
             <w:r>
               <w:rPr>
+                <w:rFonts w:cs="Times New Roman"/>
                 <w:i/>
                 <w:sz w:val="26"/>
                 <w:szCs w:val="26"/>
@@ -14346,11 +17187,26 @@
               </w:numPr>
               <w:spacing w:line="360" w:lineRule="auto"/>
               <w:ind w:left="212" w:hanging="180"/>
+              <w:rPr>
+                <w:rFonts w:cs="Times New Roman"/>
+                <w:sz w:val="26"/>
+                <w:szCs w:val="26"/>
+              </w:rPr>
             </w:pPr>
             <w:r>
+              <w:rPr>
+                <w:rFonts w:cs="Times New Roman"/>
+                <w:sz w:val="26"/>
+                <w:szCs w:val="26"/>
+              </w:rPr>
               <w:t>Quá đơn giản, không có các tính năng quản lí bug, issue, user</w:t>
             </w:r>
             <w:r>
+              <w:rPr>
+                <w:rFonts w:cs="Times New Roman"/>
+                <w:sz w:val="26"/>
+                <w:szCs w:val="26"/>
+              </w:rPr>
               <w:t>.</w:t>
             </w:r>
           </w:p>
@@ -14363,8 +17219,18 @@
               </w:numPr>
               <w:spacing w:line="360" w:lineRule="auto"/>
               <w:ind w:left="212" w:hanging="180"/>
+              <w:rPr>
+                <w:rFonts w:cs="Times New Roman"/>
+                <w:sz w:val="26"/>
+                <w:szCs w:val="26"/>
+              </w:rPr>
             </w:pPr>
             <w:r>
+              <w:rPr>
+                <w:rFonts w:cs="Times New Roman"/>
+                <w:sz w:val="26"/>
+                <w:szCs w:val="26"/>
+              </w:rPr>
               <w:t>Tính năng Report còn sơ xài, thiếu xuất file báo cáo</w:t>
             </w:r>
           </w:p>
@@ -14382,8 +17248,18 @@
               </w:numPr>
               <w:spacing w:line="360" w:lineRule="auto"/>
               <w:ind w:left="301" w:hanging="301"/>
+              <w:rPr>
+                <w:rFonts w:cs="Times New Roman"/>
+                <w:sz w:val="26"/>
+                <w:szCs w:val="26"/>
+              </w:rPr>
             </w:pPr>
             <w:r>
+              <w:rPr>
+                <w:rFonts w:cs="Times New Roman"/>
+                <w:sz w:val="26"/>
+                <w:szCs w:val="26"/>
+              </w:rPr>
               <w:t>Cung cấp thêm các tính năng quản lí bug, issue, user.</w:t>
             </w:r>
           </w:p>
@@ -14396,8 +17272,18 @@
               </w:numPr>
               <w:spacing w:line="360" w:lineRule="auto"/>
               <w:ind w:left="301" w:hanging="301"/>
+              <w:rPr>
+                <w:rFonts w:cs="Times New Roman"/>
+                <w:sz w:val="26"/>
+                <w:szCs w:val="26"/>
+              </w:rPr>
             </w:pPr>
             <w:r>
+              <w:rPr>
+                <w:rFonts w:cs="Times New Roman"/>
+                <w:sz w:val="26"/>
+                <w:szCs w:val="26"/>
+              </w:rPr>
               <w:t>Tính năng report với nhiều loại biểu đồ, định dạng.</w:t>
             </w:r>
           </w:p>
@@ -14412,60 +17298,14 @@
           <w:numId w:val="1"/>
         </w:numPr>
         <w:spacing w:line="360" w:lineRule="auto"/>
-      </w:pPr>
-      <w:r>
-        <w:t>Công nghệ thực hiện</w:t>
-      </w:r>
-    </w:p>
-    <w:p>
-      <w:pPr>
-        <w:pStyle w:val="Heading2"/>
-        <w:numPr>
-          <w:ilvl w:val="1"/>
-          <w:numId w:val="1"/>
-        </w:numPr>
-        <w:spacing w:line="360" w:lineRule="auto"/>
-      </w:pPr>
-      <w:r>
-        <w:t>HTML</w:t>
-      </w:r>
-      <w:r>
-        <w:t xml:space="preserve"> 5</w:t>
-      </w:r>
-      <w:r>
-        <w:t xml:space="preserve"> WebSocket</w:t>
-      </w:r>
-    </w:p>
-    <w:p>
-      <w:pPr>
-        <w:pStyle w:val="Heading3"/>
-        <w:numPr>
-          <w:ilvl w:val="2"/>
-          <w:numId w:val="1"/>
-        </w:numPr>
-        <w:spacing w:line="360" w:lineRule="auto"/>
-      </w:pPr>
-      <w:r>
-        <w:t>Giới thiệu</w:t>
-      </w:r>
-    </w:p>
-    <w:p>
-      <w:pPr>
-        <w:spacing w:line="360" w:lineRule="auto"/>
-      </w:pPr>
-    </w:p>
-    <w:p>
-      <w:pPr>
-        <w:pStyle w:val="Heading2"/>
-        <w:numPr>
-          <w:ilvl w:val="1"/>
-          <w:numId w:val="1"/>
-        </w:numPr>
-        <w:spacing w:line="360" w:lineRule="auto"/>
-      </w:pPr>
-      <w:r>
-        <w:t>Node JS</w:t>
-      </w:r>
+        <w:rPr>
+          <w:rFonts w:ascii="Times New Roman" w:hAnsi="Times New Roman" w:cs="Times New Roman"/>
+          <w:sz w:val="26"/>
+          <w:szCs w:val="26"/>
+        </w:rPr>
+      </w:pPr>
+      <w:bookmarkStart w:id="11" w:name="_GoBack"/>
+      <w:bookmarkEnd w:id="11"/>
     </w:p>
     <w:sectPr>
       <w:pgSz w:w="11907" w:h="16839" w:code="9"/>
@@ -14593,6 +17433,119 @@
     </w:lvl>
   </w:abstractNum>
   <w:abstractNum w:abstractNumId="1">
+    <w:nsid w:val="04FF60AD"/>
+    <w:multiLevelType w:val="hybridMultilevel"/>
+    <w:tmpl w:val="37A667B4"/>
+    <w:lvl w:ilvl="0" w:tplc="04090001">
+      <w:start w:val="1"/>
+      <w:numFmt w:val="bullet"/>
+      <w:lvlText w:val=""/>
+      <w:lvlJc w:val="left"/>
+      <w:pPr>
+        <w:ind w:left="720" w:hanging="360"/>
+      </w:pPr>
+      <w:rPr>
+        <w:rFonts w:ascii="Symbol" w:hAnsi="Symbol" w:hint="default"/>
+      </w:rPr>
+    </w:lvl>
+    <w:lvl w:ilvl="1" w:tplc="04090003" w:tentative="1">
+      <w:start w:val="1"/>
+      <w:numFmt w:val="bullet"/>
+      <w:lvlText w:val="o"/>
+      <w:lvlJc w:val="left"/>
+      <w:pPr>
+        <w:ind w:left="1440" w:hanging="360"/>
+      </w:pPr>
+      <w:rPr>
+        <w:rFonts w:ascii="Courier New" w:hAnsi="Courier New" w:cs="Courier New" w:hint="default"/>
+      </w:rPr>
+    </w:lvl>
+    <w:lvl w:ilvl="2" w:tplc="04090005" w:tentative="1">
+      <w:start w:val="1"/>
+      <w:numFmt w:val="bullet"/>
+      <w:lvlText w:val=""/>
+      <w:lvlJc w:val="left"/>
+      <w:pPr>
+        <w:ind w:left="2160" w:hanging="360"/>
+      </w:pPr>
+      <w:rPr>
+        <w:rFonts w:ascii="Wingdings" w:hAnsi="Wingdings" w:hint="default"/>
+      </w:rPr>
+    </w:lvl>
+    <w:lvl w:ilvl="3" w:tplc="04090001" w:tentative="1">
+      <w:start w:val="1"/>
+      <w:numFmt w:val="bullet"/>
+      <w:lvlText w:val=""/>
+      <w:lvlJc w:val="left"/>
+      <w:pPr>
+        <w:ind w:left="2880" w:hanging="360"/>
+      </w:pPr>
+      <w:rPr>
+        <w:rFonts w:ascii="Symbol" w:hAnsi="Symbol" w:hint="default"/>
+      </w:rPr>
+    </w:lvl>
+    <w:lvl w:ilvl="4" w:tplc="04090003" w:tentative="1">
+      <w:start w:val="1"/>
+      <w:numFmt w:val="bullet"/>
+      <w:lvlText w:val="o"/>
+      <w:lvlJc w:val="left"/>
+      <w:pPr>
+        <w:ind w:left="3600" w:hanging="360"/>
+      </w:pPr>
+      <w:rPr>
+        <w:rFonts w:ascii="Courier New" w:hAnsi="Courier New" w:cs="Courier New" w:hint="default"/>
+      </w:rPr>
+    </w:lvl>
+    <w:lvl w:ilvl="5" w:tplc="04090005" w:tentative="1">
+      <w:start w:val="1"/>
+      <w:numFmt w:val="bullet"/>
+      <w:lvlText w:val=""/>
+      <w:lvlJc w:val="left"/>
+      <w:pPr>
+        <w:ind w:left="4320" w:hanging="360"/>
+      </w:pPr>
+      <w:rPr>
+        <w:rFonts w:ascii="Wingdings" w:hAnsi="Wingdings" w:hint="default"/>
+      </w:rPr>
+    </w:lvl>
+    <w:lvl w:ilvl="6" w:tplc="04090001" w:tentative="1">
+      <w:start w:val="1"/>
+      <w:numFmt w:val="bullet"/>
+      <w:lvlText w:val=""/>
+      <w:lvlJc w:val="left"/>
+      <w:pPr>
+        <w:ind w:left="5040" w:hanging="360"/>
+      </w:pPr>
+      <w:rPr>
+        <w:rFonts w:ascii="Symbol" w:hAnsi="Symbol" w:hint="default"/>
+      </w:rPr>
+    </w:lvl>
+    <w:lvl w:ilvl="7" w:tplc="04090003" w:tentative="1">
+      <w:start w:val="1"/>
+      <w:numFmt w:val="bullet"/>
+      <w:lvlText w:val="o"/>
+      <w:lvlJc w:val="left"/>
+      <w:pPr>
+        <w:ind w:left="5760" w:hanging="360"/>
+      </w:pPr>
+      <w:rPr>
+        <w:rFonts w:ascii="Courier New" w:hAnsi="Courier New" w:cs="Courier New" w:hint="default"/>
+      </w:rPr>
+    </w:lvl>
+    <w:lvl w:ilvl="8" w:tplc="04090005" w:tentative="1">
+      <w:start w:val="1"/>
+      <w:numFmt w:val="bullet"/>
+      <w:lvlText w:val=""/>
+      <w:lvlJc w:val="left"/>
+      <w:pPr>
+        <w:ind w:left="6480" w:hanging="360"/>
+      </w:pPr>
+      <w:rPr>
+        <w:rFonts w:ascii="Wingdings" w:hAnsi="Wingdings" w:hint="default"/>
+      </w:rPr>
+    </w:lvl>
+  </w:abstractNum>
+  <w:abstractNum w:abstractNumId="2">
     <w:nsid w:val="08A71563"/>
     <w:multiLevelType w:val="hybridMultilevel"/>
     <w:tmpl w:val="45DA4CBE"/>
@@ -14705,7 +17658,93 @@
       </w:rPr>
     </w:lvl>
   </w:abstractNum>
-  <w:abstractNum w:abstractNumId="2">
+  <w:abstractNum w:abstractNumId="3">
+    <w:nsid w:val="0D3D1575"/>
+    <w:multiLevelType w:val="multilevel"/>
+    <w:tmpl w:val="0409001F"/>
+    <w:lvl w:ilvl="0">
+      <w:start w:val="1"/>
+      <w:numFmt w:val="decimal"/>
+      <w:lvlText w:val="%1."/>
+      <w:lvlJc w:val="left"/>
+      <w:pPr>
+        <w:ind w:left="360" w:hanging="360"/>
+      </w:pPr>
+    </w:lvl>
+    <w:lvl w:ilvl="1">
+      <w:start w:val="1"/>
+      <w:numFmt w:val="decimal"/>
+      <w:lvlText w:val="%1.%2."/>
+      <w:lvlJc w:val="left"/>
+      <w:pPr>
+        <w:ind w:left="792" w:hanging="432"/>
+      </w:pPr>
+    </w:lvl>
+    <w:lvl w:ilvl="2">
+      <w:start w:val="1"/>
+      <w:numFmt w:val="decimal"/>
+      <w:lvlText w:val="%1.%2.%3."/>
+      <w:lvlJc w:val="left"/>
+      <w:pPr>
+        <w:ind w:left="1224" w:hanging="504"/>
+      </w:pPr>
+    </w:lvl>
+    <w:lvl w:ilvl="3">
+      <w:start w:val="1"/>
+      <w:numFmt w:val="decimal"/>
+      <w:lvlText w:val="%1.%2.%3.%4."/>
+      <w:lvlJc w:val="left"/>
+      <w:pPr>
+        <w:ind w:left="1728" w:hanging="648"/>
+      </w:pPr>
+    </w:lvl>
+    <w:lvl w:ilvl="4">
+      <w:start w:val="1"/>
+      <w:numFmt w:val="decimal"/>
+      <w:lvlText w:val="%1.%2.%3.%4.%5."/>
+      <w:lvlJc w:val="left"/>
+      <w:pPr>
+        <w:ind w:left="2232" w:hanging="792"/>
+      </w:pPr>
+    </w:lvl>
+    <w:lvl w:ilvl="5">
+      <w:start w:val="1"/>
+      <w:numFmt w:val="decimal"/>
+      <w:lvlText w:val="%1.%2.%3.%4.%5.%6."/>
+      <w:lvlJc w:val="left"/>
+      <w:pPr>
+        <w:ind w:left="2736" w:hanging="936"/>
+      </w:pPr>
+    </w:lvl>
+    <w:lvl w:ilvl="6">
+      <w:start w:val="1"/>
+      <w:numFmt w:val="decimal"/>
+      <w:lvlText w:val="%1.%2.%3.%4.%5.%6.%7."/>
+      <w:lvlJc w:val="left"/>
+      <w:pPr>
+        <w:ind w:left="3240" w:hanging="1080"/>
+      </w:pPr>
+    </w:lvl>
+    <w:lvl w:ilvl="7">
+      <w:start w:val="1"/>
+      <w:numFmt w:val="decimal"/>
+      <w:lvlText w:val="%1.%2.%3.%4.%5.%6.%7.%8."/>
+      <w:lvlJc w:val="left"/>
+      <w:pPr>
+        <w:ind w:left="3744" w:hanging="1224"/>
+      </w:pPr>
+    </w:lvl>
+    <w:lvl w:ilvl="8">
+      <w:start w:val="1"/>
+      <w:numFmt w:val="decimal"/>
+      <w:lvlText w:val="%1.%2.%3.%4.%5.%6.%7.%8.%9."/>
+      <w:lvlJc w:val="left"/>
+      <w:pPr>
+        <w:ind w:left="4320" w:hanging="1440"/>
+      </w:pPr>
+    </w:lvl>
+  </w:abstractNum>
+  <w:abstractNum w:abstractNumId="4">
     <w:nsid w:val="0FD75FD4"/>
     <w:multiLevelType w:val="hybridMultilevel"/>
     <w:tmpl w:val="43C89C64"/>
@@ -14818,7 +17857,206 @@
       </w:rPr>
     </w:lvl>
   </w:abstractNum>
-  <w:abstractNum w:abstractNumId="3">
+  <w:abstractNum w:abstractNumId="5">
+    <w:nsid w:val="139A2BE2"/>
+    <w:multiLevelType w:val="hybridMultilevel"/>
+    <w:tmpl w:val="4ACCDB50"/>
+    <w:lvl w:ilvl="0" w:tplc="04090001">
+      <w:start w:val="1"/>
+      <w:numFmt w:val="bullet"/>
+      <w:lvlText w:val=""/>
+      <w:lvlJc w:val="left"/>
+      <w:pPr>
+        <w:ind w:left="720" w:hanging="360"/>
+      </w:pPr>
+      <w:rPr>
+        <w:rFonts w:ascii="Symbol" w:hAnsi="Symbol" w:hint="default"/>
+      </w:rPr>
+    </w:lvl>
+    <w:lvl w:ilvl="1" w:tplc="04090003">
+      <w:start w:val="1"/>
+      <w:numFmt w:val="bullet"/>
+      <w:lvlText w:val="o"/>
+      <w:lvlJc w:val="left"/>
+      <w:pPr>
+        <w:ind w:left="1440" w:hanging="360"/>
+      </w:pPr>
+      <w:rPr>
+        <w:rFonts w:ascii="Courier New" w:hAnsi="Courier New" w:cs="Courier New" w:hint="default"/>
+      </w:rPr>
+    </w:lvl>
+    <w:lvl w:ilvl="2" w:tplc="04090005" w:tentative="1">
+      <w:start w:val="1"/>
+      <w:numFmt w:val="bullet"/>
+      <w:lvlText w:val=""/>
+      <w:lvlJc w:val="left"/>
+      <w:pPr>
+        <w:ind w:left="2160" w:hanging="360"/>
+      </w:pPr>
+      <w:rPr>
+        <w:rFonts w:ascii="Wingdings" w:hAnsi="Wingdings" w:hint="default"/>
+      </w:rPr>
+    </w:lvl>
+    <w:lvl w:ilvl="3" w:tplc="04090001" w:tentative="1">
+      <w:start w:val="1"/>
+      <w:numFmt w:val="bullet"/>
+      <w:lvlText w:val=""/>
+      <w:lvlJc w:val="left"/>
+      <w:pPr>
+        <w:ind w:left="2880" w:hanging="360"/>
+      </w:pPr>
+      <w:rPr>
+        <w:rFonts w:ascii="Symbol" w:hAnsi="Symbol" w:hint="default"/>
+      </w:rPr>
+    </w:lvl>
+    <w:lvl w:ilvl="4" w:tplc="04090003" w:tentative="1">
+      <w:start w:val="1"/>
+      <w:numFmt w:val="bullet"/>
+      <w:lvlText w:val="o"/>
+      <w:lvlJc w:val="left"/>
+      <w:pPr>
+        <w:ind w:left="3600" w:hanging="360"/>
+      </w:pPr>
+      <w:rPr>
+        <w:rFonts w:ascii="Courier New" w:hAnsi="Courier New" w:cs="Courier New" w:hint="default"/>
+      </w:rPr>
+    </w:lvl>
+    <w:lvl w:ilvl="5" w:tplc="04090005" w:tentative="1">
+      <w:start w:val="1"/>
+      <w:numFmt w:val="bullet"/>
+      <w:lvlText w:val=""/>
+      <w:lvlJc w:val="left"/>
+      <w:pPr>
+        <w:ind w:left="4320" w:hanging="360"/>
+      </w:pPr>
+      <w:rPr>
+        <w:rFonts w:ascii="Wingdings" w:hAnsi="Wingdings" w:hint="default"/>
+      </w:rPr>
+    </w:lvl>
+    <w:lvl w:ilvl="6" w:tplc="04090001" w:tentative="1">
+      <w:start w:val="1"/>
+      <w:numFmt w:val="bullet"/>
+      <w:lvlText w:val=""/>
+      <w:lvlJc w:val="left"/>
+      <w:pPr>
+        <w:ind w:left="5040" w:hanging="360"/>
+      </w:pPr>
+      <w:rPr>
+        <w:rFonts w:ascii="Symbol" w:hAnsi="Symbol" w:hint="default"/>
+      </w:rPr>
+    </w:lvl>
+    <w:lvl w:ilvl="7" w:tplc="04090003" w:tentative="1">
+      <w:start w:val="1"/>
+      <w:numFmt w:val="bullet"/>
+      <w:lvlText w:val="o"/>
+      <w:lvlJc w:val="left"/>
+      <w:pPr>
+        <w:ind w:left="5760" w:hanging="360"/>
+      </w:pPr>
+      <w:rPr>
+        <w:rFonts w:ascii="Courier New" w:hAnsi="Courier New" w:cs="Courier New" w:hint="default"/>
+      </w:rPr>
+    </w:lvl>
+    <w:lvl w:ilvl="8" w:tplc="04090005" w:tentative="1">
+      <w:start w:val="1"/>
+      <w:numFmt w:val="bullet"/>
+      <w:lvlText w:val=""/>
+      <w:lvlJc w:val="left"/>
+      <w:pPr>
+        <w:ind w:left="6480" w:hanging="360"/>
+      </w:pPr>
+      <w:rPr>
+        <w:rFonts w:ascii="Wingdings" w:hAnsi="Wingdings" w:hint="default"/>
+      </w:rPr>
+    </w:lvl>
+  </w:abstractNum>
+  <w:abstractNum w:abstractNumId="6">
+    <w:nsid w:val="17E26E23"/>
+    <w:multiLevelType w:val="multilevel"/>
+    <w:tmpl w:val="0409001F"/>
+    <w:lvl w:ilvl="0">
+      <w:start w:val="1"/>
+      <w:numFmt w:val="decimal"/>
+      <w:lvlText w:val="%1."/>
+      <w:lvlJc w:val="left"/>
+      <w:pPr>
+        <w:ind w:left="360" w:hanging="360"/>
+      </w:pPr>
+    </w:lvl>
+    <w:lvl w:ilvl="1">
+      <w:start w:val="1"/>
+      <w:numFmt w:val="decimal"/>
+      <w:lvlText w:val="%1.%2."/>
+      <w:lvlJc w:val="left"/>
+      <w:pPr>
+        <w:ind w:left="792" w:hanging="432"/>
+      </w:pPr>
+    </w:lvl>
+    <w:lvl w:ilvl="2">
+      <w:start w:val="1"/>
+      <w:numFmt w:val="decimal"/>
+      <w:lvlText w:val="%1.%2.%3."/>
+      <w:lvlJc w:val="left"/>
+      <w:pPr>
+        <w:ind w:left="1224" w:hanging="504"/>
+      </w:pPr>
+    </w:lvl>
+    <w:lvl w:ilvl="3">
+      <w:start w:val="1"/>
+      <w:numFmt w:val="decimal"/>
+      <w:lvlText w:val="%1.%2.%3.%4."/>
+      <w:lvlJc w:val="left"/>
+      <w:pPr>
+        <w:ind w:left="1728" w:hanging="648"/>
+      </w:pPr>
+    </w:lvl>
+    <w:lvl w:ilvl="4">
+      <w:start w:val="1"/>
+      <w:numFmt w:val="decimal"/>
+      <w:lvlText w:val="%1.%2.%3.%4.%5."/>
+      <w:lvlJc w:val="left"/>
+      <w:pPr>
+        <w:ind w:left="2232" w:hanging="792"/>
+      </w:pPr>
+    </w:lvl>
+    <w:lvl w:ilvl="5">
+      <w:start w:val="1"/>
+      <w:numFmt w:val="decimal"/>
+      <w:lvlText w:val="%1.%2.%3.%4.%5.%6."/>
+      <w:lvlJc w:val="left"/>
+      <w:pPr>
+        <w:ind w:left="2736" w:hanging="936"/>
+      </w:pPr>
+    </w:lvl>
+    <w:lvl w:ilvl="6">
+      <w:start w:val="1"/>
+      <w:numFmt w:val="decimal"/>
+      <w:lvlText w:val="%1.%2.%3.%4.%5.%6.%7."/>
+      <w:lvlJc w:val="left"/>
+      <w:pPr>
+        <w:ind w:left="3240" w:hanging="1080"/>
+      </w:pPr>
+    </w:lvl>
+    <w:lvl w:ilvl="7">
+      <w:start w:val="1"/>
+      <w:numFmt w:val="decimal"/>
+      <w:lvlText w:val="%1.%2.%3.%4.%5.%6.%7.%8."/>
+      <w:lvlJc w:val="left"/>
+      <w:pPr>
+        <w:ind w:left="3744" w:hanging="1224"/>
+      </w:pPr>
+    </w:lvl>
+    <w:lvl w:ilvl="8">
+      <w:start w:val="1"/>
+      <w:numFmt w:val="decimal"/>
+      <w:lvlText w:val="%1.%2.%3.%4.%5.%6.%7.%8.%9."/>
+      <w:lvlJc w:val="left"/>
+      <w:pPr>
+        <w:ind w:left="4320" w:hanging="1440"/>
+      </w:pPr>
+    </w:lvl>
+  </w:abstractNum>
+  <w:abstractNum w:abstractNumId="7">
     <w:nsid w:val="1ECC3B7F"/>
     <w:multiLevelType w:val="hybridMultilevel"/>
     <w:tmpl w:val="6D1E8F1C"/>
@@ -14931,7 +18169,7 @@
       </w:rPr>
     </w:lvl>
   </w:abstractNum>
-  <w:abstractNum w:abstractNumId="4">
+  <w:abstractNum w:abstractNumId="8">
     <w:nsid w:val="22F5580C"/>
     <w:multiLevelType w:val="hybridMultilevel"/>
     <w:tmpl w:val="1DC6B356"/>
@@ -15044,7 +18282,7 @@
       </w:rPr>
     </w:lvl>
   </w:abstractNum>
-  <w:abstractNum w:abstractNumId="5">
+  <w:abstractNum w:abstractNumId="9">
     <w:nsid w:val="2EDC68FA"/>
     <w:multiLevelType w:val="hybridMultilevel"/>
     <w:tmpl w:val="966652C4"/>
@@ -15156,7 +18394,7 @@
       </w:rPr>
     </w:lvl>
   </w:abstractNum>
-  <w:abstractNum w:abstractNumId="6">
+  <w:abstractNum w:abstractNumId="10">
     <w:nsid w:val="30236BAC"/>
     <w:multiLevelType w:val="hybridMultilevel"/>
     <w:tmpl w:val="083AF9FA"/>
@@ -15269,7 +18507,7 @@
       </w:rPr>
     </w:lvl>
   </w:abstractNum>
-  <w:abstractNum w:abstractNumId="7">
+  <w:abstractNum w:abstractNumId="11">
     <w:nsid w:val="320C3E45"/>
     <w:multiLevelType w:val="hybridMultilevel"/>
     <w:tmpl w:val="5F141B42"/>
@@ -15382,7 +18620,7 @@
       </w:rPr>
     </w:lvl>
   </w:abstractNum>
-  <w:abstractNum w:abstractNumId="8">
+  <w:abstractNum w:abstractNumId="12">
     <w:nsid w:val="334800F0"/>
     <w:multiLevelType w:val="multilevel"/>
     <w:tmpl w:val="0409001F"/>
@@ -15468,7 +18706,7 @@
       </w:pPr>
     </w:lvl>
   </w:abstractNum>
-  <w:abstractNum w:abstractNumId="9">
+  <w:abstractNum w:abstractNumId="13">
     <w:nsid w:val="34FA2381"/>
     <w:multiLevelType w:val="hybridMultilevel"/>
     <w:tmpl w:val="F4B2D94C"/>
@@ -15581,7 +18819,120 @@
       </w:rPr>
     </w:lvl>
   </w:abstractNum>
-  <w:abstractNum w:abstractNumId="10">
+  <w:abstractNum w:abstractNumId="14">
+    <w:nsid w:val="3D2913DF"/>
+    <w:multiLevelType w:val="hybridMultilevel"/>
+    <w:tmpl w:val="0826D8B8"/>
+    <w:lvl w:ilvl="0" w:tplc="04090001">
+      <w:start w:val="1"/>
+      <w:numFmt w:val="bullet"/>
+      <w:lvlText w:val=""/>
+      <w:lvlJc w:val="left"/>
+      <w:pPr>
+        <w:ind w:left="720" w:hanging="360"/>
+      </w:pPr>
+      <w:rPr>
+        <w:rFonts w:ascii="Symbol" w:hAnsi="Symbol" w:hint="default"/>
+      </w:rPr>
+    </w:lvl>
+    <w:lvl w:ilvl="1" w:tplc="04090003">
+      <w:start w:val="1"/>
+      <w:numFmt w:val="bullet"/>
+      <w:lvlText w:val="o"/>
+      <w:lvlJc w:val="left"/>
+      <w:pPr>
+        <w:ind w:left="1440" w:hanging="360"/>
+      </w:pPr>
+      <w:rPr>
+        <w:rFonts w:ascii="Courier New" w:hAnsi="Courier New" w:cs="Courier New" w:hint="default"/>
+      </w:rPr>
+    </w:lvl>
+    <w:lvl w:ilvl="2" w:tplc="04090005" w:tentative="1">
+      <w:start w:val="1"/>
+      <w:numFmt w:val="bullet"/>
+      <w:lvlText w:val=""/>
+      <w:lvlJc w:val="left"/>
+      <w:pPr>
+        <w:ind w:left="2160" w:hanging="360"/>
+      </w:pPr>
+      <w:rPr>
+        <w:rFonts w:ascii="Wingdings" w:hAnsi="Wingdings" w:hint="default"/>
+      </w:rPr>
+    </w:lvl>
+    <w:lvl w:ilvl="3" w:tplc="04090001" w:tentative="1">
+      <w:start w:val="1"/>
+      <w:numFmt w:val="bullet"/>
+      <w:lvlText w:val=""/>
+      <w:lvlJc w:val="left"/>
+      <w:pPr>
+        <w:ind w:left="2880" w:hanging="360"/>
+      </w:pPr>
+      <w:rPr>
+        <w:rFonts w:ascii="Symbol" w:hAnsi="Symbol" w:hint="default"/>
+      </w:rPr>
+    </w:lvl>
+    <w:lvl w:ilvl="4" w:tplc="04090003" w:tentative="1">
+      <w:start w:val="1"/>
+      <w:numFmt w:val="bullet"/>
+      <w:lvlText w:val="o"/>
+      <w:lvlJc w:val="left"/>
+      <w:pPr>
+        <w:ind w:left="3600" w:hanging="360"/>
+      </w:pPr>
+      <w:rPr>
+        <w:rFonts w:ascii="Courier New" w:hAnsi="Courier New" w:cs="Courier New" w:hint="default"/>
+      </w:rPr>
+    </w:lvl>
+    <w:lvl w:ilvl="5" w:tplc="04090005" w:tentative="1">
+      <w:start w:val="1"/>
+      <w:numFmt w:val="bullet"/>
+      <w:lvlText w:val=""/>
+      <w:lvlJc w:val="left"/>
+      <w:pPr>
+        <w:ind w:left="4320" w:hanging="360"/>
+      </w:pPr>
+      <w:rPr>
+        <w:rFonts w:ascii="Wingdings" w:hAnsi="Wingdings" w:hint="default"/>
+      </w:rPr>
+    </w:lvl>
+    <w:lvl w:ilvl="6" w:tplc="04090001" w:tentative="1">
+      <w:start w:val="1"/>
+      <w:numFmt w:val="bullet"/>
+      <w:lvlText w:val=""/>
+      <w:lvlJc w:val="left"/>
+      <w:pPr>
+        <w:ind w:left="5040" w:hanging="360"/>
+      </w:pPr>
+      <w:rPr>
+        <w:rFonts w:ascii="Symbol" w:hAnsi="Symbol" w:hint="default"/>
+      </w:rPr>
+    </w:lvl>
+    <w:lvl w:ilvl="7" w:tplc="04090003" w:tentative="1">
+      <w:start w:val="1"/>
+      <w:numFmt w:val="bullet"/>
+      <w:lvlText w:val="o"/>
+      <w:lvlJc w:val="left"/>
+      <w:pPr>
+        <w:ind w:left="5760" w:hanging="360"/>
+      </w:pPr>
+      <w:rPr>
+        <w:rFonts w:ascii="Courier New" w:hAnsi="Courier New" w:cs="Courier New" w:hint="default"/>
+      </w:rPr>
+    </w:lvl>
+    <w:lvl w:ilvl="8" w:tplc="04090005" w:tentative="1">
+      <w:start w:val="1"/>
+      <w:numFmt w:val="bullet"/>
+      <w:lvlText w:val=""/>
+      <w:lvlJc w:val="left"/>
+      <w:pPr>
+        <w:ind w:left="6480" w:hanging="360"/>
+      </w:pPr>
+      <w:rPr>
+        <w:rFonts w:ascii="Wingdings" w:hAnsi="Wingdings" w:hint="default"/>
+      </w:rPr>
+    </w:lvl>
+  </w:abstractNum>
+  <w:abstractNum w:abstractNumId="15">
     <w:nsid w:val="3E0A4035"/>
     <w:multiLevelType w:val="hybridMultilevel"/>
     <w:tmpl w:val="F98AE168"/>
@@ -15694,7 +19045,7 @@
       </w:rPr>
     </w:lvl>
   </w:abstractNum>
-  <w:abstractNum w:abstractNumId="11">
+  <w:abstractNum w:abstractNumId="16">
     <w:nsid w:val="3EEF1D54"/>
     <w:multiLevelType w:val="hybridMultilevel"/>
     <w:tmpl w:val="A79C8806"/>
@@ -15807,7 +19158,206 @@
       </w:rPr>
     </w:lvl>
   </w:abstractNum>
-  <w:abstractNum w:abstractNumId="12">
+  <w:abstractNum w:abstractNumId="17">
+    <w:nsid w:val="428E0EF5"/>
+    <w:multiLevelType w:val="multilevel"/>
+    <w:tmpl w:val="0409001F"/>
+    <w:lvl w:ilvl="0">
+      <w:start w:val="1"/>
+      <w:numFmt w:val="decimal"/>
+      <w:lvlText w:val="%1."/>
+      <w:lvlJc w:val="left"/>
+      <w:pPr>
+        <w:ind w:left="360" w:hanging="360"/>
+      </w:pPr>
+    </w:lvl>
+    <w:lvl w:ilvl="1">
+      <w:start w:val="1"/>
+      <w:numFmt w:val="decimal"/>
+      <w:lvlText w:val="%1.%2."/>
+      <w:lvlJc w:val="left"/>
+      <w:pPr>
+        <w:ind w:left="792" w:hanging="432"/>
+      </w:pPr>
+    </w:lvl>
+    <w:lvl w:ilvl="2">
+      <w:start w:val="1"/>
+      <w:numFmt w:val="decimal"/>
+      <w:lvlText w:val="%1.%2.%3."/>
+      <w:lvlJc w:val="left"/>
+      <w:pPr>
+        <w:ind w:left="1224" w:hanging="504"/>
+      </w:pPr>
+    </w:lvl>
+    <w:lvl w:ilvl="3">
+      <w:start w:val="1"/>
+      <w:numFmt w:val="decimal"/>
+      <w:lvlText w:val="%1.%2.%3.%4."/>
+      <w:lvlJc w:val="left"/>
+      <w:pPr>
+        <w:ind w:left="1728" w:hanging="648"/>
+      </w:pPr>
+    </w:lvl>
+    <w:lvl w:ilvl="4">
+      <w:start w:val="1"/>
+      <w:numFmt w:val="decimal"/>
+      <w:lvlText w:val="%1.%2.%3.%4.%5."/>
+      <w:lvlJc w:val="left"/>
+      <w:pPr>
+        <w:ind w:left="2232" w:hanging="792"/>
+      </w:pPr>
+    </w:lvl>
+    <w:lvl w:ilvl="5">
+      <w:start w:val="1"/>
+      <w:numFmt w:val="decimal"/>
+      <w:lvlText w:val="%1.%2.%3.%4.%5.%6."/>
+      <w:lvlJc w:val="left"/>
+      <w:pPr>
+        <w:ind w:left="2736" w:hanging="936"/>
+      </w:pPr>
+    </w:lvl>
+    <w:lvl w:ilvl="6">
+      <w:start w:val="1"/>
+      <w:numFmt w:val="decimal"/>
+      <w:lvlText w:val="%1.%2.%3.%4.%5.%6.%7."/>
+      <w:lvlJc w:val="left"/>
+      <w:pPr>
+        <w:ind w:left="3240" w:hanging="1080"/>
+      </w:pPr>
+    </w:lvl>
+    <w:lvl w:ilvl="7">
+      <w:start w:val="1"/>
+      <w:numFmt w:val="decimal"/>
+      <w:lvlText w:val="%1.%2.%3.%4.%5.%6.%7.%8."/>
+      <w:lvlJc w:val="left"/>
+      <w:pPr>
+        <w:ind w:left="3744" w:hanging="1224"/>
+      </w:pPr>
+    </w:lvl>
+    <w:lvl w:ilvl="8">
+      <w:start w:val="1"/>
+      <w:numFmt w:val="decimal"/>
+      <w:lvlText w:val="%1.%2.%3.%4.%5.%6.%7.%8.%9."/>
+      <w:lvlJc w:val="left"/>
+      <w:pPr>
+        <w:ind w:left="4320" w:hanging="1440"/>
+      </w:pPr>
+    </w:lvl>
+  </w:abstractNum>
+  <w:abstractNum w:abstractNumId="18">
+    <w:nsid w:val="45953826"/>
+    <w:multiLevelType w:val="hybridMultilevel"/>
+    <w:tmpl w:val="88849714"/>
+    <w:lvl w:ilvl="0" w:tplc="04090001">
+      <w:start w:val="1"/>
+      <w:numFmt w:val="bullet"/>
+      <w:lvlText w:val=""/>
+      <w:lvlJc w:val="left"/>
+      <w:pPr>
+        <w:ind w:left="720" w:hanging="360"/>
+      </w:pPr>
+      <w:rPr>
+        <w:rFonts w:ascii="Symbol" w:hAnsi="Symbol" w:hint="default"/>
+      </w:rPr>
+    </w:lvl>
+    <w:lvl w:ilvl="1" w:tplc="04090003" w:tentative="1">
+      <w:start w:val="1"/>
+      <w:numFmt w:val="bullet"/>
+      <w:lvlText w:val="o"/>
+      <w:lvlJc w:val="left"/>
+      <w:pPr>
+        <w:ind w:left="1440" w:hanging="360"/>
+      </w:pPr>
+      <w:rPr>
+        <w:rFonts w:ascii="Courier New" w:hAnsi="Courier New" w:cs="Courier New" w:hint="default"/>
+      </w:rPr>
+    </w:lvl>
+    <w:lvl w:ilvl="2" w:tplc="04090005" w:tentative="1">
+      <w:start w:val="1"/>
+      <w:numFmt w:val="bullet"/>
+      <w:lvlText w:val=""/>
+      <w:lvlJc w:val="left"/>
+      <w:pPr>
+        <w:ind w:left="2160" w:hanging="360"/>
+      </w:pPr>
+      <w:rPr>
+        <w:rFonts w:ascii="Wingdings" w:hAnsi="Wingdings" w:hint="default"/>
+      </w:rPr>
+    </w:lvl>
+    <w:lvl w:ilvl="3" w:tplc="04090001" w:tentative="1">
+      <w:start w:val="1"/>
+      <w:numFmt w:val="bullet"/>
+      <w:lvlText w:val=""/>
+      <w:lvlJc w:val="left"/>
+      <w:pPr>
+        <w:ind w:left="2880" w:hanging="360"/>
+      </w:pPr>
+      <w:rPr>
+        <w:rFonts w:ascii="Symbol" w:hAnsi="Symbol" w:hint="default"/>
+      </w:rPr>
+    </w:lvl>
+    <w:lvl w:ilvl="4" w:tplc="04090003" w:tentative="1">
+      <w:start w:val="1"/>
+      <w:numFmt w:val="bullet"/>
+      <w:lvlText w:val="o"/>
+      <w:lvlJc w:val="left"/>
+      <w:pPr>
+        <w:ind w:left="3600" w:hanging="360"/>
+      </w:pPr>
+      <w:rPr>
+        <w:rFonts w:ascii="Courier New" w:hAnsi="Courier New" w:cs="Courier New" w:hint="default"/>
+      </w:rPr>
+    </w:lvl>
+    <w:lvl w:ilvl="5" w:tplc="04090005" w:tentative="1">
+      <w:start w:val="1"/>
+      <w:numFmt w:val="bullet"/>
+      <w:lvlText w:val=""/>
+      <w:lvlJc w:val="left"/>
+      <w:pPr>
+        <w:ind w:left="4320" w:hanging="360"/>
+      </w:pPr>
+      <w:rPr>
+        <w:rFonts w:ascii="Wingdings" w:hAnsi="Wingdings" w:hint="default"/>
+      </w:rPr>
+    </w:lvl>
+    <w:lvl w:ilvl="6" w:tplc="04090001" w:tentative="1">
+      <w:start w:val="1"/>
+      <w:numFmt w:val="bullet"/>
+      <w:lvlText w:val=""/>
+      <w:lvlJc w:val="left"/>
+      <w:pPr>
+        <w:ind w:left="5040" w:hanging="360"/>
+      </w:pPr>
+      <w:rPr>
+        <w:rFonts w:ascii="Symbol" w:hAnsi="Symbol" w:hint="default"/>
+      </w:rPr>
+    </w:lvl>
+    <w:lvl w:ilvl="7" w:tplc="04090003" w:tentative="1">
+      <w:start w:val="1"/>
+      <w:numFmt w:val="bullet"/>
+      <w:lvlText w:val="o"/>
+      <w:lvlJc w:val="left"/>
+      <w:pPr>
+        <w:ind w:left="5760" w:hanging="360"/>
+      </w:pPr>
+      <w:rPr>
+        <w:rFonts w:ascii="Courier New" w:hAnsi="Courier New" w:cs="Courier New" w:hint="default"/>
+      </w:rPr>
+    </w:lvl>
+    <w:lvl w:ilvl="8" w:tplc="04090005" w:tentative="1">
+      <w:start w:val="1"/>
+      <w:numFmt w:val="bullet"/>
+      <w:lvlText w:val=""/>
+      <w:lvlJc w:val="left"/>
+      <w:pPr>
+        <w:ind w:left="6480" w:hanging="360"/>
+      </w:pPr>
+      <w:rPr>
+        <w:rFonts w:ascii="Wingdings" w:hAnsi="Wingdings" w:hint="default"/>
+      </w:rPr>
+    </w:lvl>
+  </w:abstractNum>
+  <w:abstractNum w:abstractNumId="19">
     <w:nsid w:val="5C5201CB"/>
     <w:multiLevelType w:val="hybridMultilevel"/>
     <w:tmpl w:val="DE503D28"/>
@@ -15920,7 +19470,7 @@
       </w:rPr>
     </w:lvl>
   </w:abstractNum>
-  <w:abstractNum w:abstractNumId="13">
+  <w:abstractNum w:abstractNumId="20">
     <w:nsid w:val="606674D0"/>
     <w:multiLevelType w:val="hybridMultilevel"/>
     <w:tmpl w:val="315C0E16"/>
@@ -16033,7 +19583,7 @@
       </w:rPr>
     </w:lvl>
   </w:abstractNum>
-  <w:abstractNum w:abstractNumId="14">
+  <w:abstractNum w:abstractNumId="21">
     <w:nsid w:val="6A0A4E48"/>
     <w:multiLevelType w:val="hybridMultilevel"/>
     <w:tmpl w:val="CFF6C3F6"/>
@@ -16146,7 +19696,7 @@
       </w:rPr>
     </w:lvl>
   </w:abstractNum>
-  <w:abstractNum w:abstractNumId="15">
+  <w:abstractNum w:abstractNumId="22">
     <w:nsid w:val="6C542335"/>
     <w:multiLevelType w:val="hybridMultilevel"/>
     <w:tmpl w:val="E362D250"/>
@@ -16259,7 +19809,7 @@
       </w:rPr>
     </w:lvl>
   </w:abstractNum>
-  <w:abstractNum w:abstractNumId="16">
+  <w:abstractNum w:abstractNumId="23">
     <w:nsid w:val="75F6314E"/>
     <w:multiLevelType w:val="hybridMultilevel"/>
     <w:tmpl w:val="66509EA2"/>
@@ -16372,7 +19922,120 @@
       </w:rPr>
     </w:lvl>
   </w:abstractNum>
-  <w:abstractNum w:abstractNumId="17">
+  <w:abstractNum w:abstractNumId="24">
+    <w:nsid w:val="764B5D7C"/>
+    <w:multiLevelType w:val="hybridMultilevel"/>
+    <w:tmpl w:val="58CE6C98"/>
+    <w:lvl w:ilvl="0" w:tplc="04090001">
+      <w:start w:val="1"/>
+      <w:numFmt w:val="bullet"/>
+      <w:lvlText w:val=""/>
+      <w:lvlJc w:val="left"/>
+      <w:pPr>
+        <w:ind w:left="720" w:hanging="360"/>
+      </w:pPr>
+      <w:rPr>
+        <w:rFonts w:ascii="Symbol" w:hAnsi="Symbol" w:hint="default"/>
+      </w:rPr>
+    </w:lvl>
+    <w:lvl w:ilvl="1" w:tplc="04090003" w:tentative="1">
+      <w:start w:val="1"/>
+      <w:numFmt w:val="bullet"/>
+      <w:lvlText w:val="o"/>
+      <w:lvlJc w:val="left"/>
+      <w:pPr>
+        <w:ind w:left="1440" w:hanging="360"/>
+      </w:pPr>
+      <w:rPr>
+        <w:rFonts w:ascii="Courier New" w:hAnsi="Courier New" w:cs="Courier New" w:hint="default"/>
+      </w:rPr>
+    </w:lvl>
+    <w:lvl w:ilvl="2" w:tplc="04090005" w:tentative="1">
+      <w:start w:val="1"/>
+      <w:numFmt w:val="bullet"/>
+      <w:lvlText w:val=""/>
+      <w:lvlJc w:val="left"/>
+      <w:pPr>
+        <w:ind w:left="2160" w:hanging="360"/>
+      </w:pPr>
+      <w:rPr>
+        <w:rFonts w:ascii="Wingdings" w:hAnsi="Wingdings" w:hint="default"/>
+      </w:rPr>
+    </w:lvl>
+    <w:lvl w:ilvl="3" w:tplc="04090001" w:tentative="1">
+      <w:start w:val="1"/>
+      <w:numFmt w:val="bullet"/>
+      <w:lvlText w:val=""/>
+      <w:lvlJc w:val="left"/>
+      <w:pPr>
+        <w:ind w:left="2880" w:hanging="360"/>
+      </w:pPr>
+      <w:rPr>
+        <w:rFonts w:ascii="Symbol" w:hAnsi="Symbol" w:hint="default"/>
+      </w:rPr>
+    </w:lvl>
+    <w:lvl w:ilvl="4" w:tplc="04090003" w:tentative="1">
+      <w:start w:val="1"/>
+      <w:numFmt w:val="bullet"/>
+      <w:lvlText w:val="o"/>
+      <w:lvlJc w:val="left"/>
+      <w:pPr>
+        <w:ind w:left="3600" w:hanging="360"/>
+      </w:pPr>
+      <w:rPr>
+        <w:rFonts w:ascii="Courier New" w:hAnsi="Courier New" w:cs="Courier New" w:hint="default"/>
+      </w:rPr>
+    </w:lvl>
+    <w:lvl w:ilvl="5" w:tplc="04090005" w:tentative="1">
+      <w:start w:val="1"/>
+      <w:numFmt w:val="bullet"/>
+      <w:lvlText w:val=""/>
+      <w:lvlJc w:val="left"/>
+      <w:pPr>
+        <w:ind w:left="4320" w:hanging="360"/>
+      </w:pPr>
+      <w:rPr>
+        <w:rFonts w:ascii="Wingdings" w:hAnsi="Wingdings" w:hint="default"/>
+      </w:rPr>
+    </w:lvl>
+    <w:lvl w:ilvl="6" w:tplc="04090001" w:tentative="1">
+      <w:start w:val="1"/>
+      <w:numFmt w:val="bullet"/>
+      <w:lvlText w:val=""/>
+      <w:lvlJc w:val="left"/>
+      <w:pPr>
+        <w:ind w:left="5040" w:hanging="360"/>
+      </w:pPr>
+      <w:rPr>
+        <w:rFonts w:ascii="Symbol" w:hAnsi="Symbol" w:hint="default"/>
+      </w:rPr>
+    </w:lvl>
+    <w:lvl w:ilvl="7" w:tplc="04090003" w:tentative="1">
+      <w:start w:val="1"/>
+      <w:numFmt w:val="bullet"/>
+      <w:lvlText w:val="o"/>
+      <w:lvlJc w:val="left"/>
+      <w:pPr>
+        <w:ind w:left="5760" w:hanging="360"/>
+      </w:pPr>
+      <w:rPr>
+        <w:rFonts w:ascii="Courier New" w:hAnsi="Courier New" w:cs="Courier New" w:hint="default"/>
+      </w:rPr>
+    </w:lvl>
+    <w:lvl w:ilvl="8" w:tplc="04090005" w:tentative="1">
+      <w:start w:val="1"/>
+      <w:numFmt w:val="bullet"/>
+      <w:lvlText w:val=""/>
+      <w:lvlJc w:val="left"/>
+      <w:pPr>
+        <w:ind w:left="6480" w:hanging="360"/>
+      </w:pPr>
+      <w:rPr>
+        <w:rFonts w:ascii="Wingdings" w:hAnsi="Wingdings" w:hint="default"/>
+      </w:rPr>
+    </w:lvl>
+  </w:abstractNum>
+  <w:abstractNum w:abstractNumId="25">
     <w:nsid w:val="767B1BFF"/>
     <w:multiLevelType w:val="hybridMultilevel"/>
     <w:tmpl w:val="9348B81C"/>
@@ -16485,7 +20148,7 @@
       </w:rPr>
     </w:lvl>
   </w:abstractNum>
-  <w:abstractNum w:abstractNumId="18">
+  <w:abstractNum w:abstractNumId="26">
     <w:nsid w:val="7DD40559"/>
     <w:multiLevelType w:val="hybridMultilevel"/>
     <w:tmpl w:val="BF98D1DA"/>
@@ -16598,7 +20261,7 @@
       </w:rPr>
     </w:lvl>
   </w:abstractNum>
-  <w:abstractNum w:abstractNumId="19">
+  <w:abstractNum w:abstractNumId="27">
     <w:nsid w:val="7F3E37B8"/>
     <w:multiLevelType w:val="hybridMultilevel"/>
     <w:tmpl w:val="9F701E20"/>
@@ -16711,7 +20374,7 @@
       </w:rPr>
     </w:lvl>
   </w:abstractNum>
-  <w:abstractNum w:abstractNumId="20">
+  <w:abstractNum w:abstractNumId="28">
     <w:nsid w:val="7FEC437F"/>
     <w:multiLevelType w:val="hybridMultilevel"/>
     <w:tmpl w:val="5FC48024"/>
@@ -16825,67 +20488,91 @@
     </w:lvl>
   </w:abstractNum>
   <w:num w:numId="1">
-    <w:abstractNumId w:val="8"/>
+    <w:abstractNumId w:val="12"/>
   </w:num>
   <w:num w:numId="2">
-    <w:abstractNumId w:val="18"/>
+    <w:abstractNumId w:val="26"/>
   </w:num>
   <w:num w:numId="3">
-    <w:abstractNumId w:val="5"/>
+    <w:abstractNumId w:val="9"/>
   </w:num>
   <w:num w:numId="4">
     <w:abstractNumId w:val="0"/>
   </w:num>
   <w:num w:numId="5">
+    <w:abstractNumId w:val="20"/>
+  </w:num>
+  <w:num w:numId="6">
+    <w:abstractNumId w:val="28"/>
+  </w:num>
+  <w:num w:numId="7">
+    <w:abstractNumId w:val="27"/>
+  </w:num>
+  <w:num w:numId="8">
+    <w:abstractNumId w:val="21"/>
+  </w:num>
+  <w:num w:numId="9">
+    <w:abstractNumId w:val="25"/>
+  </w:num>
+  <w:num w:numId="10">
+    <w:abstractNumId w:val="15"/>
+  </w:num>
+  <w:num w:numId="11">
+    <w:abstractNumId w:val="4"/>
+  </w:num>
+  <w:num w:numId="12">
+    <w:abstractNumId w:val="10"/>
+  </w:num>
+  <w:num w:numId="13">
+    <w:abstractNumId w:val="11"/>
+  </w:num>
+  <w:num w:numId="14">
+    <w:abstractNumId w:val="8"/>
+  </w:num>
+  <w:num w:numId="15">
+    <w:abstractNumId w:val="19"/>
+  </w:num>
+  <w:num w:numId="16">
+    <w:abstractNumId w:val="23"/>
+  </w:num>
+  <w:num w:numId="17">
+    <w:abstractNumId w:val="2"/>
+  </w:num>
+  <w:num w:numId="18">
+    <w:abstractNumId w:val="22"/>
+  </w:num>
+  <w:num w:numId="19">
+    <w:abstractNumId w:val="7"/>
+  </w:num>
+  <w:num w:numId="20">
+    <w:abstractNumId w:val="16"/>
+  </w:num>
+  <w:num w:numId="21">
     <w:abstractNumId w:val="13"/>
   </w:num>
-  <w:num w:numId="6">
-    <w:abstractNumId w:val="20"/>
+  <w:num w:numId="22">
+    <w:abstractNumId w:val="17"/>
   </w:num>
-  <w:num w:numId="7">
-    <w:abstractNumId w:val="19"/>
+  <w:num w:numId="23">
+    <w:abstractNumId w:val="24"/>
   </w:num>
-  <w:num w:numId="8">
+  <w:num w:numId="24">
+    <w:abstractNumId w:val="18"/>
+  </w:num>
+  <w:num w:numId="25">
+    <w:abstractNumId w:val="1"/>
+  </w:num>
+  <w:num w:numId="26">
+    <w:abstractNumId w:val="6"/>
+  </w:num>
+  <w:num w:numId="27">
+    <w:abstractNumId w:val="3"/>
+  </w:num>
+  <w:num w:numId="28">
     <w:abstractNumId w:val="14"/>
   </w:num>
-  <w:num w:numId="9">
-    <w:abstractNumId w:val="17"/>
-  </w:num>
-  <w:num w:numId="10">
-    <w:abstractNumId w:val="10"/>
-  </w:num>
-  <w:num w:numId="11">
-    <w:abstractNumId w:val="2"/>
-  </w:num>
-  <w:num w:numId="12">
-    <w:abstractNumId w:val="6"/>
-  </w:num>
-  <w:num w:numId="13">
-    <w:abstractNumId w:val="7"/>
-  </w:num>
-  <w:num w:numId="14">
-    <w:abstractNumId w:val="4"/>
-  </w:num>
-  <w:num w:numId="15">
-    <w:abstractNumId w:val="12"/>
-  </w:num>
-  <w:num w:numId="16">
-    <w:abstractNumId w:val="16"/>
-  </w:num>
-  <w:num w:numId="17">
-    <w:abstractNumId w:val="1"/>
-  </w:num>
-  <w:num w:numId="18">
-    <w:abstractNumId w:val="15"/>
-  </w:num>
-  <w:num w:numId="19">
-    <w:abstractNumId w:val="3"/>
-  </w:num>
-  <w:num w:numId="20">
-    <w:abstractNumId w:val="11"/>
-  </w:num>
-  <w:num w:numId="21">
-    <w:abstractNumId w:val="9"/>
+  <w:num w:numId="29">
+    <w:abstractNumId w:val="5"/>
   </w:num>
   <w:numIdMacAtCleanup w:val="21"/>
 </w:numbering>
@@ -18103,7 +21790,7 @@
 </file>
 
 <file path=customXml/itemProps1.xml><?xml version="1.0" encoding="utf-8"?>
-<ds:datastoreItem xmlns:ds="http://schemas.openxmlformats.org/officeDocument/2006/customXml" ds:itemID="{DDEBB64F-BC9F-4CFE-A806-727C02AD68B1}">
+<ds:datastoreItem xmlns:ds="http://schemas.openxmlformats.org/officeDocument/2006/customXml" ds:itemID="{D0C062A5-0838-451D-8CC8-3AD994CA4128}">
   <ds:schemaRefs>
     <ds:schemaRef ds:uri="http://schemas.openxmlformats.org/officeDocument/2006/bibliography"/>
   </ds:schemaRefs>

--- a/Documents/Reports/Tìm hiểu agile.docx
+++ b/Documents/Reports/Tìm hiểu agile.docx
@@ -1291,20 +1291,41 @@
     <w:p>
       <w:pPr>
         <w:spacing w:line="360" w:lineRule="auto"/>
-        <w:jc w:val="both"/>
-        <w:rPr>
-          <w:rFonts w:cs="Times New Roman"/>
-          <w:sz w:val="26"/>
-          <w:szCs w:val="26"/>
-        </w:rPr>
-      </w:pPr>
-      <w:r>
-        <w:rPr>
-          <w:rFonts w:cs="Times New Roman"/>
-          <w:sz w:val="26"/>
-          <w:szCs w:val="26"/>
-        </w:rPr>
-        <w:t xml:space="preserve">Mỗi phương pháp phát triển linh hoạt có một cách tiếp cận hơi khác nhau để thực hiện các giá trị cốt lõi trong tuyên ngôn Agile, cũng giống như các ngôn ngữ máy tính có các biểu hiện tính năng cốt lõi trong lập trình hướng đối tượng theo những cách khác nhau. Một cuộc khảo sát gần đây cho thấy rằng, khoảng 50% học viên theo học phương pháp phát triển linh hoạt nói rằng đội của họ đang làm Scrum, 20% khác nói rằng họ đang làm Scrum với các thành phần của XP. Khoảng 12% nói rằng họ chỉ áp dụng XP. Do có hơn 80% áp dụng phát triển linh hoạt trên toàn thế giới là sử dụng </w:t>
+        <w:jc w:val="center"/>
+        <w:rPr>
+          <w:rFonts w:cs="Times New Roman"/>
+          <w:i/>
+          <w:sz w:val="26"/>
+          <w:szCs w:val="26"/>
+        </w:rPr>
+      </w:pPr>
+      <w:r>
+        <w:rPr>
+          <w:rFonts w:cs="Times New Roman"/>
+          <w:i/>
+          <w:sz w:val="26"/>
+          <w:szCs w:val="26"/>
+        </w:rPr>
+        <w:t>Hình 1. Chiếc ô Agile</w:t>
+      </w:r>
+    </w:p>
+    <w:p>
+      <w:pPr>
+        <w:spacing w:line="360" w:lineRule="auto"/>
+        <w:jc w:val="both"/>
+        <w:rPr>
+          <w:rFonts w:cs="Times New Roman"/>
+          <w:sz w:val="26"/>
+          <w:szCs w:val="26"/>
+        </w:rPr>
+      </w:pPr>
+      <w:r>
+        <w:rPr>
+          <w:rFonts w:cs="Times New Roman"/>
+          <w:sz w:val="26"/>
+          <w:szCs w:val="26"/>
+        </w:rPr>
+        <w:t xml:space="preserve">Mỗi phương pháp phát triển linh hoạt có một cách tiếp cận hơi khác nhau để thực hiện các giá trị cốt lõi trong tuyên ngôn Agile, cũng giống như các ngôn ngữ máy tính có các biểu hiện tính năng cốt lõi trong lập trình hướng đối tượng theo những cách khác nhau. Một cuộc khảo sát gần đây cho thấy rằng, khoảng 50% học viên theo học phương pháp phát triển linh hoạt nói rằng đội của họ đang làm Scrum, 20% khác nói rằng họ đang làm Scrum với các thành phần của XP. Khoảng 12% nói rằng họ chỉ áp </w:t>
       </w:r>
       <w:r>
         <w:rPr>
@@ -1313,7 +1334,7 @@
           <w:szCs w:val="26"/>
         </w:rPr>
         <w:lastRenderedPageBreak/>
-        <w:t>Scrum và XP, nên bản MSF cho phát triển phần mềm linh hoạt phiên bản 5.0 tập trung vào quy trình cốt lõi và thực tiễn áp dụng của Scrum và XP.</w:t>
+        <w:t>dụng XP. Do có hơn 80% áp dụng phát triển linh hoạt trên toàn thế giới là sử dụng Scrum và XP, nên bản MSF cho phát triển phần mềm linh hoạt phiên bản 5.0 tập trung vào quy trình cốt lõi và thực tiễn áp dụng của Scrum và XP.</w:t>
       </w:r>
     </w:p>
     <w:p>
@@ -1825,7 +1846,16 @@
           <w:sz w:val="26"/>
           <w:szCs w:val="26"/>
         </w:rPr>
-        <w:t>. Để chống lại những khuynh hướng này, ban lãnh đạo và thành viên nhóm phải tạo điều kiện cho những xung đột tích cự</w:t>
+        <w:t xml:space="preserve">. Để chống lại những khuynh hướng này, </w:t>
+      </w:r>
+      <w:r>
+        <w:rPr>
+          <w:rFonts w:cs="Times New Roman"/>
+          <w:sz w:val="26"/>
+          <w:szCs w:val="26"/>
+        </w:rPr>
+        <w:lastRenderedPageBreak/>
+        <w:t>ban lãnh đạo và thành viên nhóm phải tạo điều kiện cho những xung đột tích cự</w:t>
       </w:r>
       <w:r>
         <w:rPr>
@@ -1857,7 +1887,6 @@
           <w:sz w:val="26"/>
           <w:szCs w:val="26"/>
         </w:rPr>
-        <w:lastRenderedPageBreak/>
         <w:t>Cải tiến quy trình phụ thuộc vào nhóm trong việc tạo ra danh sách các trở ngại hoặc vấn đề trong tổ chức, đối mặt với chúng một cách trung thực, và sau đó loại bỏ chúng một cách có hệ thống tùy theo độ ưu tiên.</w:t>
       </w:r>
     </w:p>
@@ -2011,6 +2040,7 @@
           <w:sz w:val="26"/>
           <w:szCs w:val="26"/>
         </w:rPr>
+        <w:lastRenderedPageBreak/>
         <w:t>Phần mềm Chạy tốt hơn là Tài liệu Đầy đủ</w:t>
       </w:r>
     </w:p>
@@ -2030,16 +2060,7 @@
           <w:sz w:val="26"/>
           <w:szCs w:val="26"/>
         </w:rPr>
-        <w:t xml:space="preserve">Phần mềm chạy tốt là một trong những khác biệt lớn mà phát triển linh hoạt mang lại. Tất cả các phương pháp linh hoạt thể hiện Tuyên ngôn Agile bằng cách nhấn mạnh </w:t>
-      </w:r>
-      <w:r>
-        <w:rPr>
-          <w:rFonts w:cs="Times New Roman"/>
-          <w:sz w:val="26"/>
-          <w:szCs w:val="26"/>
-        </w:rPr>
-        <w:lastRenderedPageBreak/>
-        <w:t>việc cung cấp một phần nhỏ của phần mềm chạy tốt tới khách hàng sau một khoảng thời gian nhất đị</w:t>
+        <w:t>Phần mềm chạy tốt là một trong những khác biệt lớn mà phát triển linh hoạt mang lại. Tất cả các phương pháp linh hoạt thể hiện Tuyên ngôn Agile bằng cách nhấn mạnh việc cung cấp một phần nhỏ của phần mềm chạy tốt tới khách hàng sau một khoảng thời gian nhất đị</w:t>
       </w:r>
       <w:r>
         <w:rPr>
@@ -2171,16 +2192,8 @@
           <w:sz w:val="26"/>
           <w:szCs w:val="26"/>
         </w:rPr>
-        <w:t xml:space="preserve">Các phương pháp phát triển linh hoạt đã thúc đẩy giá trị này bằng cách đưa vào một đồng minh tích cực của khách hàng làm việc sát cánh với đội phát triển. Lấy một ví dụ, một nhóm Scrum đầu tiên có hàng ngàn khách hàng. Sẽ là không khả thi nếu cho phép tất cả khách hàng tham gia vào quá trình phát triển sản phẩm, vì vậy họ chọn ra một vị </w:t>
-      </w:r>
-      <w:r>
-        <w:rPr>
-          <w:rFonts w:cs="Times New Roman"/>
-          <w:sz w:val="26"/>
-          <w:szCs w:val="26"/>
-        </w:rPr>
         <w:lastRenderedPageBreak/>
-        <w:t>đại sứ của khách hàng, được gọi là Product Owner (chủ sản phẩm), để đại diện cho không chỉ tất cả khách hàng trong trường hợp này mà còn bao gồm cả quản lý, dịch vụ khách hàng, và các bên liên quan khác. Chủ sản phẩm có trách nhiệm cập nhật danh sách yêu cầu về sản phẩm sau mỗi bốn tuần thời điểm mà nhóm Scrum phát hành phiên bản sản phẩm chạy tốt, có tính đến yếu tố thực tế cùng phản hồi của khách hàng và các bên liên quan. Điều này cho phép khách hàng có thể giúp định hình sản phẩm phần mềm đang được tạ</w:t>
+        <w:t>Các phương pháp phát triển linh hoạt đã thúc đẩy giá trị này bằng cách đưa vào một đồng minh tích cực của khách hàng làm việc sát cánh với đội phát triển. Lấy một ví dụ, một nhóm Scrum đầu tiên có hàng ngàn khách hàng. Sẽ là không khả thi nếu cho phép tất cả khách hàng tham gia vào quá trình phát triển sản phẩm, vì vậy họ chọn ra một vị đại sứ của khách hàng, được gọi là Product Owner (chủ sản phẩm), để đại diện cho không chỉ tất cả khách hàng trong trường hợp này mà còn bao gồm cả quản lý, dịch vụ khách hàng, và các bên liên quan khác. Chủ sản phẩm có trách nhiệm cập nhật danh sách yêu cầu về sản phẩm sau mỗi bốn tuần thời điểm mà nhóm Scrum phát hành phiên bản sản phẩm chạy tốt, có tính đến yếu tố thực tế cùng phản hồi của khách hàng và các bên liên quan. Điều này cho phép khách hàng có thể giúp định hình sản phẩm phần mềm đang được tạ</w:t>
       </w:r>
       <w:r>
         <w:rPr>
@@ -2285,7 +2298,7 @@
           <w:sz w:val="26"/>
           <w:szCs w:val="26"/>
         </w:rPr>
-        <w:t xml:space="preserve">Phản hồi với thay đổi là điều cần thiết cho việc tạo ra một sản phẩm làm hài lòng khách hàng cũng như mang lại những giá trị kinh doanh. Dữ liệu ngành công nghiệp cho thấy hơn 60% các yêu cầu về sản phẩm hay dự án bị thay đổi suốt quá trình phát triển phần mềm. Ngay cả khi các dự án truyền thống kết thúc đúng thời gian, đúng kinh phí, với tất cả các tính năng theo kế hoạch, nhưng khách hàng thường không hài lòng vì những gì họ thấy không thật sự đúng như những gì họ muốn. Luật Humphrey nói rằng khách hàng không bao giờ biết những gì họ muốn cho đến khi họ thấy phần mềm hoạt động. Nếu khách hàng không nhìn thấy phần mềm hoạt động cho đến khi kết thúc dự án, sẽ là quá muộn cho việc kết hợp các thông tin phản hồi của họ ở thời </w:t>
+        <w:t xml:space="preserve">Phản hồi với thay đổi là điều cần thiết cho việc tạo ra một sản phẩm làm hài lòng khách hàng cũng như mang lại những giá trị kinh doanh. Dữ liệu ngành công nghiệp cho thấy hơn 60% các yêu cầu về sản phẩm hay dự án bị thay đổi suốt quá trình phát triển phần mềm. Ngay cả khi các dự án truyền thống kết thúc đúng thời gian, đúng kinh phí, với tất cả các tính năng theo kế hoạch, nhưng khách hàng thường không hài </w:t>
       </w:r>
       <w:r>
         <w:rPr>
@@ -2294,7 +2307,7 @@
           <w:szCs w:val="26"/>
         </w:rPr>
         <w:lastRenderedPageBreak/>
-        <w:t>điểm này. Các phương pháp phát triển linh hoạt tìm kiếm sự phản hồi của khách hàng trong suốt dự án để có thể kết hợp thông tin phản hồi và thông tin mới ngay khi sản phẩm đang được phát triể</w:t>
+        <w:t>lòng vì những gì họ thấy không thật sự đúng như những gì họ muốn. Luật Humphrey nói rằng khách hàng không bao giờ biết những gì họ muốn cho đến khi họ thấy phần mềm hoạt động. Nếu khách hàng không nhìn thấy phần mềm hoạt động cho đến khi kết thúc dự án, sẽ là quá muộn cho việc kết hợp các thông tin phản hồi của họ ở thời điểm này. Các phương pháp phát triển linh hoạt tìm kiếm sự phản hồi của khách hàng trong suốt dự án để có thể kết hợp thông tin phản hồi và thông tin mới ngay khi sản phẩm đang được phát triể</w:t>
       </w:r>
       <w:r>
         <w:rPr>
@@ -2490,6 +2503,7 @@
           <w:sz w:val="26"/>
           <w:szCs w:val="26"/>
         </w:rPr>
+        <w:lastRenderedPageBreak/>
         <w:t xml:space="preserve">Dự án sẽ được thực hiện trong các phân đoạn lặp đi lặp lại. Các phân đoạn (được gọi là Iteration hoặc </w:t>
       </w:r>
       <w:r>
@@ -2506,16 +2520,7 @@
           <w:sz w:val="26"/>
           <w:szCs w:val="26"/>
         </w:rPr>
-        <w:t xml:space="preserve">) này thường có khung thời gian ngắn (từ một đến bốn tuần). Trong mỗi phân đoạn này, nhóm phát triển thực hiện đầy đủ các công việc cần thiết như lập kế hoạch, phân tích yêu cầu, thiết kế, triển khai, kiểm thử (với các mức độ </w:t>
-      </w:r>
-      <w:r>
-        <w:rPr>
-          <w:rFonts w:cs="Times New Roman"/>
-          <w:sz w:val="26"/>
-          <w:szCs w:val="26"/>
-        </w:rPr>
-        <w:lastRenderedPageBreak/>
-        <w:t>khác nhau) để cho ra các phần nhỏ của sản phẩm. Các phương pháp agile thường phân rã mục tiêu thành các phần nhỏ với quá trình lập kế hoạch đơn giản và gọn nhẹ nhất có thể, và không thực hiện việc lập kế hoạch dài hạn. Có phương pháp như Scrum thậm chí sử dụng phương pháp lập kế hoạch just-in-time trong quá trình phát triển. Khi đó, thậm chí công việc lập kế hoạch, làm mịn kế hoạch được thực hiện liên tục trong suốt quá trình làm việc.</w:t>
+        <w:t>) này thường có khung thời gian ngắn (từ một đến bốn tuần). Trong mỗi phân đoạn này, nhóm phát triển thực hiện đầy đủ các công việc cần thiết như lập kế hoạch, phân tích yêu cầu, thiết kế, triển khai, kiểm thử (với các mức độ khác nhau) để cho ra các phần nhỏ của sản phẩm. Các phương pháp agile thường phân rã mục tiêu thành các phần nhỏ với quá trình lập kế hoạch đơn giản và gọn nhẹ nhất có thể, và không thực hiện việc lập kế hoạch dài hạn. Có phương pháp như Scrum thậm chí sử dụng phương pháp lập kế hoạch just-in-time trong quá trình phát triển. Khi đó, thậm chí công việc lập kế hoạch, làm mịn kế hoạch được thực hiện liên tục trong suốt quá trình làm việc.</w:t>
       </w:r>
     </w:p>
     <w:p>
@@ -2687,6 +2692,7 @@
           <w:sz w:val="26"/>
           <w:szCs w:val="26"/>
         </w:rPr>
+        <w:lastRenderedPageBreak/>
         <w:t>Do các phân đoạn chỉ kéo dài trong một khoảng thời gian ngắn, và việc lập kế hoạch cũng được điều chỉnh liên tục, nên các thay đổi trong quá trình phát triển (yêu cầu thay đổi, thay đổi công nghệ, thay đổi định hướng về mục tiêu v.v.) đều có thể được đáp ứng theo cách thích hợp</w:t>
       </w:r>
       <w:r>
@@ -2703,16 +2709,7 @@
           <w:sz w:val="26"/>
           <w:szCs w:val="26"/>
         </w:rPr>
-        <w:t xml:space="preserve"> Ví dụ, trong Scrum – phương pháp phổ biến nhất hiện </w:t>
-      </w:r>
-      <w:r>
-        <w:rPr>
-          <w:rFonts w:cs="Times New Roman"/>
-          <w:sz w:val="26"/>
-          <w:szCs w:val="26"/>
-        </w:rPr>
-        <w:lastRenderedPageBreak/>
-        <w:t xml:space="preserve">nay – trong khi nhóm phát triển sản xuất ra các gói phần mềm, khách hàng có thể đưa thêm các yêu cầu mới, chủ sản phẩm (Product Owner) có thể đánh giá các yêu cầu này và có thể đưa vào làm việc trong phân đoạn (được gọi là </w:t>
+        <w:t xml:space="preserve"> Ví dụ, trong Scrum – phương pháp phổ biến nhất hiện nay – trong khi nhóm phát triển sản xuất ra các gói phần mềm, khách hàng có thể đưa thêm các yêu cầu mới, chủ sản phẩm (Product Owner) có thể đánh giá các yêu cầu này và có thể đưa vào làm việc trong phân đoạn (được gọi là </w:t>
       </w:r>
       <w:r>
         <w:rPr>
@@ -2864,16 +2861,8 @@
           <w:sz w:val="26"/>
           <w:szCs w:val="26"/>
         </w:rPr>
-        <w:t xml:space="preserve">Một số mô hình phát triển phần mềm dựa rất nhiều vào công việc giấy tờ, từ việc thu thập yêu cầu người dùng, viết đặc tả hệ thống, các thiết kế hệ thống v.v. Agile không phản đối công dụng của công việc tài liệu hóa, nhưng đánh giá cao hơn việc giao tiếp trực diện thay vì gián tiếp thông qua giấy tờ. Về yêu cầu của khách hàng, agile khuyến khích nhóm phát triển trực tiếp nói chuyện với khách hàng để hiểu rõ hơn về cái </w:t>
-      </w:r>
-      <w:r>
-        <w:rPr>
-          <w:rFonts w:cs="Times New Roman"/>
-          <w:sz w:val="26"/>
-          <w:szCs w:val="26"/>
-        </w:rPr>
         <w:lastRenderedPageBreak/>
-        <w:t>khách hàng thực sự cần, thay vì phụ thuộc nhiều vào các loại văn bản. Trong giao tiếp giữa nội bộ nhóm phát triển với nhau, thay vì một lập trình viên (thực hiện việc mã hóa) và một kĩ sư (thực hiện việc thiết kế) giao tiếp với nhau thông qua bản thiết kế, agile khuyến khích hai người này trực tiếp trao đổi và thống nhất với nhau về thiết kế của hệ thống và cùng nhau triển khai thành các chức năng theo yêu cầu.</w:t>
+        <w:t>Một số mô hình phát triển phần mềm dựa rất nhiều vào công việc giấy tờ, từ việc thu thập yêu cầu người dùng, viết đặc tả hệ thống, các thiết kế hệ thống v.v. Agile không phản đối công dụng của công việc tài liệu hóa, nhưng đánh giá cao hơn việc giao tiếp trực diện thay vì gián tiếp thông qua giấy tờ. Về yêu cầu của khách hàng, agile khuyến khích nhóm phát triển trực tiếp nói chuyện với khách hàng để hiểu rõ hơn về cái khách hàng thực sự cần, thay vì phụ thuộc nhiều vào các loại văn bản. Trong giao tiếp giữa nội bộ nhóm phát triển với nhau, thay vì một lập trình viên (thực hiện việc mã hóa) và một kĩ sư (thực hiện việc thiết kế) giao tiếp với nhau thông qua bản thiết kế, agile khuyến khích hai người này trực tiếp trao đổi và thống nhất với nhau về thiết kế của hệ thống và cùng nhau triển khai thành các chức năng theo yêu cầu.</w:t>
       </w:r>
     </w:p>
     <w:p>
@@ -2985,7 +2974,16 @@
           <w:sz w:val="26"/>
           <w:szCs w:val="26"/>
         </w:rPr>
-        <w:t>Một trong các nguyên tắc cơ bản của agile là "phần mềm chạy tốt chính là thước đo của tiến độ". Nguyên tắc này giúp nhóm dám loại bỏ đi các công việc dư thừa không trực tiếp mang lại giá trị cho sản phẩm. Ví dụ, một nhóm thấy rằng có thể không cần phải viết ra tất cả các thiết kế của hệ thống, mà họ chỉ cần phác thảo các thiết kế này lên bảng, rồi cùng nhau triển khai các chức năng của hệ thống. Nhưng nếu như chủ sản phẩm quyết định rằng, khi chuyển giao sản phẩm, nhóm phát triển phải kèm theo thiết kế chi tiết của hệ thống vì chúng chiếm 20% giá trị của dự án theo yêu cầu của khách hàng, và vì khách hàng cần nó để chứng minh tính đúng đắn của các chức năng, và để phát triển tiếp các phân hệ tiếp theo của sản phẩm; thì nhóm phát triển sẽ phải thực hiện việc tài liệu hóa đầy đủ.</w:t>
+        <w:t xml:space="preserve">Một trong các nguyên tắc cơ bản của agile là "phần mềm chạy tốt chính là thước đo của tiến độ". Nguyên tắc này giúp nhóm dám loại bỏ đi các công việc dư thừa không trực tiếp mang lại giá trị cho sản phẩm. Ví dụ, một nhóm thấy rằng có thể không cần phải viết ra tất cả các thiết kế của hệ thống, mà họ chỉ cần phác thảo các thiết kế này lên bảng, rồi cùng nhau triển khai các chức năng của hệ thống. Nhưng nếu như chủ </w:t>
+      </w:r>
+      <w:r>
+        <w:rPr>
+          <w:rFonts w:cs="Times New Roman"/>
+          <w:sz w:val="26"/>
+          <w:szCs w:val="26"/>
+        </w:rPr>
+        <w:lastRenderedPageBreak/>
+        <w:t>sản phẩm quyết định rằng, khi chuyển giao sản phẩm, nhóm phát triển phải kèm theo thiết kế chi tiết của hệ thống vì chúng chiếm 20% giá trị của dự án theo yêu cầu của khách hàng, và vì khách hàng cần nó để chứng minh tính đúng đắn của các chức năng, và để phát triển tiếp các phân hệ tiếp theo của sản phẩm; thì nhóm phát triển sẽ phải thực hiện việc tài liệu hóa đầy đủ.</w:t>
       </w:r>
     </w:p>
     <w:p>
@@ -3004,7 +3002,6 @@
           <w:sz w:val="26"/>
           <w:szCs w:val="26"/>
         </w:rPr>
-        <w:lastRenderedPageBreak/>
         <w:t xml:space="preserve">Để vận hành được cơ chế "làm việc dựa trên giá trị", nhóm agile thường làm việc trực tiếp và thường xuyên với khách hàng (hay đại diện của khách hàng), cộng tác trực tiếp với họ để biết yêu cầu nào có độ ưu tiên cao hơn, mang lại giá trị hơn sớm nhất có thể cho dự án. Nhờ đó các dự án agile thường giúp khách hàng tối ưu hóa được giá trị của dự án. </w:t>
       </w:r>
       <w:r>
@@ -3302,7 +3299,16 @@
           <w:sz w:val="26"/>
           <w:szCs w:val="26"/>
         </w:rPr>
-        <w:t>Khung làm việc Scrum bao gồm một Nhóm Scrum với các vai trò được phân định rõ ràng, các sự kiện, các đồ nghề và các quy tắc. Mỗi thành phần trong khung làm việc phục vụ một mục đích rõ ràng và nòng cốt trong việc sử dụng và thành công của Scrum.</w:t>
+        <w:t xml:space="preserve">Khung làm việc Scrum bao gồm một Nhóm Scrum với các vai trò được phân định rõ </w:t>
+      </w:r>
+      <w:r>
+        <w:rPr>
+          <w:rFonts w:cs="Times New Roman"/>
+          <w:sz w:val="26"/>
+          <w:szCs w:val="26"/>
+        </w:rPr>
+        <w:lastRenderedPageBreak/>
+        <w:t>ràng, các sự kiện, các đồ nghề và các quy tắc. Mỗi thành phần trong khung làm việc phục vụ một mục đích rõ ràng và nòng cốt trong việc sử dụng và thành công của Scrum.</w:t>
       </w:r>
     </w:p>
     <w:p>
@@ -3349,16 +3355,7 @@
           <w:sz w:val="26"/>
           <w:szCs w:val="26"/>
         </w:rPr>
-        <w:t xml:space="preserve">Các quy tắc của Scrum gắn kết các yếu tố sự kiện, vai trò, đồ nghề với nhau, điều </w:t>
-      </w:r>
-      <w:r>
-        <w:rPr>
-          <w:rFonts w:cs="Times New Roman"/>
-          <w:sz w:val="26"/>
-          <w:szCs w:val="26"/>
-        </w:rPr>
-        <w:lastRenderedPageBreak/>
-        <w:t>khiển các mối quan hệ và tương tác giữ</w:t>
+        <w:t>Các quy tắc của Scrum gắn kết các yếu tố sự kiện, vai trò, đồ nghề với nhau, điều khiển các mối quan hệ và tương tác giữ</w:t>
       </w:r>
       <w:r>
         <w:rPr>
@@ -3660,7 +3657,16 @@
           <w:sz w:val="26"/>
           <w:szCs w:val="26"/>
         </w:rPr>
-        <w:t>Nếu một người thanh tra xác định được rằng có vấn đề nào đó vượt quá giới hạn cho phép, và hậu quả của vấn đề đó đối với sản phẩm là không thể chấp nhận được, thì quy trình hoặc các vật liệu được xử lý (processed material) phải được điều chỉnh. Sự điều chỉnh phải được tiến hành càng sớm càng tốt để giảm thiểu các sai sót khác có thể xảy ra.</w:t>
+        <w:t xml:space="preserve">Nếu một người thanh tra xác định được rằng có vấn đề nào đó vượt quá giới hạn cho </w:t>
+      </w:r>
+      <w:r>
+        <w:rPr>
+          <w:rFonts w:cs="Times New Roman"/>
+          <w:sz w:val="26"/>
+          <w:szCs w:val="26"/>
+        </w:rPr>
+        <w:lastRenderedPageBreak/>
+        <w:t>phép, và hậu quả của vấn đề đó đối với sản phẩm là không thể chấp nhận được, thì quy trình hoặc các vật liệu được xử lý (processed material) phải được điều chỉnh. Sự điều chỉnh phải được tiến hành càng sớm càng tốt để giảm thiểu các sai sót khác có thể xảy ra.</w:t>
       </w:r>
     </w:p>
     <w:p>
@@ -3684,16 +3690,7 @@
           <w:sz w:val="26"/>
           <w:szCs w:val="26"/>
         </w:rPr>
-        <w:t xml:space="preserve">Scrum cung cấp bốn cơ hội chính thức cho việc thanh tra và thích nghi trong các Sự </w:t>
-      </w:r>
-      <w:r>
-        <w:rPr>
-          <w:rFonts w:cs="Times New Roman"/>
-          <w:sz w:val="26"/>
-          <w:szCs w:val="26"/>
-        </w:rPr>
-        <w:lastRenderedPageBreak/>
-        <w:t>kiện Scrum, bao gồm:</w:t>
+        <w:t>Scrum cung cấp bốn cơ hội chính thức cho việc thanh tra và thích nghi trong các Sự kiện Scrum, bao gồm:</w:t>
       </w:r>
     </w:p>
     <w:p>
@@ -4073,6 +4070,7 @@
           <w:sz w:val="26"/>
           <w:szCs w:val="26"/>
         </w:rPr>
+        <w:lastRenderedPageBreak/>
         <w:t>Product Owner</w:t>
       </w:r>
     </w:p>
@@ -4150,7 +4148,6 @@
           <w:sz w:val="26"/>
           <w:szCs w:val="26"/>
         </w:rPr>
-        <w:lastRenderedPageBreak/>
         <w:t xml:space="preserve">Mô tả các hạng mục Product backlog; </w:t>
       </w:r>
     </w:p>
@@ -4475,6 +4472,7 @@
           <w:sz w:val="26"/>
           <w:szCs w:val="26"/>
         </w:rPr>
+        <w:lastRenderedPageBreak/>
         <w:t xml:space="preserve">Đó là nhóm tự tổ chức. Không ai (kể cả Scrum Master) có quyền yêu cầu Nhóm Phát triển làm sao để chuyển Product Backlog thành các phần tăng trưởng có thể chuyển giao được; </w:t>
       </w:r>
     </w:p>
@@ -4531,16 +4529,7 @@
           <w:sz w:val="26"/>
           <w:szCs w:val="26"/>
         </w:rPr>
-        <w:t xml:space="preserve">Scrum không ghi nhận một chức danh nào trong Nhóm Phát triển ngoài Nhà </w:t>
-      </w:r>
-      <w:r>
-        <w:rPr>
-          <w:rFonts w:cs="Times New Roman"/>
-          <w:sz w:val="26"/>
-          <w:szCs w:val="26"/>
-        </w:rPr>
-        <w:lastRenderedPageBreak/>
-        <w:t xml:space="preserve">phát triển (Developer), theo tính chất công việc của người này; không có ngoại lệ cho quy tắc này; </w:t>
+        <w:t xml:space="preserve">Scrum không ghi nhận một chức danh nào trong Nhóm Phát triển ngoài Nhà phát triển (Developer), theo tính chất công việc của người này; không có ngoại lệ cho quy tắc này; </w:t>
       </w:r>
     </w:p>
     <w:p>
@@ -4763,7 +4752,16 @@
           <w:sz w:val="26"/>
           <w:szCs w:val="26"/>
         </w:rPr>
-        <w:t>Scrum Master giúp đỡ những người ngoài Nhóm Scrum hiểu cách phải tương tác với Nhóm sao cho hiệu quả nhất. Scrum Master giúp đỡ tất cả mọi người thay đổi các mối tương tác này để tối đa hóa giá trị mà Nhóm Scrum tạo ra.</w:t>
+        <w:t xml:space="preserve">Scrum Master giúp đỡ những người ngoài Nhóm Scrum hiểu cách phải tương tác với </w:t>
+      </w:r>
+      <w:r>
+        <w:rPr>
+          <w:rFonts w:cs="Times New Roman"/>
+          <w:sz w:val="26"/>
+          <w:szCs w:val="26"/>
+        </w:rPr>
+        <w:lastRenderedPageBreak/>
+        <w:t>Nhóm sao cho hiệu quả nhất. Scrum Master giúp đỡ tất cả mọi người thay đổi các mối tương tác này để tối đa hóa giá trị mà Nhóm Scrum tạo ra.</w:t>
       </w:r>
     </w:p>
     <w:p>
@@ -4886,7 +4884,6 @@
           <w:sz w:val="26"/>
           <w:szCs w:val="26"/>
         </w:rPr>
-        <w:lastRenderedPageBreak/>
         <w:t>Giao tiếp tích cực với Nhóm Phát triển về tầm nhìn, mụ</w:t>
       </w:r>
       <w:r>
@@ -5439,6 +5436,7 @@
           <w:sz w:val="26"/>
           <w:szCs w:val="26"/>
         </w:rPr>
+        <w:lastRenderedPageBreak/>
         <w:t xml:space="preserve">Làm việc với các Scrum Master khác để gia tăng hiệu quả của việc áp dụng Scrum trong tổ chức của mình. </w:t>
       </w:r>
     </w:p>
@@ -5483,16 +5481,7 @@
           <w:sz w:val="26"/>
           <w:szCs w:val="26"/>
         </w:rPr>
-        <w:t xml:space="preserve">Các sự kiện được mô tả trong Scrum nhằm tạo ra thói quen và để giảm thiểu những buổi họp hành vốn không được định nghĩa trong Scrum. Scrum dùng các sự kiện được đóng khung thời gian (time-boxed), nghĩa là mỗi sự kiện có giới hạn thời gian tối đa. </w:t>
-      </w:r>
-      <w:r>
-        <w:rPr>
-          <w:rFonts w:cs="Times New Roman"/>
-          <w:sz w:val="26"/>
-          <w:szCs w:val="26"/>
-        </w:rPr>
-        <w:lastRenderedPageBreak/>
-        <w:t>Điều này đảm bảo thời lượng vừa đủ để tránh lãng phí thời gian không cần thiết cho sự kiện.</w:t>
+        <w:t>Các sự kiện được mô tả trong Scrum nhằm tạo ra thói quen và để giảm thiểu những buổi họp hành vốn không được định nghĩa trong Scrum. Scrum dùng các sự kiện được đóng khung thời gian (time-boxed), nghĩa là mỗi sự kiện có giới hạn thời gian tối đa. Điều này đảm bảo thời lượng vừa đủ để tránh lãng phí thời gian không cần thiết cho sự kiện.</w:t>
       </w:r>
     </w:p>
     <w:p>
@@ -5863,6 +5852,50 @@
     <w:p>
       <w:pPr>
         <w:widowControl w:val="0"/>
+        <w:overflowPunct w:val="0"/>
+        <w:autoSpaceDE w:val="0"/>
+        <w:autoSpaceDN w:val="0"/>
+        <w:adjustRightInd w:val="0"/>
+        <w:spacing w:after="0" w:line="360" w:lineRule="auto"/>
+        <w:jc w:val="center"/>
+        <w:rPr>
+          <w:rFonts w:cs="Times New Roman"/>
+          <w:i/>
+          <w:sz w:val="26"/>
+          <w:szCs w:val="26"/>
+        </w:rPr>
+      </w:pPr>
+      <w:r>
+        <w:rPr>
+          <w:rFonts w:cs="Times New Roman"/>
+          <w:i/>
+          <w:sz w:val="26"/>
+          <w:szCs w:val="26"/>
+        </w:rPr>
+        <w:t xml:space="preserve">Hỉnh </w:t>
+      </w:r>
+      <w:r>
+        <w:rPr>
+          <w:rFonts w:cs="Times New Roman"/>
+          <w:i/>
+          <w:sz w:val="26"/>
+          <w:szCs w:val="26"/>
+        </w:rPr>
+        <w:t>3</w:t>
+      </w:r>
+      <w:r>
+        <w:rPr>
+          <w:rFonts w:cs="Times New Roman"/>
+          <w:i/>
+          <w:sz w:val="26"/>
+          <w:szCs w:val="26"/>
+        </w:rPr>
+        <w:t>. Các sự kiện Sprint</w:t>
+      </w:r>
+    </w:p>
+    <w:p>
+      <w:pPr>
+        <w:widowControl w:val="0"/>
         <w:autoSpaceDE w:val="0"/>
         <w:autoSpaceDN w:val="0"/>
         <w:adjustRightInd w:val="0"/>
@@ -6171,7 +6204,16 @@
           <w:sz w:val="26"/>
           <w:szCs w:val="26"/>
         </w:rPr>
-        <w:t xml:space="preserve"> bị kéo dài quá thì định nghĩa về việc phải xây dựng cái gì có thể bị thay đổi, sự phức tạp sẽ gia tăng và rủi ro sẽ tăng theo. </w:t>
+        <w:t xml:space="preserve"> bị kéo dài quá thì định nghĩa về việc phải xây dựng cái gì có thể bị thay đổi, sự phức tạp sẽ </w:t>
+      </w:r>
+      <w:r>
+        <w:rPr>
+          <w:rFonts w:cs="Times New Roman"/>
+          <w:sz w:val="26"/>
+          <w:szCs w:val="26"/>
+        </w:rPr>
+        <w:lastRenderedPageBreak/>
+        <w:t xml:space="preserve">gia tăng và rủi ro sẽ tăng theo. </w:t>
       </w:r>
       <w:r>
         <w:rPr>
@@ -6187,16 +6229,7 @@
           <w:sz w:val="26"/>
           <w:szCs w:val="26"/>
         </w:rPr>
-        <w:t xml:space="preserve"> đảm bảo tính dự đoán bằng sự thanh tra và thích </w:t>
-      </w:r>
-      <w:r>
-        <w:rPr>
-          <w:rFonts w:cs="Times New Roman"/>
-          <w:sz w:val="26"/>
-          <w:szCs w:val="26"/>
-        </w:rPr>
-        <w:lastRenderedPageBreak/>
-        <w:t xml:space="preserve">nghi trong tiến trình tiến tới mục tiêu của mỗi tháng đó. </w:t>
+        <w:t xml:space="preserve"> đảm bảo tính dự đoán bằng sự thanh tra và thích nghi trong tiến trình tiến tới mục tiêu của mỗi tháng đó. </w:t>
       </w:r>
       <w:r>
         <w:rPr>
@@ -6841,6 +6874,7 @@
           <w:sz w:val="26"/>
           <w:szCs w:val="26"/>
         </w:rPr>
+        <w:lastRenderedPageBreak/>
         <w:t xml:space="preserve">Làm sao để đạt được điều đó? </w:t>
       </w:r>
     </w:p>
@@ -6867,7 +6901,6 @@
           <w:sz w:val="26"/>
           <w:szCs w:val="26"/>
         </w:rPr>
-        <w:lastRenderedPageBreak/>
         <w:drawing>
           <wp:inline distT="0" distB="0" distL="0" distR="0" wp14:anchorId="6D7CDE87" wp14:editId="6A71D016">
             <wp:extent cx="5732145" cy="3647475"/>
@@ -6921,6 +6954,33 @@
     <w:p>
       <w:pPr>
         <w:widowControl w:val="0"/>
+        <w:overflowPunct w:val="0"/>
+        <w:autoSpaceDE w:val="0"/>
+        <w:autoSpaceDN w:val="0"/>
+        <w:adjustRightInd w:val="0"/>
+        <w:spacing w:after="0" w:line="360" w:lineRule="auto"/>
+        <w:ind w:left="360"/>
+        <w:jc w:val="center"/>
+        <w:rPr>
+          <w:rFonts w:cs="Times New Roman"/>
+          <w:i/>
+          <w:sz w:val="26"/>
+          <w:szCs w:val="26"/>
+        </w:rPr>
+      </w:pPr>
+      <w:r>
+        <w:rPr>
+          <w:rFonts w:cs="Times New Roman"/>
+          <w:i/>
+          <w:sz w:val="26"/>
+          <w:szCs w:val="26"/>
+        </w:rPr>
+        <w:t>Hình 4. Đưa project backlog vào sprint backlog</w:t>
+      </w:r>
+    </w:p>
+    <w:p>
+      <w:pPr>
+        <w:widowControl w:val="0"/>
         <w:autoSpaceDE w:val="0"/>
         <w:autoSpaceDN w:val="0"/>
         <w:adjustRightInd w:val="0"/>
@@ -7262,6 +7322,7 @@
           <w:sz w:val="26"/>
           <w:szCs w:val="26"/>
         </w:rPr>
+        <w:lastRenderedPageBreak/>
         <w:t xml:space="preserve">Sau khi đã chọn công việc cho </w:t>
       </w:r>
       <w:r>
@@ -7294,16 +7355,7 @@
           <w:sz w:val="26"/>
           <w:szCs w:val="26"/>
         </w:rPr>
-        <w:t xml:space="preserve">. Các </w:t>
-      </w:r>
-      <w:r>
-        <w:rPr>
-          <w:rFonts w:cs="Times New Roman"/>
-          <w:sz w:val="26"/>
-          <w:szCs w:val="26"/>
-        </w:rPr>
-        <w:lastRenderedPageBreak/>
-        <w:t xml:space="preserve">hạng mục Product Backlog được lựa chọn cho </w:t>
+        <w:t xml:space="preserve">. Các hạng mục Product Backlog được lựa chọn cho </w:t>
       </w:r>
       <w:r>
         <w:rPr>
@@ -7756,7 +7808,16 @@
           <w:sz w:val="26"/>
           <w:szCs w:val="26"/>
         </w:rPr>
-        <w:t xml:space="preserve"> có thể đóng vai trò là một cột mốc (milestone) trong một mục đích lớn hơn trong chặng đường phát triển sản phẩm.</w:t>
+        <w:t xml:space="preserve"> có thể đóng vai trò là một cột mốc (milestone) trong một mục đích lớn </w:t>
+      </w:r>
+      <w:r>
+        <w:rPr>
+          <w:rFonts w:cs="Times New Roman"/>
+          <w:sz w:val="26"/>
+          <w:szCs w:val="26"/>
+        </w:rPr>
+        <w:lastRenderedPageBreak/>
+        <w:t>hơn trong chặng đường phát triển sản phẩm.</w:t>
       </w:r>
     </w:p>
     <w:p>
@@ -7776,7 +7837,6 @@
           <w:sz w:val="26"/>
           <w:szCs w:val="26"/>
         </w:rPr>
-        <w:lastRenderedPageBreak/>
         <w:t>Họp Scrum Hằng ngày</w:t>
       </w:r>
     </w:p>
@@ -8090,7 +8150,7 @@
           <w:sz w:val="26"/>
           <w:szCs w:val="26"/>
         </w:rPr>
-        <w:t xml:space="preserve">Họp Scrum Hằng ngày sẽ cải tiến quá trình giao tiếp, lược bỏ các buổi họp hành không cần thiết, nhận biết và loại bỏ các trở lực trong quá trình phát triển, nhấn mạnh và phát huy các quyết định nhanh chóng, và nâng cao mức độ hiểu biết của Nhóm </w:t>
+        <w:t xml:space="preserve">Họp Scrum Hằng ngày sẽ cải tiến quá trình giao tiếp, lược bỏ các buổi họp hành </w:t>
       </w:r>
       <w:r>
         <w:rPr>
@@ -8099,7 +8159,7 @@
           <w:szCs w:val="26"/>
         </w:rPr>
         <w:lastRenderedPageBreak/>
-        <w:t>Phát triển về dự án. Cuộc họp này là chìa khóa của cơ chế thanh tra và thích nghi trong Scrum.</w:t>
+        <w:t>không cần thiết, nhận biết và loại bỏ các trở lực trong quá trình phát triển, nhấn mạnh và phát huy các quyết định nhanh chóng, và nâng cao mức độ hiểu biết của Nhóm Phát triển về dự án. Cuộc họp này là chìa khóa của cơ chế thanh tra và thích nghi trong Scrum.</w:t>
       </w:r>
     </w:p>
     <w:p>
@@ -8645,6 +8705,7 @@
           <w:sz w:val="26"/>
           <w:szCs w:val="26"/>
         </w:rPr>
+        <w:lastRenderedPageBreak/>
         <w:t xml:space="preserve">Cải tiến </w:t>
       </w:r>
       <w:r>
@@ -8709,16 +8770,7 @@
           <w:sz w:val="26"/>
           <w:szCs w:val="26"/>
         </w:rPr>
-        <w:t xml:space="preserve"> Retrospective) là cơ hội để Nhóm Scrum tự thanh tra </w:t>
-      </w:r>
-      <w:r>
-        <w:rPr>
-          <w:rFonts w:cs="Times New Roman"/>
-          <w:sz w:val="26"/>
-          <w:szCs w:val="26"/>
-        </w:rPr>
-        <w:lastRenderedPageBreak/>
-        <w:t xml:space="preserve">và đưa ra kế hoạch cho các cải tiến trong </w:t>
+        <w:t xml:space="preserve"> Retrospective) là cơ hội để Nhóm Scrum tự thanh tra và đưa ra kế hoạch cho các cải tiến trong </w:t>
       </w:r>
       <w:r>
         <w:rPr>
@@ -9233,6 +9285,7 @@
           <w:sz w:val="26"/>
           <w:szCs w:val="26"/>
         </w:rPr>
+        <w:lastRenderedPageBreak/>
         <w:t>Product Backlog</w:t>
       </w:r>
     </w:p>
@@ -9257,16 +9310,7 @@
           <w:sz w:val="26"/>
           <w:szCs w:val="26"/>
         </w:rPr>
-        <w:t xml:space="preserve">Product Backlog là một danh sách sắp thứ tự tất cả những gì cần thiết của sản phẩm. </w:t>
-      </w:r>
-      <w:r>
-        <w:rPr>
-          <w:rFonts w:cs="Times New Roman"/>
-          <w:sz w:val="26"/>
-          <w:szCs w:val="26"/>
-        </w:rPr>
-        <w:lastRenderedPageBreak/>
-        <w:t>Nó là nguồn yêu cầu duy nhất thể hiện các thay đổi trong sản phẩm. Product Owner là người chịu</w:t>
+        <w:t>Product Backlog là một danh sách sắp thứ tự tất cả những gì cần thiết của sản phẩm. Nó là nguồn yêu cầu duy nhất thể hiện các thay đổi trong sản phẩm. Product Owner là người chịu</w:t>
       </w:r>
       <w:bookmarkStart w:id="8" w:name="page12"/>
       <w:bookmarkEnd w:id="8"/>
@@ -9539,6 +9583,7 @@
           <w:sz w:val="26"/>
           <w:szCs w:val="26"/>
         </w:rPr>
+        <w:lastRenderedPageBreak/>
         <w:t>Product Backlog được dùng để mô tả những công việc tới đây của Sản phẩm. Khi đó, các hạng mục có thể được nhóm lại theo một tính chất nào đó.</w:t>
       </w:r>
     </w:p>
@@ -9563,7 +9608,6 @@
           <w:sz w:val="26"/>
           <w:szCs w:val="26"/>
         </w:rPr>
-        <w:lastRenderedPageBreak/>
         <w:t>Việc “làm mịn” (grooming) Product Backlog là hoạt động thêm vào các chi tiết, ước lượng, và trình tự của các hạng mục trong Product Backlog. Đây là quá trình liên tụ</w:t>
       </w:r>
       <w:r>
@@ -9819,7 +9863,16 @@
           <w:sz w:val="26"/>
           <w:szCs w:val="26"/>
         </w:rPr>
-        <w:t xml:space="preserve">, kèm theo một kế hoạch để chuyển giao phần tăng trưởng của sản phẩm và hiện thực hóa Mục tiêu </w:t>
+        <w:t xml:space="preserve">, kèm theo một kế hoạch để chuyển giao phần tăng trưởng của sản phẩm </w:t>
+      </w:r>
+      <w:r>
+        <w:rPr>
+          <w:rFonts w:cs="Times New Roman"/>
+          <w:sz w:val="26"/>
+          <w:szCs w:val="26"/>
+        </w:rPr>
+        <w:lastRenderedPageBreak/>
+        <w:t xml:space="preserve">và hiện thực hóa Mục tiêu </w:t>
       </w:r>
       <w:r>
         <w:rPr>
@@ -9883,7 +9936,6 @@
           <w:sz w:val="26"/>
           <w:szCs w:val="26"/>
         </w:rPr>
-        <w:lastRenderedPageBreak/>
         <w:t>Sprint</w:t>
       </w:r>
       <w:r>
@@ -10362,7 +10414,17 @@
           <w:sz w:val="26"/>
           <w:szCs w:val="26"/>
         </w:rPr>
-        <w:t xml:space="preserve"> backlog có nhiều điểm chung nhưng khác mục đích sử dụng. Product backlog được quản lí bởi product owner và cung cấp một cái nhìn ở mức cao về công việc mà team  phát triển phải hoàn thành để tạo ra sản phẩm. Product owner đánh giá user story trong product backlog và cung cấp các thông tin chi tiết phù hợp trong </w:t>
+        <w:t xml:space="preserve"> backlog có nhiều điểm chung nhưng khác mục đích sử dụng. Product backlog được quản lí bởi product owner và cung cấp một cái nhìn ở mức cao về công việc mà team  phát triển phải hoàn thành để tạo ra sản phẩm. Product owner đánh giá user story trong product backlog và cung cấp </w:t>
+      </w:r>
+      <w:r>
+        <w:rPr>
+          <w:rFonts w:eastAsia="Times New Roman" w:cs="Times New Roman"/>
+          <w:color w:val="2A2A2A"/>
+          <w:sz w:val="26"/>
+          <w:szCs w:val="26"/>
+        </w:rPr>
+        <w:lastRenderedPageBreak/>
+        <w:t xml:space="preserve">các thông tin chi tiết phù hợp trong </w:t>
       </w:r>
       <w:r>
         <w:rPr>
@@ -10406,7 +10468,6 @@
           <w:sz w:val="26"/>
           <w:szCs w:val="26"/>
         </w:rPr>
-        <w:lastRenderedPageBreak/>
         <w:t xml:space="preserve">Ngược lại, team phát triển của bạn tạo </w:t>
       </w:r>
       <w:r>
@@ -11515,6 +11576,7 @@
           <w:sz w:val="26"/>
           <w:szCs w:val="26"/>
         </w:rPr>
+        <w:lastRenderedPageBreak/>
         <w:t>Định nghĩa “Hoàn thành”</w:t>
       </w:r>
     </w:p>
@@ -11539,16 +11601,7 @@
           <w:sz w:val="26"/>
           <w:szCs w:val="26"/>
         </w:rPr>
-        <w:t xml:space="preserve">Khi một hạng mục Product Backlog hoặc một Gói tăng trưởng cho là “Hoàn thành”, </w:t>
-      </w:r>
-      <w:r>
-        <w:rPr>
-          <w:rFonts w:cs="Times New Roman"/>
-          <w:sz w:val="26"/>
-          <w:szCs w:val="26"/>
-        </w:rPr>
-        <w:lastRenderedPageBreak/>
-        <w:t>mọi người phải hiểu rõ “Hoàn thành” như thế nghĩa là thế nào. Mặc dù việc xác định rõ định nghĩa này hoàn toàn phụ thuộc vào từng Nhóm Scrum, nhưng mọi thành viên phải chia sẻ chung một cách hiểu về việc hoàn thành một công việc, để đảm bảo tính minh bạch và thông suốt. Đây chính là “Định nghĩa Hoàn thành” (Definition of Done) cho Nhóm Scrum; nó được dùng để đánh giá khi nào công việc thực sự hoàn thành trên mỗi gói tăng trưởng của sản phẩ</w:t>
+        <w:t>Khi một hạng mục Product Backlog hoặc một Gói tăng trưởng cho là “Hoàn thành”, mọi người phải hiểu rõ “Hoàn thành” như thế nghĩa là thế nào. Mặc dù việc xác định rõ định nghĩa này hoàn toàn phụ thuộc vào từng Nhóm Scrum, nhưng mọi thành viên phải chia sẻ chung một cách hiểu về việc hoàn thành một công việc, để đảm bảo tính minh bạch và thông suốt. Đây chính là “Định nghĩa Hoàn thành” (Definition of Done) cho Nhóm Scrum; nó được dùng để đánh giá khi nào công việc thực sự hoàn thành trên mỗi gói tăng trưởng của sản phẩ</w:t>
       </w:r>
       <w:r>
         <w:rPr>
@@ -11858,6 +11911,46 @@
             </a:graphic>
           </wp:inline>
         </w:drawing>
+      </w:r>
+    </w:p>
+    <w:p>
+      <w:pPr>
+        <w:shd w:val="clear" w:color="auto" w:fill="FFFFFF"/>
+        <w:spacing w:after="225" w:line="360" w:lineRule="auto"/>
+        <w:jc w:val="center"/>
+        <w:rPr>
+          <w:rFonts w:eastAsia="Times New Roman" w:cs="Times New Roman"/>
+          <w:i/>
+          <w:sz w:val="26"/>
+          <w:szCs w:val="26"/>
+        </w:rPr>
+      </w:pPr>
+      <w:r>
+        <w:rPr>
+          <w:rFonts w:eastAsia="Times New Roman" w:cs="Times New Roman"/>
+          <w:i/>
+          <w:sz w:val="26"/>
+          <w:szCs w:val="26"/>
+        </w:rPr>
+        <w:t>Hình 5. Chu trình phát triển</w:t>
+      </w:r>
+      <w:r>
+        <w:rPr>
+          <w:rFonts w:eastAsia="Times New Roman" w:cs="Times New Roman"/>
+          <w:i/>
+          <w:sz w:val="26"/>
+          <w:szCs w:val="26"/>
+        </w:rPr>
+        <w:t xml:space="preserve"> phần mềm theo mô hình</w:t>
+      </w:r>
+      <w:r>
+        <w:rPr>
+          <w:rFonts w:eastAsia="Times New Roman" w:cs="Times New Roman"/>
+          <w:i/>
+          <w:sz w:val="26"/>
+          <w:szCs w:val="26"/>
+        </w:rPr>
+        <w:t xml:space="preserve"> thác nước</w:t>
       </w:r>
     </w:p>
     <w:p>
@@ -12722,16 +12815,8 @@
                 <w:sz w:val="26"/>
                 <w:szCs w:val="26"/>
               </w:rPr>
-              <w:t xml:space="preserve">Đáp ứng với môi trường sử </w:t>
-            </w:r>
-            <w:r>
-              <w:rPr>
-                <w:rFonts w:eastAsia="Times New Roman" w:cs="Times New Roman"/>
-                <w:sz w:val="26"/>
-                <w:szCs w:val="26"/>
-              </w:rPr>
               <w:lastRenderedPageBreak/>
-              <w:t>dụng</w:t>
+              <w:t>Đáp ứng với môi trường sử dụng</w:t>
             </w:r>
           </w:p>
         </w:tc>
@@ -12768,7 +12853,6 @@
                 <w:sz w:val="26"/>
                 <w:szCs w:val="26"/>
               </w:rPr>
-              <w:lastRenderedPageBreak/>
               <w:t>Trong kế hoạch ban đầu</w:t>
             </w:r>
           </w:p>
@@ -12842,16 +12926,7 @@
                 <w:sz w:val="26"/>
                 <w:szCs w:val="26"/>
               </w:rPr>
-              <w:t xml:space="preserve">Xuyên suốt từ kế hoạch đến xây dựng </w:t>
-            </w:r>
-            <w:r>
-              <w:rPr>
-                <w:rFonts w:eastAsia="Times New Roman" w:cs="Times New Roman"/>
-                <w:sz w:val="26"/>
-                <w:szCs w:val="26"/>
-              </w:rPr>
-              <w:lastRenderedPageBreak/>
-              <w:t>và kết thúc</w:t>
+              <w:t>Xuyên suốt từ kế hoạch đến xây dựng và kết thúc</w:t>
             </w:r>
           </w:p>
         </w:tc>
@@ -12894,7 +12969,6 @@
                 <w:sz w:val="26"/>
                 <w:szCs w:val="26"/>
               </w:rPr>
-              <w:lastRenderedPageBreak/>
               <w:t>Kinh nghiệm trao đổi</w:t>
             </w:r>
           </w:p>
@@ -13405,6 +13479,7 @@
           <w:sz w:val="26"/>
           <w:szCs w:val="26"/>
         </w:rPr>
+        <w:lastRenderedPageBreak/>
         <w:t xml:space="preserve">• Bước 4: Lên kế hoạch phát triển các nhiệm vụ của </w:t>
       </w:r>
       <w:r>
@@ -13457,7 +13532,6 @@
           <w:sz w:val="26"/>
           <w:szCs w:val="26"/>
         </w:rPr>
-        <w:lastRenderedPageBreak/>
         <w:t>• Bước 5: Tạo ra không gian làm việc cộng tác cho tất cả mọi người. Thường sử dụng bảng trắng để vẽ nên những vấn đề cần thiết cho tất cả mọi người cùng đánh giá.</w:t>
       </w:r>
     </w:p>
@@ -13734,6 +13808,7 @@
           <w:sz w:val="26"/>
           <w:szCs w:val="26"/>
         </w:rPr>
+        <w:lastRenderedPageBreak/>
         <w:t>Chất lượng sản phẩm tốt và giảm rủi ro sản xuất, chi phí thấp. Khả năng trao đổi giữa khách hàng và nhà phát triển, giữa những thành viên trong đội được đặt lên mức cao.</w:t>
       </w:r>
     </w:p>
@@ -13754,7 +13829,6 @@
           <w:sz w:val="26"/>
           <w:szCs w:val="26"/>
         </w:rPr>
-        <w:lastRenderedPageBreak/>
         <w:t>Tốc độ phát triển nhanh, tiết kiệm thời gian. Việc chuẩn bị hành động cho những thay đổi trong quá trình phát triển tốt hơn vì hầu như hàng ngày luôn có những buổi họp đánh giá lại ở những vòng lặp phát triển.</w:t>
       </w:r>
     </w:p>
@@ -13948,13 +14022,26 @@
     <w:p>
       <w:pPr>
         <w:spacing w:line="360" w:lineRule="auto"/>
-        <w:rPr>
-          <w:rFonts w:cs="Times New Roman"/>
-          <w:sz w:val="26"/>
-          <w:szCs w:val="26"/>
-        </w:rPr>
-      </w:pPr>
-    </w:p>
+        <w:jc w:val="center"/>
+        <w:rPr>
+          <w:rFonts w:cs="Times New Roman"/>
+          <w:i/>
+          <w:sz w:val="26"/>
+          <w:szCs w:val="26"/>
+        </w:rPr>
+      </w:pPr>
+      <w:bookmarkStart w:id="11" w:name="_GoBack"/>
+      <w:r>
+        <w:rPr>
+          <w:rFonts w:cs="Times New Roman"/>
+          <w:i/>
+          <w:sz w:val="26"/>
+          <w:szCs w:val="26"/>
+        </w:rPr>
+        <w:t>Hình 6. Quy trình phát triển của TDD</w:t>
+      </w:r>
+    </w:p>
+    <w:bookmarkEnd w:id="11"/>
     <w:p>
       <w:pPr>
         <w:pStyle w:val="Heading4"/>
@@ -16855,17 +16942,7 @@
           <w:szCs w:val="26"/>
           <w:lang w:val="vi-VN"/>
         </w:rPr>
-        <w:t xml:space="preserve">Tôn trọng bao gồm tôn trọng người khác cũng như lòng tự trọng. Lập trình viên không bao giờ thực hiện các thay đổi mà phá vỡ biên hệ thốn, hay làm cho kiểm thử đơn vị đã có thất bại, hoặc trì hoãn công việc của đồng nghiệp của họ. Các thành viên tôn trọng công việc của mình bằng cách luôn luôn phấn đấu cho chất lượng cao và tìm kiếm các thiết kế tốt nhất cho các giải pháp trong tầm tay thông qua tái cấu trúc. Áp dụng bốn giá trị trước đó dẫn đến sự tôn trọng thu được từ những người khác trong nhóm. Không ai trong nhóm cảm thấy không được đánh giá cao hay bỏ qua. Điều này đảm bảo một mức độ cao của động lực và khuyến khích lòng trung thành đối với đội ngũ phát triển </w:t>
-      </w:r>
-      <w:r>
-        <w:rPr>
-          <w:rFonts w:cs="Times New Roman"/>
-          <w:sz w:val="26"/>
-          <w:szCs w:val="26"/>
-          <w:lang w:val="vi-VN"/>
-        </w:rPr>
-        <w:lastRenderedPageBreak/>
-        <w:t>và hướng tới mục tiêu của dự án. Giá trị này phụ thuộc rất nhiều vào các giá trị khác, và được định hướng rất nhiều đối với người trong một nhóm.</w:t>
+        <w:t>Tôn trọng bao gồm tôn trọng người khác cũng như lòng tự trọng. Lập trình viên không bao giờ thực hiện các thay đổi mà phá vỡ biên hệ thốn, hay làm cho kiểm thử đơn vị đã có thất bại, hoặc trì hoãn công việc của đồng nghiệp của họ. Các thành viên tôn trọng công việc của mình bằng cách luôn luôn phấn đấu cho chất lượng cao và tìm kiếm các thiết kế tốt nhất cho các giải pháp trong tầm tay thông qua tái cấu trúc. Áp dụng bốn giá trị trước đó dẫn đến sự tôn trọng thu được từ những người khác trong nhóm. Không ai trong nhóm cảm thấy không được đánh giá cao hay bỏ qua.</w:t>
       </w:r>
     </w:p>
     <w:p>
@@ -16890,6 +16967,7 @@
           <w:szCs w:val="26"/>
           <w:lang w:val="vi-VN"/>
         </w:rPr>
+        <w:lastRenderedPageBreak/>
         <w:t>Các công cụ hiện có</w:t>
       </w:r>
     </w:p>
@@ -17293,19 +17371,14 @@
     <w:p>
       <w:pPr>
         <w:pStyle w:val="Heading1"/>
-        <w:numPr>
-          <w:ilvl w:val="0"/>
-          <w:numId w:val="1"/>
-        </w:numPr>
         <w:spacing w:line="360" w:lineRule="auto"/>
+        <w:ind w:left="360"/>
         <w:rPr>
           <w:rFonts w:ascii="Times New Roman" w:hAnsi="Times New Roman" w:cs="Times New Roman"/>
           <w:sz w:val="26"/>
           <w:szCs w:val="26"/>
         </w:rPr>
       </w:pPr>
-      <w:bookmarkStart w:id="11" w:name="_GoBack"/>
-      <w:bookmarkEnd w:id="11"/>
     </w:p>
     <w:sectPr>
       <w:pgSz w:w="11907" w:h="16839" w:code="9"/>
@@ -21019,7 +21092,6 @@
       <w:spacing w:after="0" w:line="240" w:lineRule="auto"/>
     </w:pPr>
     <w:tblPr>
-      <w:tblInd w:w="0" w:type="dxa"/>
       <w:tblBorders>
         <w:top w:val="single" w:sz="4" w:space="0" w:color="auto"/>
         <w:left w:val="single" w:sz="4" w:space="0" w:color="auto"/>
@@ -21028,12 +21100,6 @@
         <w:insideH w:val="single" w:sz="4" w:space="0" w:color="auto"/>
         <w:insideV w:val="single" w:sz="4" w:space="0" w:color="auto"/>
       </w:tblBorders>
-      <w:tblCellMar>
-        <w:top w:w="0" w:type="dxa"/>
-        <w:left w:w="108" w:type="dxa"/>
-        <w:bottom w:w="0" w:type="dxa"/>
-        <w:right w:w="108" w:type="dxa"/>
-      </w:tblCellMar>
     </w:tblPr>
   </w:style>
 </w:styles>
@@ -21480,7 +21546,6 @@
       <w:spacing w:after="0" w:line="240" w:lineRule="auto"/>
     </w:pPr>
     <w:tblPr>
-      <w:tblInd w:w="0" w:type="dxa"/>
       <w:tblBorders>
         <w:top w:val="single" w:sz="4" w:space="0" w:color="auto"/>
         <w:left w:val="single" w:sz="4" w:space="0" w:color="auto"/>
@@ -21489,12 +21554,6 @@
         <w:insideH w:val="single" w:sz="4" w:space="0" w:color="auto"/>
         <w:insideV w:val="single" w:sz="4" w:space="0" w:color="auto"/>
       </w:tblBorders>
-      <w:tblCellMar>
-        <w:top w:w="0" w:type="dxa"/>
-        <w:left w:w="108" w:type="dxa"/>
-        <w:bottom w:w="0" w:type="dxa"/>
-        <w:right w:w="108" w:type="dxa"/>
-      </w:tblCellMar>
     </w:tblPr>
   </w:style>
 </w:styles>
@@ -21790,7 +21849,7 @@
 </file>
 
 <file path=customXml/itemProps1.xml><?xml version="1.0" encoding="utf-8"?>
-<ds:datastoreItem xmlns:ds="http://schemas.openxmlformats.org/officeDocument/2006/customXml" ds:itemID="{D0C062A5-0838-451D-8CC8-3AD994CA4128}">
+<ds:datastoreItem xmlns:ds="http://schemas.openxmlformats.org/officeDocument/2006/customXml" ds:itemID="{2CF748D8-F9EF-4822-99E9-947B6105D995}">
   <ds:schemaRefs>
     <ds:schemaRef ds:uri="http://schemas.openxmlformats.org/officeDocument/2006/bibliography"/>
   </ds:schemaRefs>
